--- a/doc/Laporan Tugas Kecil 2.docx
+++ b/doc/Laporan Tugas Kecil 2.docx
@@ -20068,7 +20068,7 @@
           <w:rPr>
             <w:noProof/>
           </w:rPr>
-          <w:t>4</w:t>
+          <w:t>11</w:t>
         </w:r>
         <w:r>
           <w:fldChar w:fldCharType="end"/>
@@ -23407,7 +23407,7 @@
 </file>
 
 <file path=customXml/itemProps4.xml><?xml version="1.0" encoding="utf-8"?>
-<ds:datastoreItem xmlns:ds="http://schemas.openxmlformats.org/officeDocument/2006/customXml" ds:itemID="{51F96D67-6B9D-4B58-B0B2-5ED813FDA766}">
+<ds:datastoreItem xmlns:ds="http://schemas.openxmlformats.org/officeDocument/2006/customXml" ds:itemID="{EC5D3C07-214C-4A74-97EF-B80F8A925BC3}">
   <ds:schemaRefs>
     <ds:schemaRef ds:uri="http://schemas.openxmlformats.org/officeDocument/2006/bibliography"/>
   </ds:schemaRefs>

--- a/doc/Laporan Tugas Kecil 2.docx
+++ b/doc/Laporan Tugas Kecil 2.docx
@@ -6716,7 +6716,6 @@
         </w:rPr>
         <w:t>if</w:t>
       </w:r>
-      <w:bookmarkStart w:id="5" w:name="_GoBack"/>
       <w:r>
         <w:rPr>
           <w:rFonts w:ascii="Consolas" w:eastAsia="Times New Roman" w:hAnsi="Consolas" w:cs="Times New Roman"/>
@@ -6745,18 +6744,7 @@
           <w:szCs w:val="21"/>
           <w:lang w:eastAsia="id-ID"/>
         </w:rPr>
-        <w:t xml:space="preserve"> </w:t>
-      </w:r>
-      <w:bookmarkEnd w:id="5"/>
-      <w:r>
-        <w:rPr>
-          <w:rFonts w:ascii="Consolas" w:eastAsia="Times New Roman" w:hAnsi="Consolas" w:cs="Times New Roman"/>
-          <w:color w:val="D4D4D4"/>
-          <w:sz w:val="21"/>
-          <w:szCs w:val="21"/>
-          <w:lang w:eastAsia="id-ID"/>
-        </w:rPr>
-        <w:t xml:space="preserve">&lt; </w:t>
+        <w:t xml:space="preserve"> &lt; </w:t>
       </w:r>
       <w:r>
         <w:rPr>
@@ -13854,7 +13842,7 @@
           <w:lang w:val="en-US"/>
         </w:rPr>
       </w:pPr>
-      <w:bookmarkStart w:id="6" w:name="_Toc96969396"/>
+      <w:bookmarkStart w:id="5" w:name="_Toc96969396"/>
       <w:r>
         <w:rPr>
           <w:rFonts w:ascii="Times New Roman" w:hAnsi="Times New Roman" w:cs="Times New Roman"/>
@@ -13885,7 +13873,7 @@
         </w:rPr>
         <w:t>py</w:t>
       </w:r>
-      <w:bookmarkEnd w:id="6"/>
+      <w:bookmarkEnd w:id="5"/>
     </w:p>
     <w:p>
       <w:pPr>
@@ -16540,7 +16528,7 @@
           <w:lang w:val="en-US"/>
         </w:rPr>
       </w:pPr>
-      <w:bookmarkStart w:id="7" w:name="_Toc96969397"/>
+      <w:bookmarkStart w:id="6" w:name="_Toc96969397"/>
       <w:r>
         <w:rPr>
           <w:rFonts w:ascii="Times New Roman" w:hAnsi="Times New Roman" w:cs="Times New Roman"/>
@@ -16549,9 +16537,2028 @@
           <w:color w:val="auto"/>
           <w:lang w:val="en-US"/>
         </w:rPr>
-        <w:t>main</w:t>
-      </w:r>
-      <w:r>
+        <w:t>main.py</w:t>
+      </w:r>
+      <w:bookmarkEnd w:id="6"/>
+    </w:p>
+    <w:p>
+      <w:pPr>
+        <w:rPr>
+          <w:rFonts w:ascii="Times New Roman" w:hAnsi="Times New Roman" w:cs="Times New Roman"/>
+          <w:b/>
+          <w:bCs/>
+        </w:rPr>
+      </w:pPr>
+    </w:p>
+    <w:p>
+      <w:pPr>
+        <w:shd w:val="clear" w:color="auto" w:fill="1E1E1E"/>
+        <w:spacing w:after="0" w:line="285" w:lineRule="atLeast"/>
+        <w:ind w:left="360"/>
+        <w:rPr>
+          <w:rFonts w:ascii="Consolas" w:eastAsia="Times New Roman" w:hAnsi="Consolas" w:cs="Times New Roman"/>
+          <w:color w:val="D4D4D4"/>
+          <w:sz w:val="21"/>
+          <w:szCs w:val="21"/>
+          <w:lang w:eastAsia="id-ID"/>
+        </w:rPr>
+      </w:pPr>
+      <w:r>
+        <w:rPr>
+          <w:rFonts w:ascii="Consolas" w:eastAsia="Times New Roman" w:hAnsi="Consolas" w:cs="Times New Roman"/>
+          <w:color w:val="C586C0"/>
+          <w:sz w:val="21"/>
+          <w:szCs w:val="21"/>
+          <w:lang w:eastAsia="id-ID"/>
+        </w:rPr>
+        <w:t>from</w:t>
+      </w:r>
+      <w:r>
+        <w:rPr>
+          <w:rFonts w:ascii="Consolas" w:eastAsia="Times New Roman" w:hAnsi="Consolas" w:cs="Times New Roman"/>
+          <w:color w:val="D4D4D4"/>
+          <w:sz w:val="21"/>
+          <w:szCs w:val="21"/>
+          <w:lang w:eastAsia="id-ID"/>
+        </w:rPr>
+        <w:t xml:space="preserve"> </w:t>
+      </w:r>
+      <w:r>
+        <w:rPr>
+          <w:rFonts w:ascii="Consolas" w:eastAsia="Times New Roman" w:hAnsi="Consolas" w:cs="Times New Roman"/>
+          <w:color w:val="4EC9B0"/>
+          <w:sz w:val="21"/>
+          <w:szCs w:val="21"/>
+          <w:lang w:eastAsia="id-ID"/>
+        </w:rPr>
+        <w:t>lib</w:t>
+      </w:r>
+      <w:r>
+        <w:rPr>
+          <w:rFonts w:ascii="Consolas" w:eastAsia="Times New Roman" w:hAnsi="Consolas" w:cs="Times New Roman"/>
+          <w:color w:val="D4D4D4"/>
+          <w:sz w:val="21"/>
+          <w:szCs w:val="21"/>
+          <w:lang w:eastAsia="id-ID"/>
+        </w:rPr>
+        <w:t>.</w:t>
+      </w:r>
+      <w:r>
+        <w:rPr>
+          <w:rFonts w:ascii="Consolas" w:eastAsia="Times New Roman" w:hAnsi="Consolas" w:cs="Times New Roman"/>
+          <w:color w:val="4EC9B0"/>
+          <w:sz w:val="21"/>
+          <w:szCs w:val="21"/>
+          <w:lang w:eastAsia="id-ID"/>
+        </w:rPr>
+        <w:t>iris</w:t>
+      </w:r>
+      <w:r>
+        <w:rPr>
+          <w:rFonts w:ascii="Consolas" w:eastAsia="Times New Roman" w:hAnsi="Consolas" w:cs="Times New Roman"/>
+          <w:color w:val="D4D4D4"/>
+          <w:sz w:val="21"/>
+          <w:szCs w:val="21"/>
+          <w:lang w:eastAsia="id-ID"/>
+        </w:rPr>
+        <w:t xml:space="preserve"> </w:t>
+      </w:r>
+      <w:r>
+        <w:rPr>
+          <w:rFonts w:ascii="Consolas" w:eastAsia="Times New Roman" w:hAnsi="Consolas" w:cs="Times New Roman"/>
+          <w:color w:val="C586C0"/>
+          <w:sz w:val="21"/>
+          <w:szCs w:val="21"/>
+          <w:lang w:eastAsia="id-ID"/>
+        </w:rPr>
+        <w:t>import</w:t>
+      </w:r>
+      <w:r>
+        <w:rPr>
+          <w:rFonts w:ascii="Consolas" w:eastAsia="Times New Roman" w:hAnsi="Consolas" w:cs="Times New Roman"/>
+          <w:color w:val="D4D4D4"/>
+          <w:sz w:val="21"/>
+          <w:szCs w:val="21"/>
+          <w:lang w:eastAsia="id-ID"/>
+        </w:rPr>
+        <w:t xml:space="preserve"> </w:t>
+      </w:r>
+      <w:r>
+        <w:rPr>
+          <w:rFonts w:ascii="Consolas" w:eastAsia="Times New Roman" w:hAnsi="Consolas" w:cs="Times New Roman"/>
+          <w:color w:val="DCDCAA"/>
+          <w:sz w:val="21"/>
+          <w:szCs w:val="21"/>
+          <w:lang w:eastAsia="id-ID"/>
+        </w:rPr>
+        <w:t>iris</w:t>
+      </w:r>
+    </w:p>
+    <w:p>
+      <w:pPr>
+        <w:shd w:val="clear" w:color="auto" w:fill="1E1E1E"/>
+        <w:spacing w:after="0" w:line="285" w:lineRule="atLeast"/>
+        <w:ind w:left="360"/>
+        <w:rPr>
+          <w:rFonts w:ascii="Consolas" w:eastAsia="Times New Roman" w:hAnsi="Consolas" w:cs="Times New Roman"/>
+          <w:color w:val="D4D4D4"/>
+          <w:sz w:val="21"/>
+          <w:szCs w:val="21"/>
+          <w:lang w:eastAsia="id-ID"/>
+        </w:rPr>
+      </w:pPr>
+      <w:r>
+        <w:rPr>
+          <w:rFonts w:ascii="Consolas" w:eastAsia="Times New Roman" w:hAnsi="Consolas" w:cs="Times New Roman"/>
+          <w:color w:val="C586C0"/>
+          <w:sz w:val="21"/>
+          <w:szCs w:val="21"/>
+          <w:lang w:eastAsia="id-ID"/>
+        </w:rPr>
+        <w:t>from</w:t>
+      </w:r>
+      <w:r>
+        <w:rPr>
+          <w:rFonts w:ascii="Consolas" w:eastAsia="Times New Roman" w:hAnsi="Consolas" w:cs="Times New Roman"/>
+          <w:color w:val="D4D4D4"/>
+          <w:sz w:val="21"/>
+          <w:szCs w:val="21"/>
+          <w:lang w:eastAsia="id-ID"/>
+        </w:rPr>
+        <w:t xml:space="preserve"> </w:t>
+      </w:r>
+      <w:r>
+        <w:rPr>
+          <w:rFonts w:ascii="Consolas" w:eastAsia="Times New Roman" w:hAnsi="Consolas" w:cs="Times New Roman"/>
+          <w:color w:val="4EC9B0"/>
+          <w:sz w:val="21"/>
+          <w:szCs w:val="21"/>
+          <w:lang w:eastAsia="id-ID"/>
+        </w:rPr>
+        <w:t>lib</w:t>
+      </w:r>
+      <w:r>
+        <w:rPr>
+          <w:rFonts w:ascii="Consolas" w:eastAsia="Times New Roman" w:hAnsi="Consolas" w:cs="Times New Roman"/>
+          <w:color w:val="D4D4D4"/>
+          <w:sz w:val="21"/>
+          <w:szCs w:val="21"/>
+          <w:lang w:eastAsia="id-ID"/>
+        </w:rPr>
+        <w:t>.</w:t>
+      </w:r>
+      <w:r>
+        <w:rPr>
+          <w:rFonts w:ascii="Consolas" w:eastAsia="Times New Roman" w:hAnsi="Consolas" w:cs="Times New Roman"/>
+          <w:color w:val="4EC9B0"/>
+          <w:sz w:val="21"/>
+          <w:szCs w:val="21"/>
+          <w:lang w:eastAsia="id-ID"/>
+        </w:rPr>
+        <w:t>digits</w:t>
+      </w:r>
+      <w:r>
+        <w:rPr>
+          <w:rFonts w:ascii="Consolas" w:eastAsia="Times New Roman" w:hAnsi="Consolas" w:cs="Times New Roman"/>
+          <w:color w:val="D4D4D4"/>
+          <w:sz w:val="21"/>
+          <w:szCs w:val="21"/>
+          <w:lang w:eastAsia="id-ID"/>
+        </w:rPr>
+        <w:t xml:space="preserve"> </w:t>
+      </w:r>
+      <w:r>
+        <w:rPr>
+          <w:rFonts w:ascii="Consolas" w:eastAsia="Times New Roman" w:hAnsi="Consolas" w:cs="Times New Roman"/>
+          <w:color w:val="C586C0"/>
+          <w:sz w:val="21"/>
+          <w:szCs w:val="21"/>
+          <w:lang w:eastAsia="id-ID"/>
+        </w:rPr>
+        <w:t>import</w:t>
+      </w:r>
+      <w:r>
+        <w:rPr>
+          <w:rFonts w:ascii="Consolas" w:eastAsia="Times New Roman" w:hAnsi="Consolas" w:cs="Times New Roman"/>
+          <w:color w:val="D4D4D4"/>
+          <w:sz w:val="21"/>
+          <w:szCs w:val="21"/>
+          <w:lang w:eastAsia="id-ID"/>
+        </w:rPr>
+        <w:t xml:space="preserve"> </w:t>
+      </w:r>
+      <w:r>
+        <w:rPr>
+          <w:rFonts w:ascii="Consolas" w:eastAsia="Times New Roman" w:hAnsi="Consolas" w:cs="Times New Roman"/>
+          <w:color w:val="DCDCAA"/>
+          <w:sz w:val="21"/>
+          <w:szCs w:val="21"/>
+          <w:lang w:eastAsia="id-ID"/>
+        </w:rPr>
+        <w:t>digits</w:t>
+      </w:r>
+    </w:p>
+    <w:p>
+      <w:pPr>
+        <w:shd w:val="clear" w:color="auto" w:fill="1E1E1E"/>
+        <w:spacing w:after="0" w:line="285" w:lineRule="atLeast"/>
+        <w:ind w:left="360"/>
+        <w:rPr>
+          <w:rFonts w:ascii="Consolas" w:eastAsia="Times New Roman" w:hAnsi="Consolas" w:cs="Times New Roman"/>
+          <w:color w:val="D4D4D4"/>
+          <w:sz w:val="21"/>
+          <w:szCs w:val="21"/>
+          <w:lang w:eastAsia="id-ID"/>
+        </w:rPr>
+      </w:pPr>
+      <w:r>
+        <w:rPr>
+          <w:rFonts w:ascii="Consolas" w:eastAsia="Times New Roman" w:hAnsi="Consolas" w:cs="Times New Roman"/>
+          <w:color w:val="C586C0"/>
+          <w:sz w:val="21"/>
+          <w:szCs w:val="21"/>
+          <w:lang w:eastAsia="id-ID"/>
+        </w:rPr>
+        <w:t>from</w:t>
+      </w:r>
+      <w:r>
+        <w:rPr>
+          <w:rFonts w:ascii="Consolas" w:eastAsia="Times New Roman" w:hAnsi="Consolas" w:cs="Times New Roman"/>
+          <w:color w:val="D4D4D4"/>
+          <w:sz w:val="21"/>
+          <w:szCs w:val="21"/>
+          <w:lang w:eastAsia="id-ID"/>
+        </w:rPr>
+        <w:t xml:space="preserve"> </w:t>
+      </w:r>
+      <w:r>
+        <w:rPr>
+          <w:rFonts w:ascii="Consolas" w:eastAsia="Times New Roman" w:hAnsi="Consolas" w:cs="Times New Roman"/>
+          <w:color w:val="4EC9B0"/>
+          <w:sz w:val="21"/>
+          <w:szCs w:val="21"/>
+          <w:lang w:eastAsia="id-ID"/>
+        </w:rPr>
+        <w:t>lib</w:t>
+      </w:r>
+      <w:r>
+        <w:rPr>
+          <w:rFonts w:ascii="Consolas" w:eastAsia="Times New Roman" w:hAnsi="Consolas" w:cs="Times New Roman"/>
+          <w:color w:val="D4D4D4"/>
+          <w:sz w:val="21"/>
+          <w:szCs w:val="21"/>
+          <w:lang w:eastAsia="id-ID"/>
+        </w:rPr>
+        <w:t>.</w:t>
+      </w:r>
+      <w:r>
+        <w:rPr>
+          <w:rFonts w:ascii="Consolas" w:eastAsia="Times New Roman" w:hAnsi="Consolas" w:cs="Times New Roman"/>
+          <w:color w:val="4EC9B0"/>
+          <w:sz w:val="21"/>
+          <w:szCs w:val="21"/>
+          <w:lang w:eastAsia="id-ID"/>
+        </w:rPr>
+        <w:t>linnerud</w:t>
+      </w:r>
+      <w:r>
+        <w:rPr>
+          <w:rFonts w:ascii="Consolas" w:eastAsia="Times New Roman" w:hAnsi="Consolas" w:cs="Times New Roman"/>
+          <w:color w:val="D4D4D4"/>
+          <w:sz w:val="21"/>
+          <w:szCs w:val="21"/>
+          <w:lang w:eastAsia="id-ID"/>
+        </w:rPr>
+        <w:t xml:space="preserve"> </w:t>
+      </w:r>
+      <w:r>
+        <w:rPr>
+          <w:rFonts w:ascii="Consolas" w:eastAsia="Times New Roman" w:hAnsi="Consolas" w:cs="Times New Roman"/>
+          <w:color w:val="C586C0"/>
+          <w:sz w:val="21"/>
+          <w:szCs w:val="21"/>
+          <w:lang w:eastAsia="id-ID"/>
+        </w:rPr>
+        <w:t>import</w:t>
+      </w:r>
+      <w:r>
+        <w:rPr>
+          <w:rFonts w:ascii="Consolas" w:eastAsia="Times New Roman" w:hAnsi="Consolas" w:cs="Times New Roman"/>
+          <w:color w:val="D4D4D4"/>
+          <w:sz w:val="21"/>
+          <w:szCs w:val="21"/>
+          <w:lang w:eastAsia="id-ID"/>
+        </w:rPr>
+        <w:t xml:space="preserve"> </w:t>
+      </w:r>
+      <w:r>
+        <w:rPr>
+          <w:rFonts w:ascii="Consolas" w:eastAsia="Times New Roman" w:hAnsi="Consolas" w:cs="Times New Roman"/>
+          <w:color w:val="DCDCAA"/>
+          <w:sz w:val="21"/>
+          <w:szCs w:val="21"/>
+          <w:lang w:eastAsia="id-ID"/>
+        </w:rPr>
+        <w:t>linnerud</w:t>
+      </w:r>
+    </w:p>
+    <w:p>
+      <w:pPr>
+        <w:shd w:val="clear" w:color="auto" w:fill="1E1E1E"/>
+        <w:spacing w:after="0" w:line="285" w:lineRule="atLeast"/>
+        <w:ind w:left="360"/>
+        <w:rPr>
+          <w:rFonts w:ascii="Consolas" w:eastAsia="Times New Roman" w:hAnsi="Consolas" w:cs="Times New Roman"/>
+          <w:color w:val="D4D4D4"/>
+          <w:sz w:val="21"/>
+          <w:szCs w:val="21"/>
+          <w:lang w:eastAsia="id-ID"/>
+        </w:rPr>
+      </w:pPr>
+      <w:r>
+        <w:rPr>
+          <w:rFonts w:ascii="Consolas" w:eastAsia="Times New Roman" w:hAnsi="Consolas" w:cs="Times New Roman"/>
+          <w:color w:val="C586C0"/>
+          <w:sz w:val="21"/>
+          <w:szCs w:val="21"/>
+          <w:lang w:eastAsia="id-ID"/>
+        </w:rPr>
+        <w:t>from</w:t>
+      </w:r>
+      <w:r>
+        <w:rPr>
+          <w:rFonts w:ascii="Consolas" w:eastAsia="Times New Roman" w:hAnsi="Consolas" w:cs="Times New Roman"/>
+          <w:color w:val="D4D4D4"/>
+          <w:sz w:val="21"/>
+          <w:szCs w:val="21"/>
+          <w:lang w:eastAsia="id-ID"/>
+        </w:rPr>
+        <w:t xml:space="preserve"> </w:t>
+      </w:r>
+      <w:r>
+        <w:rPr>
+          <w:rFonts w:ascii="Consolas" w:eastAsia="Times New Roman" w:hAnsi="Consolas" w:cs="Times New Roman"/>
+          <w:color w:val="4EC9B0"/>
+          <w:sz w:val="21"/>
+          <w:szCs w:val="21"/>
+          <w:lang w:eastAsia="id-ID"/>
+        </w:rPr>
+        <w:t>lib</w:t>
+      </w:r>
+      <w:r>
+        <w:rPr>
+          <w:rFonts w:ascii="Consolas" w:eastAsia="Times New Roman" w:hAnsi="Consolas" w:cs="Times New Roman"/>
+          <w:color w:val="D4D4D4"/>
+          <w:sz w:val="21"/>
+          <w:szCs w:val="21"/>
+          <w:lang w:eastAsia="id-ID"/>
+        </w:rPr>
+        <w:t>.</w:t>
+      </w:r>
+      <w:r>
+        <w:rPr>
+          <w:rFonts w:ascii="Consolas" w:eastAsia="Times New Roman" w:hAnsi="Consolas" w:cs="Times New Roman"/>
+          <w:color w:val="4EC9B0"/>
+          <w:sz w:val="21"/>
+          <w:szCs w:val="21"/>
+          <w:lang w:eastAsia="id-ID"/>
+        </w:rPr>
+        <w:t>wine</w:t>
+      </w:r>
+      <w:r>
+        <w:rPr>
+          <w:rFonts w:ascii="Consolas" w:eastAsia="Times New Roman" w:hAnsi="Consolas" w:cs="Times New Roman"/>
+          <w:color w:val="D4D4D4"/>
+          <w:sz w:val="21"/>
+          <w:szCs w:val="21"/>
+          <w:lang w:eastAsia="id-ID"/>
+        </w:rPr>
+        <w:t xml:space="preserve"> </w:t>
+      </w:r>
+      <w:r>
+        <w:rPr>
+          <w:rFonts w:ascii="Consolas" w:eastAsia="Times New Roman" w:hAnsi="Consolas" w:cs="Times New Roman"/>
+          <w:color w:val="C586C0"/>
+          <w:sz w:val="21"/>
+          <w:szCs w:val="21"/>
+          <w:lang w:eastAsia="id-ID"/>
+        </w:rPr>
+        <w:t>import</w:t>
+      </w:r>
+      <w:r>
+        <w:rPr>
+          <w:rFonts w:ascii="Consolas" w:eastAsia="Times New Roman" w:hAnsi="Consolas" w:cs="Times New Roman"/>
+          <w:color w:val="D4D4D4"/>
+          <w:sz w:val="21"/>
+          <w:szCs w:val="21"/>
+          <w:lang w:eastAsia="id-ID"/>
+        </w:rPr>
+        <w:t xml:space="preserve"> </w:t>
+      </w:r>
+      <w:r>
+        <w:rPr>
+          <w:rFonts w:ascii="Consolas" w:eastAsia="Times New Roman" w:hAnsi="Consolas" w:cs="Times New Roman"/>
+          <w:color w:val="DCDCAA"/>
+          <w:sz w:val="21"/>
+          <w:szCs w:val="21"/>
+          <w:lang w:eastAsia="id-ID"/>
+        </w:rPr>
+        <w:t>wine</w:t>
+      </w:r>
+    </w:p>
+    <w:p>
+      <w:pPr>
+        <w:shd w:val="clear" w:color="auto" w:fill="1E1E1E"/>
+        <w:spacing w:after="0" w:line="285" w:lineRule="atLeast"/>
+        <w:ind w:left="360"/>
+        <w:rPr>
+          <w:rFonts w:ascii="Consolas" w:eastAsia="Times New Roman" w:hAnsi="Consolas" w:cs="Times New Roman"/>
+          <w:color w:val="D4D4D4"/>
+          <w:sz w:val="21"/>
+          <w:szCs w:val="21"/>
+          <w:lang w:eastAsia="id-ID"/>
+        </w:rPr>
+      </w:pPr>
+      <w:r>
+        <w:rPr>
+          <w:rFonts w:ascii="Consolas" w:eastAsia="Times New Roman" w:hAnsi="Consolas" w:cs="Times New Roman"/>
+          <w:color w:val="C586C0"/>
+          <w:sz w:val="21"/>
+          <w:szCs w:val="21"/>
+          <w:lang w:eastAsia="id-ID"/>
+        </w:rPr>
+        <w:t>from</w:t>
+      </w:r>
+      <w:r>
+        <w:rPr>
+          <w:rFonts w:ascii="Consolas" w:eastAsia="Times New Roman" w:hAnsi="Consolas" w:cs="Times New Roman"/>
+          <w:color w:val="D4D4D4"/>
+          <w:sz w:val="21"/>
+          <w:szCs w:val="21"/>
+          <w:lang w:eastAsia="id-ID"/>
+        </w:rPr>
+        <w:t xml:space="preserve"> </w:t>
+      </w:r>
+      <w:r>
+        <w:rPr>
+          <w:rFonts w:ascii="Consolas" w:eastAsia="Times New Roman" w:hAnsi="Consolas" w:cs="Times New Roman"/>
+          <w:color w:val="4EC9B0"/>
+          <w:sz w:val="21"/>
+          <w:szCs w:val="21"/>
+          <w:lang w:eastAsia="id-ID"/>
+        </w:rPr>
+        <w:t>lib</w:t>
+      </w:r>
+      <w:r>
+        <w:rPr>
+          <w:rFonts w:ascii="Consolas" w:eastAsia="Times New Roman" w:hAnsi="Consolas" w:cs="Times New Roman"/>
+          <w:color w:val="D4D4D4"/>
+          <w:sz w:val="21"/>
+          <w:szCs w:val="21"/>
+          <w:lang w:eastAsia="id-ID"/>
+        </w:rPr>
+        <w:t>.</w:t>
+      </w:r>
+      <w:r>
+        <w:rPr>
+          <w:rFonts w:ascii="Consolas" w:eastAsia="Times New Roman" w:hAnsi="Consolas" w:cs="Times New Roman"/>
+          <w:color w:val="4EC9B0"/>
+          <w:sz w:val="21"/>
+          <w:szCs w:val="21"/>
+          <w:lang w:eastAsia="id-ID"/>
+        </w:rPr>
+        <w:t>breast_cancer</w:t>
+      </w:r>
+      <w:r>
+        <w:rPr>
+          <w:rFonts w:ascii="Consolas" w:eastAsia="Times New Roman" w:hAnsi="Consolas" w:cs="Times New Roman"/>
+          <w:color w:val="D4D4D4"/>
+          <w:sz w:val="21"/>
+          <w:szCs w:val="21"/>
+          <w:lang w:eastAsia="id-ID"/>
+        </w:rPr>
+        <w:t xml:space="preserve"> </w:t>
+      </w:r>
+      <w:r>
+        <w:rPr>
+          <w:rFonts w:ascii="Consolas" w:eastAsia="Times New Roman" w:hAnsi="Consolas" w:cs="Times New Roman"/>
+          <w:color w:val="C586C0"/>
+          <w:sz w:val="21"/>
+          <w:szCs w:val="21"/>
+          <w:lang w:eastAsia="id-ID"/>
+        </w:rPr>
+        <w:t>import</w:t>
+      </w:r>
+      <w:r>
+        <w:rPr>
+          <w:rFonts w:ascii="Consolas" w:eastAsia="Times New Roman" w:hAnsi="Consolas" w:cs="Times New Roman"/>
+          <w:color w:val="D4D4D4"/>
+          <w:sz w:val="21"/>
+          <w:szCs w:val="21"/>
+          <w:lang w:eastAsia="id-ID"/>
+        </w:rPr>
+        <w:t xml:space="preserve"> </w:t>
+      </w:r>
+      <w:r>
+        <w:rPr>
+          <w:rFonts w:ascii="Consolas" w:eastAsia="Times New Roman" w:hAnsi="Consolas" w:cs="Times New Roman"/>
+          <w:color w:val="DCDCAA"/>
+          <w:sz w:val="21"/>
+          <w:szCs w:val="21"/>
+          <w:lang w:eastAsia="id-ID"/>
+        </w:rPr>
+        <w:t>breast_cancer</w:t>
+      </w:r>
+    </w:p>
+    <w:p>
+      <w:pPr>
+        <w:shd w:val="clear" w:color="auto" w:fill="1E1E1E"/>
+        <w:spacing w:after="0" w:line="285" w:lineRule="atLeast"/>
+        <w:ind w:left="360"/>
+        <w:rPr>
+          <w:rFonts w:ascii="Consolas" w:eastAsia="Times New Roman" w:hAnsi="Consolas" w:cs="Times New Roman"/>
+          <w:color w:val="D4D4D4"/>
+          <w:sz w:val="21"/>
+          <w:szCs w:val="21"/>
+          <w:lang w:eastAsia="id-ID"/>
+        </w:rPr>
+      </w:pPr>
+    </w:p>
+    <w:p>
+      <w:pPr>
+        <w:shd w:val="clear" w:color="auto" w:fill="1E1E1E"/>
+        <w:spacing w:after="0" w:line="285" w:lineRule="atLeast"/>
+        <w:ind w:left="360"/>
+        <w:rPr>
+          <w:rFonts w:ascii="Consolas" w:eastAsia="Times New Roman" w:hAnsi="Consolas" w:cs="Times New Roman"/>
+          <w:color w:val="D4D4D4"/>
+          <w:sz w:val="21"/>
+          <w:szCs w:val="21"/>
+          <w:lang w:eastAsia="id-ID"/>
+        </w:rPr>
+      </w:pPr>
+      <w:r>
+        <w:rPr>
+          <w:rFonts w:ascii="Consolas" w:eastAsia="Times New Roman" w:hAnsi="Consolas" w:cs="Times New Roman"/>
+          <w:color w:val="C586C0"/>
+          <w:sz w:val="21"/>
+          <w:szCs w:val="21"/>
+          <w:lang w:eastAsia="id-ID"/>
+        </w:rPr>
+        <w:t>while</w:t>
+      </w:r>
+      <w:r>
+        <w:rPr>
+          <w:rFonts w:ascii="Consolas" w:eastAsia="Times New Roman" w:hAnsi="Consolas" w:cs="Times New Roman"/>
+          <w:color w:val="D4D4D4"/>
+          <w:sz w:val="21"/>
+          <w:szCs w:val="21"/>
+          <w:lang w:eastAsia="id-ID"/>
+        </w:rPr>
+        <w:t xml:space="preserve"> (</w:t>
+      </w:r>
+      <w:r>
+        <w:rPr>
+          <w:rFonts w:ascii="Consolas" w:eastAsia="Times New Roman" w:hAnsi="Consolas" w:cs="Times New Roman"/>
+          <w:color w:val="569CD6"/>
+          <w:sz w:val="21"/>
+          <w:szCs w:val="21"/>
+          <w:lang w:eastAsia="id-ID"/>
+        </w:rPr>
+        <w:t>True</w:t>
+      </w:r>
+      <w:r>
+        <w:rPr>
+          <w:rFonts w:ascii="Consolas" w:eastAsia="Times New Roman" w:hAnsi="Consolas" w:cs="Times New Roman"/>
+          <w:color w:val="D4D4D4"/>
+          <w:sz w:val="21"/>
+          <w:szCs w:val="21"/>
+          <w:lang w:eastAsia="id-ID"/>
+        </w:rPr>
+        <w:t>) :</w:t>
+      </w:r>
+    </w:p>
+    <w:p>
+      <w:pPr>
+        <w:shd w:val="clear" w:color="auto" w:fill="1E1E1E"/>
+        <w:spacing w:after="0" w:line="285" w:lineRule="atLeast"/>
+        <w:ind w:left="360"/>
+        <w:rPr>
+          <w:rFonts w:ascii="Consolas" w:eastAsia="Times New Roman" w:hAnsi="Consolas" w:cs="Times New Roman"/>
+          <w:color w:val="D4D4D4"/>
+          <w:sz w:val="21"/>
+          <w:szCs w:val="21"/>
+          <w:lang w:eastAsia="id-ID"/>
+        </w:rPr>
+      </w:pPr>
+    </w:p>
+    <w:p>
+      <w:pPr>
+        <w:shd w:val="clear" w:color="auto" w:fill="1E1E1E"/>
+        <w:spacing w:after="0" w:line="285" w:lineRule="atLeast"/>
+        <w:ind w:left="360"/>
+        <w:rPr>
+          <w:rFonts w:ascii="Consolas" w:eastAsia="Times New Roman" w:hAnsi="Consolas" w:cs="Times New Roman"/>
+          <w:color w:val="D4D4D4"/>
+          <w:sz w:val="21"/>
+          <w:szCs w:val="21"/>
+          <w:lang w:eastAsia="id-ID"/>
+        </w:rPr>
+      </w:pPr>
+      <w:r>
+        <w:rPr>
+          <w:rFonts w:ascii="Consolas" w:eastAsia="Times New Roman" w:hAnsi="Consolas" w:cs="Times New Roman"/>
+          <w:color w:val="D4D4D4"/>
+          <w:sz w:val="21"/>
+          <w:szCs w:val="21"/>
+          <w:lang w:eastAsia="id-ID"/>
+        </w:rPr>
+        <w:t xml:space="preserve">    </w:t>
+      </w:r>
+      <w:r>
+        <w:rPr>
+          <w:rFonts w:ascii="Consolas" w:eastAsia="Times New Roman" w:hAnsi="Consolas" w:cs="Times New Roman"/>
+          <w:color w:val="DCDCAA"/>
+          <w:sz w:val="21"/>
+          <w:szCs w:val="21"/>
+          <w:lang w:eastAsia="id-ID"/>
+        </w:rPr>
+        <w:t>print</w:t>
+      </w:r>
+      <w:r>
+        <w:rPr>
+          <w:rFonts w:ascii="Consolas" w:eastAsia="Times New Roman" w:hAnsi="Consolas" w:cs="Times New Roman"/>
+          <w:color w:val="D4D4D4"/>
+          <w:sz w:val="21"/>
+          <w:szCs w:val="21"/>
+          <w:lang w:eastAsia="id-ID"/>
+        </w:rPr>
+        <w:t>(</w:t>
+      </w:r>
+      <w:r>
+        <w:rPr>
+          <w:rFonts w:ascii="Consolas" w:eastAsia="Times New Roman" w:hAnsi="Consolas" w:cs="Times New Roman"/>
+          <w:color w:val="CE9178"/>
+          <w:sz w:val="21"/>
+          <w:szCs w:val="21"/>
+          <w:lang w:eastAsia="id-ID"/>
+        </w:rPr>
+        <w:t>"Data mana yang ingin anda visualisasikan convex hull-nya ?"</w:t>
+      </w:r>
+      <w:r>
+        <w:rPr>
+          <w:rFonts w:ascii="Consolas" w:eastAsia="Times New Roman" w:hAnsi="Consolas" w:cs="Times New Roman"/>
+          <w:color w:val="D4D4D4"/>
+          <w:sz w:val="21"/>
+          <w:szCs w:val="21"/>
+          <w:lang w:eastAsia="id-ID"/>
+        </w:rPr>
+        <w:t>)</w:t>
+      </w:r>
+    </w:p>
+    <w:p>
+      <w:pPr>
+        <w:shd w:val="clear" w:color="auto" w:fill="1E1E1E"/>
+        <w:spacing w:after="0" w:line="285" w:lineRule="atLeast"/>
+        <w:ind w:left="360"/>
+        <w:rPr>
+          <w:rFonts w:ascii="Consolas" w:eastAsia="Times New Roman" w:hAnsi="Consolas" w:cs="Times New Roman"/>
+          <w:color w:val="D4D4D4"/>
+          <w:sz w:val="21"/>
+          <w:szCs w:val="21"/>
+          <w:lang w:eastAsia="id-ID"/>
+        </w:rPr>
+      </w:pPr>
+      <w:r>
+        <w:rPr>
+          <w:rFonts w:ascii="Consolas" w:eastAsia="Times New Roman" w:hAnsi="Consolas" w:cs="Times New Roman"/>
+          <w:color w:val="D4D4D4"/>
+          <w:sz w:val="21"/>
+          <w:szCs w:val="21"/>
+          <w:lang w:eastAsia="id-ID"/>
+        </w:rPr>
+        <w:t xml:space="preserve">    </w:t>
+      </w:r>
+      <w:r>
+        <w:rPr>
+          <w:rFonts w:ascii="Consolas" w:eastAsia="Times New Roman" w:hAnsi="Consolas" w:cs="Times New Roman"/>
+          <w:color w:val="DCDCAA"/>
+          <w:sz w:val="21"/>
+          <w:szCs w:val="21"/>
+          <w:lang w:eastAsia="id-ID"/>
+        </w:rPr>
+        <w:t>print</w:t>
+      </w:r>
+      <w:r>
+        <w:rPr>
+          <w:rFonts w:ascii="Consolas" w:eastAsia="Times New Roman" w:hAnsi="Consolas" w:cs="Times New Roman"/>
+          <w:color w:val="D4D4D4"/>
+          <w:sz w:val="21"/>
+          <w:szCs w:val="21"/>
+          <w:lang w:eastAsia="id-ID"/>
+        </w:rPr>
+        <w:t>(</w:t>
+      </w:r>
+      <w:r>
+        <w:rPr>
+          <w:rFonts w:ascii="Consolas" w:eastAsia="Times New Roman" w:hAnsi="Consolas" w:cs="Times New Roman"/>
+          <w:color w:val="CE9178"/>
+          <w:sz w:val="21"/>
+          <w:szCs w:val="21"/>
+          <w:lang w:eastAsia="id-ID"/>
+        </w:rPr>
+        <w:t>"1. Iris"</w:t>
+      </w:r>
+      <w:r>
+        <w:rPr>
+          <w:rFonts w:ascii="Consolas" w:eastAsia="Times New Roman" w:hAnsi="Consolas" w:cs="Times New Roman"/>
+          <w:color w:val="D4D4D4"/>
+          <w:sz w:val="21"/>
+          <w:szCs w:val="21"/>
+          <w:lang w:eastAsia="id-ID"/>
+        </w:rPr>
+        <w:t>)</w:t>
+      </w:r>
+    </w:p>
+    <w:p>
+      <w:pPr>
+        <w:shd w:val="clear" w:color="auto" w:fill="1E1E1E"/>
+        <w:spacing w:after="0" w:line="285" w:lineRule="atLeast"/>
+        <w:ind w:left="360"/>
+        <w:rPr>
+          <w:rFonts w:ascii="Consolas" w:eastAsia="Times New Roman" w:hAnsi="Consolas" w:cs="Times New Roman"/>
+          <w:color w:val="D4D4D4"/>
+          <w:sz w:val="21"/>
+          <w:szCs w:val="21"/>
+          <w:lang w:eastAsia="id-ID"/>
+        </w:rPr>
+      </w:pPr>
+      <w:r>
+        <w:rPr>
+          <w:rFonts w:ascii="Consolas" w:eastAsia="Times New Roman" w:hAnsi="Consolas" w:cs="Times New Roman"/>
+          <w:color w:val="D4D4D4"/>
+          <w:sz w:val="21"/>
+          <w:szCs w:val="21"/>
+          <w:lang w:eastAsia="id-ID"/>
+        </w:rPr>
+        <w:t xml:space="preserve">    </w:t>
+      </w:r>
+      <w:r>
+        <w:rPr>
+          <w:rFonts w:ascii="Consolas" w:eastAsia="Times New Roman" w:hAnsi="Consolas" w:cs="Times New Roman"/>
+          <w:color w:val="DCDCAA"/>
+          <w:sz w:val="21"/>
+          <w:szCs w:val="21"/>
+          <w:lang w:eastAsia="id-ID"/>
+        </w:rPr>
+        <w:t>print</w:t>
+      </w:r>
+      <w:r>
+        <w:rPr>
+          <w:rFonts w:ascii="Consolas" w:eastAsia="Times New Roman" w:hAnsi="Consolas" w:cs="Times New Roman"/>
+          <w:color w:val="D4D4D4"/>
+          <w:sz w:val="21"/>
+          <w:szCs w:val="21"/>
+          <w:lang w:eastAsia="id-ID"/>
+        </w:rPr>
+        <w:t>(</w:t>
+      </w:r>
+      <w:r>
+        <w:rPr>
+          <w:rFonts w:ascii="Consolas" w:eastAsia="Times New Roman" w:hAnsi="Consolas" w:cs="Times New Roman"/>
+          <w:color w:val="CE9178"/>
+          <w:sz w:val="21"/>
+          <w:szCs w:val="21"/>
+          <w:lang w:eastAsia="id-ID"/>
+        </w:rPr>
+        <w:t>"2. Breast_Cancer"</w:t>
+      </w:r>
+      <w:r>
+        <w:rPr>
+          <w:rFonts w:ascii="Consolas" w:eastAsia="Times New Roman" w:hAnsi="Consolas" w:cs="Times New Roman"/>
+          <w:color w:val="D4D4D4"/>
+          <w:sz w:val="21"/>
+          <w:szCs w:val="21"/>
+          <w:lang w:eastAsia="id-ID"/>
+        </w:rPr>
+        <w:t>)</w:t>
+      </w:r>
+    </w:p>
+    <w:p>
+      <w:pPr>
+        <w:shd w:val="clear" w:color="auto" w:fill="1E1E1E"/>
+        <w:spacing w:after="0" w:line="285" w:lineRule="atLeast"/>
+        <w:ind w:left="360"/>
+        <w:rPr>
+          <w:rFonts w:ascii="Consolas" w:eastAsia="Times New Roman" w:hAnsi="Consolas" w:cs="Times New Roman"/>
+          <w:color w:val="D4D4D4"/>
+          <w:sz w:val="21"/>
+          <w:szCs w:val="21"/>
+          <w:lang w:eastAsia="id-ID"/>
+        </w:rPr>
+      </w:pPr>
+      <w:r>
+        <w:rPr>
+          <w:rFonts w:ascii="Consolas" w:eastAsia="Times New Roman" w:hAnsi="Consolas" w:cs="Times New Roman"/>
+          <w:color w:val="D4D4D4"/>
+          <w:sz w:val="21"/>
+          <w:szCs w:val="21"/>
+          <w:lang w:eastAsia="id-ID"/>
+        </w:rPr>
+        <w:t xml:space="preserve">    </w:t>
+      </w:r>
+      <w:r>
+        <w:rPr>
+          <w:rFonts w:ascii="Consolas" w:eastAsia="Times New Roman" w:hAnsi="Consolas" w:cs="Times New Roman"/>
+          <w:color w:val="DCDCAA"/>
+          <w:sz w:val="21"/>
+          <w:szCs w:val="21"/>
+          <w:lang w:eastAsia="id-ID"/>
+        </w:rPr>
+        <w:t>print</w:t>
+      </w:r>
+      <w:r>
+        <w:rPr>
+          <w:rFonts w:ascii="Consolas" w:eastAsia="Times New Roman" w:hAnsi="Consolas" w:cs="Times New Roman"/>
+          <w:color w:val="D4D4D4"/>
+          <w:sz w:val="21"/>
+          <w:szCs w:val="21"/>
+          <w:lang w:eastAsia="id-ID"/>
+        </w:rPr>
+        <w:t>(</w:t>
+      </w:r>
+      <w:r>
+        <w:rPr>
+          <w:rFonts w:ascii="Consolas" w:eastAsia="Times New Roman" w:hAnsi="Consolas" w:cs="Times New Roman"/>
+          <w:color w:val="CE9178"/>
+          <w:sz w:val="21"/>
+          <w:szCs w:val="21"/>
+          <w:lang w:eastAsia="id-ID"/>
+        </w:rPr>
+        <w:t>"3. Digits"</w:t>
+      </w:r>
+      <w:r>
+        <w:rPr>
+          <w:rFonts w:ascii="Consolas" w:eastAsia="Times New Roman" w:hAnsi="Consolas" w:cs="Times New Roman"/>
+          <w:color w:val="D4D4D4"/>
+          <w:sz w:val="21"/>
+          <w:szCs w:val="21"/>
+          <w:lang w:eastAsia="id-ID"/>
+        </w:rPr>
+        <w:t>)</w:t>
+      </w:r>
+    </w:p>
+    <w:p>
+      <w:pPr>
+        <w:shd w:val="clear" w:color="auto" w:fill="1E1E1E"/>
+        <w:spacing w:after="0" w:line="285" w:lineRule="atLeast"/>
+        <w:ind w:left="360"/>
+        <w:rPr>
+          <w:rFonts w:ascii="Consolas" w:eastAsia="Times New Roman" w:hAnsi="Consolas" w:cs="Times New Roman"/>
+          <w:color w:val="D4D4D4"/>
+          <w:sz w:val="21"/>
+          <w:szCs w:val="21"/>
+          <w:lang w:eastAsia="id-ID"/>
+        </w:rPr>
+      </w:pPr>
+      <w:r>
+        <w:rPr>
+          <w:rFonts w:ascii="Consolas" w:eastAsia="Times New Roman" w:hAnsi="Consolas" w:cs="Times New Roman"/>
+          <w:color w:val="D4D4D4"/>
+          <w:sz w:val="21"/>
+          <w:szCs w:val="21"/>
+          <w:lang w:eastAsia="id-ID"/>
+        </w:rPr>
+        <w:t xml:space="preserve">    </w:t>
+      </w:r>
+      <w:r>
+        <w:rPr>
+          <w:rFonts w:ascii="Consolas" w:eastAsia="Times New Roman" w:hAnsi="Consolas" w:cs="Times New Roman"/>
+          <w:color w:val="DCDCAA"/>
+          <w:sz w:val="21"/>
+          <w:szCs w:val="21"/>
+          <w:lang w:eastAsia="id-ID"/>
+        </w:rPr>
+        <w:t>print</w:t>
+      </w:r>
+      <w:r>
+        <w:rPr>
+          <w:rFonts w:ascii="Consolas" w:eastAsia="Times New Roman" w:hAnsi="Consolas" w:cs="Times New Roman"/>
+          <w:color w:val="D4D4D4"/>
+          <w:sz w:val="21"/>
+          <w:szCs w:val="21"/>
+          <w:lang w:eastAsia="id-ID"/>
+        </w:rPr>
+        <w:t>(</w:t>
+      </w:r>
+      <w:r>
+        <w:rPr>
+          <w:rFonts w:ascii="Consolas" w:eastAsia="Times New Roman" w:hAnsi="Consolas" w:cs="Times New Roman"/>
+          <w:color w:val="CE9178"/>
+          <w:sz w:val="21"/>
+          <w:szCs w:val="21"/>
+          <w:lang w:eastAsia="id-ID"/>
+        </w:rPr>
+        <w:t>"4. Linnerud"</w:t>
+      </w:r>
+      <w:r>
+        <w:rPr>
+          <w:rFonts w:ascii="Consolas" w:eastAsia="Times New Roman" w:hAnsi="Consolas" w:cs="Times New Roman"/>
+          <w:color w:val="D4D4D4"/>
+          <w:sz w:val="21"/>
+          <w:szCs w:val="21"/>
+          <w:lang w:eastAsia="id-ID"/>
+        </w:rPr>
+        <w:t>)</w:t>
+      </w:r>
+    </w:p>
+    <w:p>
+      <w:pPr>
+        <w:shd w:val="clear" w:color="auto" w:fill="1E1E1E"/>
+        <w:spacing w:after="0" w:line="285" w:lineRule="atLeast"/>
+        <w:ind w:left="360"/>
+        <w:rPr>
+          <w:rFonts w:ascii="Consolas" w:eastAsia="Times New Roman" w:hAnsi="Consolas" w:cs="Times New Roman"/>
+          <w:color w:val="D4D4D4"/>
+          <w:sz w:val="21"/>
+          <w:szCs w:val="21"/>
+          <w:lang w:eastAsia="id-ID"/>
+        </w:rPr>
+      </w:pPr>
+      <w:r>
+        <w:rPr>
+          <w:rFonts w:ascii="Consolas" w:eastAsia="Times New Roman" w:hAnsi="Consolas" w:cs="Times New Roman"/>
+          <w:color w:val="D4D4D4"/>
+          <w:sz w:val="21"/>
+          <w:szCs w:val="21"/>
+          <w:lang w:eastAsia="id-ID"/>
+        </w:rPr>
+        <w:t xml:space="preserve">    </w:t>
+      </w:r>
+      <w:r>
+        <w:rPr>
+          <w:rFonts w:ascii="Consolas" w:eastAsia="Times New Roman" w:hAnsi="Consolas" w:cs="Times New Roman"/>
+          <w:color w:val="DCDCAA"/>
+          <w:sz w:val="21"/>
+          <w:szCs w:val="21"/>
+          <w:lang w:eastAsia="id-ID"/>
+        </w:rPr>
+        <w:t>print</w:t>
+      </w:r>
+      <w:r>
+        <w:rPr>
+          <w:rFonts w:ascii="Consolas" w:eastAsia="Times New Roman" w:hAnsi="Consolas" w:cs="Times New Roman"/>
+          <w:color w:val="D4D4D4"/>
+          <w:sz w:val="21"/>
+          <w:szCs w:val="21"/>
+          <w:lang w:eastAsia="id-ID"/>
+        </w:rPr>
+        <w:t>(</w:t>
+      </w:r>
+      <w:r>
+        <w:rPr>
+          <w:rFonts w:ascii="Consolas" w:eastAsia="Times New Roman" w:hAnsi="Consolas" w:cs="Times New Roman"/>
+          <w:color w:val="CE9178"/>
+          <w:sz w:val="21"/>
+          <w:szCs w:val="21"/>
+          <w:lang w:eastAsia="id-ID"/>
+        </w:rPr>
+        <w:t>"5. Wine"</w:t>
+      </w:r>
+      <w:r>
+        <w:rPr>
+          <w:rFonts w:ascii="Consolas" w:eastAsia="Times New Roman" w:hAnsi="Consolas" w:cs="Times New Roman"/>
+          <w:color w:val="D4D4D4"/>
+          <w:sz w:val="21"/>
+          <w:szCs w:val="21"/>
+          <w:lang w:eastAsia="id-ID"/>
+        </w:rPr>
+        <w:t>)</w:t>
+      </w:r>
+    </w:p>
+    <w:p>
+      <w:pPr>
+        <w:shd w:val="clear" w:color="auto" w:fill="1E1E1E"/>
+        <w:spacing w:after="0" w:line="285" w:lineRule="atLeast"/>
+        <w:ind w:left="360"/>
+        <w:rPr>
+          <w:rFonts w:ascii="Consolas" w:eastAsia="Times New Roman" w:hAnsi="Consolas" w:cs="Times New Roman"/>
+          <w:color w:val="D4D4D4"/>
+          <w:sz w:val="21"/>
+          <w:szCs w:val="21"/>
+          <w:lang w:eastAsia="id-ID"/>
+        </w:rPr>
+      </w:pPr>
+      <w:r>
+        <w:rPr>
+          <w:rFonts w:ascii="Consolas" w:eastAsia="Times New Roman" w:hAnsi="Consolas" w:cs="Times New Roman"/>
+          <w:color w:val="D4D4D4"/>
+          <w:sz w:val="21"/>
+          <w:szCs w:val="21"/>
+          <w:lang w:eastAsia="id-ID"/>
+        </w:rPr>
+        <w:t xml:space="preserve">    </w:t>
+      </w:r>
+      <w:r>
+        <w:rPr>
+          <w:rFonts w:ascii="Consolas" w:eastAsia="Times New Roman" w:hAnsi="Consolas" w:cs="Times New Roman"/>
+          <w:color w:val="DCDCAA"/>
+          <w:sz w:val="21"/>
+          <w:szCs w:val="21"/>
+          <w:lang w:eastAsia="id-ID"/>
+        </w:rPr>
+        <w:t>print</w:t>
+      </w:r>
+      <w:r>
+        <w:rPr>
+          <w:rFonts w:ascii="Consolas" w:eastAsia="Times New Roman" w:hAnsi="Consolas" w:cs="Times New Roman"/>
+          <w:color w:val="D4D4D4"/>
+          <w:sz w:val="21"/>
+          <w:szCs w:val="21"/>
+          <w:lang w:eastAsia="id-ID"/>
+        </w:rPr>
+        <w:t>(</w:t>
+      </w:r>
+      <w:r>
+        <w:rPr>
+          <w:rFonts w:ascii="Consolas" w:eastAsia="Times New Roman" w:hAnsi="Consolas" w:cs="Times New Roman"/>
+          <w:color w:val="CE9178"/>
+          <w:sz w:val="21"/>
+          <w:szCs w:val="21"/>
+          <w:lang w:eastAsia="id-ID"/>
+        </w:rPr>
+        <w:t>"6. Exit"</w:t>
+      </w:r>
+      <w:r>
+        <w:rPr>
+          <w:rFonts w:ascii="Consolas" w:eastAsia="Times New Roman" w:hAnsi="Consolas" w:cs="Times New Roman"/>
+          <w:color w:val="D4D4D4"/>
+          <w:sz w:val="21"/>
+          <w:szCs w:val="21"/>
+          <w:lang w:eastAsia="id-ID"/>
+        </w:rPr>
+        <w:t>)</w:t>
+      </w:r>
+    </w:p>
+    <w:p>
+      <w:pPr>
+        <w:shd w:val="clear" w:color="auto" w:fill="1E1E1E"/>
+        <w:spacing w:after="0" w:line="285" w:lineRule="atLeast"/>
+        <w:ind w:left="360"/>
+        <w:rPr>
+          <w:rFonts w:ascii="Consolas" w:eastAsia="Times New Roman" w:hAnsi="Consolas" w:cs="Times New Roman"/>
+          <w:color w:val="D4D4D4"/>
+          <w:sz w:val="21"/>
+          <w:szCs w:val="21"/>
+          <w:lang w:eastAsia="id-ID"/>
+        </w:rPr>
+      </w:pPr>
+      <w:r>
+        <w:rPr>
+          <w:rFonts w:ascii="Consolas" w:eastAsia="Times New Roman" w:hAnsi="Consolas" w:cs="Times New Roman"/>
+          <w:color w:val="D4D4D4"/>
+          <w:sz w:val="21"/>
+          <w:szCs w:val="21"/>
+          <w:lang w:eastAsia="id-ID"/>
+        </w:rPr>
+        <w:lastRenderedPageBreak/>
+        <w:t xml:space="preserve">    </w:t>
+      </w:r>
+      <w:r>
+        <w:rPr>
+          <w:rFonts w:ascii="Consolas" w:eastAsia="Times New Roman" w:hAnsi="Consolas" w:cs="Times New Roman"/>
+          <w:color w:val="DCDCAA"/>
+          <w:sz w:val="21"/>
+          <w:szCs w:val="21"/>
+          <w:lang w:eastAsia="id-ID"/>
+        </w:rPr>
+        <w:t>print</w:t>
+      </w:r>
+      <w:r>
+        <w:rPr>
+          <w:rFonts w:ascii="Consolas" w:eastAsia="Times New Roman" w:hAnsi="Consolas" w:cs="Times New Roman"/>
+          <w:color w:val="D4D4D4"/>
+          <w:sz w:val="21"/>
+          <w:szCs w:val="21"/>
+          <w:lang w:eastAsia="id-ID"/>
+        </w:rPr>
+        <w:t>()</w:t>
+      </w:r>
+    </w:p>
+    <w:p>
+      <w:pPr>
+        <w:shd w:val="clear" w:color="auto" w:fill="1E1E1E"/>
+        <w:spacing w:after="0" w:line="285" w:lineRule="atLeast"/>
+        <w:ind w:left="360"/>
+        <w:rPr>
+          <w:rFonts w:ascii="Consolas" w:eastAsia="Times New Roman" w:hAnsi="Consolas" w:cs="Times New Roman"/>
+          <w:color w:val="D4D4D4"/>
+          <w:sz w:val="21"/>
+          <w:szCs w:val="21"/>
+          <w:lang w:eastAsia="id-ID"/>
+        </w:rPr>
+      </w:pPr>
+    </w:p>
+    <w:p>
+      <w:pPr>
+        <w:shd w:val="clear" w:color="auto" w:fill="1E1E1E"/>
+        <w:spacing w:after="0" w:line="285" w:lineRule="atLeast"/>
+        <w:ind w:left="360"/>
+        <w:rPr>
+          <w:rFonts w:ascii="Consolas" w:eastAsia="Times New Roman" w:hAnsi="Consolas" w:cs="Times New Roman"/>
+          <w:color w:val="D4D4D4"/>
+          <w:sz w:val="21"/>
+          <w:szCs w:val="21"/>
+          <w:lang w:eastAsia="id-ID"/>
+        </w:rPr>
+      </w:pPr>
+      <w:r>
+        <w:rPr>
+          <w:rFonts w:ascii="Consolas" w:eastAsia="Times New Roman" w:hAnsi="Consolas" w:cs="Times New Roman"/>
+          <w:color w:val="D4D4D4"/>
+          <w:sz w:val="21"/>
+          <w:szCs w:val="21"/>
+          <w:lang w:eastAsia="id-ID"/>
+        </w:rPr>
+        <w:t xml:space="preserve">    </w:t>
+      </w:r>
+      <w:r>
+        <w:rPr>
+          <w:rFonts w:ascii="Consolas" w:eastAsia="Times New Roman" w:hAnsi="Consolas" w:cs="Times New Roman"/>
+          <w:color w:val="9CDCFE"/>
+          <w:sz w:val="21"/>
+          <w:szCs w:val="21"/>
+          <w:lang w:eastAsia="id-ID"/>
+        </w:rPr>
+        <w:t>choice</w:t>
+      </w:r>
+      <w:r>
+        <w:rPr>
+          <w:rFonts w:ascii="Consolas" w:eastAsia="Times New Roman" w:hAnsi="Consolas" w:cs="Times New Roman"/>
+          <w:color w:val="D4D4D4"/>
+          <w:sz w:val="21"/>
+          <w:szCs w:val="21"/>
+          <w:lang w:eastAsia="id-ID"/>
+        </w:rPr>
+        <w:t xml:space="preserve"> = </w:t>
+      </w:r>
+      <w:r>
+        <w:rPr>
+          <w:rFonts w:ascii="Consolas" w:eastAsia="Times New Roman" w:hAnsi="Consolas" w:cs="Times New Roman"/>
+          <w:color w:val="4EC9B0"/>
+          <w:sz w:val="21"/>
+          <w:szCs w:val="21"/>
+          <w:lang w:eastAsia="id-ID"/>
+        </w:rPr>
+        <w:t>int</w:t>
+      </w:r>
+      <w:r>
+        <w:rPr>
+          <w:rFonts w:ascii="Consolas" w:eastAsia="Times New Roman" w:hAnsi="Consolas" w:cs="Times New Roman"/>
+          <w:color w:val="D4D4D4"/>
+          <w:sz w:val="21"/>
+          <w:szCs w:val="21"/>
+          <w:lang w:eastAsia="id-ID"/>
+        </w:rPr>
+        <w:t>(</w:t>
+      </w:r>
+      <w:r>
+        <w:rPr>
+          <w:rFonts w:ascii="Consolas" w:eastAsia="Times New Roman" w:hAnsi="Consolas" w:cs="Times New Roman"/>
+          <w:color w:val="DCDCAA"/>
+          <w:sz w:val="21"/>
+          <w:szCs w:val="21"/>
+          <w:lang w:eastAsia="id-ID"/>
+        </w:rPr>
+        <w:t>input</w:t>
+      </w:r>
+      <w:r>
+        <w:rPr>
+          <w:rFonts w:ascii="Consolas" w:eastAsia="Times New Roman" w:hAnsi="Consolas" w:cs="Times New Roman"/>
+          <w:color w:val="D4D4D4"/>
+          <w:sz w:val="21"/>
+          <w:szCs w:val="21"/>
+          <w:lang w:eastAsia="id-ID"/>
+        </w:rPr>
+        <w:t>(</w:t>
+      </w:r>
+      <w:r>
+        <w:rPr>
+          <w:rFonts w:ascii="Consolas" w:eastAsia="Times New Roman" w:hAnsi="Consolas" w:cs="Times New Roman"/>
+          <w:color w:val="CE9178"/>
+          <w:sz w:val="21"/>
+          <w:szCs w:val="21"/>
+          <w:lang w:eastAsia="id-ID"/>
+        </w:rPr>
+        <w:t>"Pilihan anda &gt;&gt; "</w:t>
+      </w:r>
+      <w:r>
+        <w:rPr>
+          <w:rFonts w:ascii="Consolas" w:eastAsia="Times New Roman" w:hAnsi="Consolas" w:cs="Times New Roman"/>
+          <w:color w:val="D4D4D4"/>
+          <w:sz w:val="21"/>
+          <w:szCs w:val="21"/>
+          <w:lang w:eastAsia="id-ID"/>
+        </w:rPr>
+        <w:t>))</w:t>
+      </w:r>
+    </w:p>
+    <w:p>
+      <w:pPr>
+        <w:shd w:val="clear" w:color="auto" w:fill="1E1E1E"/>
+        <w:spacing w:after="0" w:line="285" w:lineRule="atLeast"/>
+        <w:ind w:left="360"/>
+        <w:rPr>
+          <w:rFonts w:ascii="Consolas" w:eastAsia="Times New Roman" w:hAnsi="Consolas" w:cs="Times New Roman"/>
+          <w:color w:val="D4D4D4"/>
+          <w:sz w:val="21"/>
+          <w:szCs w:val="21"/>
+          <w:lang w:eastAsia="id-ID"/>
+        </w:rPr>
+      </w:pPr>
+    </w:p>
+    <w:p>
+      <w:pPr>
+        <w:shd w:val="clear" w:color="auto" w:fill="1E1E1E"/>
+        <w:spacing w:after="0" w:line="285" w:lineRule="atLeast"/>
+        <w:ind w:left="360"/>
+        <w:rPr>
+          <w:rFonts w:ascii="Consolas" w:eastAsia="Times New Roman" w:hAnsi="Consolas" w:cs="Times New Roman"/>
+          <w:color w:val="D4D4D4"/>
+          <w:sz w:val="21"/>
+          <w:szCs w:val="21"/>
+          <w:lang w:eastAsia="id-ID"/>
+        </w:rPr>
+      </w:pPr>
+      <w:r>
+        <w:rPr>
+          <w:rFonts w:ascii="Consolas" w:eastAsia="Times New Roman" w:hAnsi="Consolas" w:cs="Times New Roman"/>
+          <w:color w:val="D4D4D4"/>
+          <w:sz w:val="21"/>
+          <w:szCs w:val="21"/>
+          <w:lang w:eastAsia="id-ID"/>
+        </w:rPr>
+        <w:t xml:space="preserve">    </w:t>
+      </w:r>
+      <w:r>
+        <w:rPr>
+          <w:rFonts w:ascii="Consolas" w:eastAsia="Times New Roman" w:hAnsi="Consolas" w:cs="Times New Roman"/>
+          <w:color w:val="C586C0"/>
+          <w:sz w:val="21"/>
+          <w:szCs w:val="21"/>
+          <w:lang w:eastAsia="id-ID"/>
+        </w:rPr>
+        <w:t>if</w:t>
+      </w:r>
+      <w:r>
+        <w:rPr>
+          <w:rFonts w:ascii="Consolas" w:eastAsia="Times New Roman" w:hAnsi="Consolas" w:cs="Times New Roman"/>
+          <w:color w:val="D4D4D4"/>
+          <w:sz w:val="21"/>
+          <w:szCs w:val="21"/>
+          <w:lang w:eastAsia="id-ID"/>
+        </w:rPr>
+        <w:t xml:space="preserve"> </w:t>
+      </w:r>
+      <w:r>
+        <w:rPr>
+          <w:rFonts w:ascii="Consolas" w:eastAsia="Times New Roman" w:hAnsi="Consolas" w:cs="Times New Roman"/>
+          <w:color w:val="9CDCFE"/>
+          <w:sz w:val="21"/>
+          <w:szCs w:val="21"/>
+          <w:lang w:eastAsia="id-ID"/>
+        </w:rPr>
+        <w:t>choice</w:t>
+      </w:r>
+      <w:r>
+        <w:rPr>
+          <w:rFonts w:ascii="Consolas" w:eastAsia="Times New Roman" w:hAnsi="Consolas" w:cs="Times New Roman"/>
+          <w:color w:val="D4D4D4"/>
+          <w:sz w:val="21"/>
+          <w:szCs w:val="21"/>
+          <w:lang w:eastAsia="id-ID"/>
+        </w:rPr>
+        <w:t xml:space="preserve"> == </w:t>
+      </w:r>
+      <w:r>
+        <w:rPr>
+          <w:rFonts w:ascii="Consolas" w:eastAsia="Times New Roman" w:hAnsi="Consolas" w:cs="Times New Roman"/>
+          <w:color w:val="B5CEA8"/>
+          <w:sz w:val="21"/>
+          <w:szCs w:val="21"/>
+          <w:lang w:eastAsia="id-ID"/>
+        </w:rPr>
+        <w:t>1</w:t>
+      </w:r>
+      <w:r>
+        <w:rPr>
+          <w:rFonts w:ascii="Consolas" w:eastAsia="Times New Roman" w:hAnsi="Consolas" w:cs="Times New Roman"/>
+          <w:color w:val="D4D4D4"/>
+          <w:sz w:val="21"/>
+          <w:szCs w:val="21"/>
+          <w:lang w:eastAsia="id-ID"/>
+        </w:rPr>
+        <w:t>:</w:t>
+      </w:r>
+    </w:p>
+    <w:p>
+      <w:pPr>
+        <w:shd w:val="clear" w:color="auto" w:fill="1E1E1E"/>
+        <w:spacing w:after="0" w:line="285" w:lineRule="atLeast"/>
+        <w:ind w:left="360"/>
+        <w:rPr>
+          <w:rFonts w:ascii="Consolas" w:eastAsia="Times New Roman" w:hAnsi="Consolas" w:cs="Times New Roman"/>
+          <w:color w:val="D4D4D4"/>
+          <w:sz w:val="21"/>
+          <w:szCs w:val="21"/>
+          <w:lang w:eastAsia="id-ID"/>
+        </w:rPr>
+      </w:pPr>
+      <w:r>
+        <w:rPr>
+          <w:rFonts w:ascii="Consolas" w:eastAsia="Times New Roman" w:hAnsi="Consolas" w:cs="Times New Roman"/>
+          <w:color w:val="D4D4D4"/>
+          <w:sz w:val="21"/>
+          <w:szCs w:val="21"/>
+          <w:lang w:eastAsia="id-ID"/>
+        </w:rPr>
+        <w:t xml:space="preserve">        </w:t>
+      </w:r>
+      <w:r>
+        <w:rPr>
+          <w:rFonts w:ascii="Consolas" w:eastAsia="Times New Roman" w:hAnsi="Consolas" w:cs="Times New Roman"/>
+          <w:color w:val="DCDCAA"/>
+          <w:sz w:val="21"/>
+          <w:szCs w:val="21"/>
+          <w:lang w:eastAsia="id-ID"/>
+        </w:rPr>
+        <w:t>iris</w:t>
+      </w:r>
+      <w:r>
+        <w:rPr>
+          <w:rFonts w:ascii="Consolas" w:eastAsia="Times New Roman" w:hAnsi="Consolas" w:cs="Times New Roman"/>
+          <w:color w:val="D4D4D4"/>
+          <w:sz w:val="21"/>
+          <w:szCs w:val="21"/>
+          <w:lang w:eastAsia="id-ID"/>
+        </w:rPr>
+        <w:t>()</w:t>
+      </w:r>
+    </w:p>
+    <w:p>
+      <w:pPr>
+        <w:shd w:val="clear" w:color="auto" w:fill="1E1E1E"/>
+        <w:spacing w:after="0" w:line="285" w:lineRule="atLeast"/>
+        <w:ind w:left="360"/>
+        <w:rPr>
+          <w:rFonts w:ascii="Consolas" w:eastAsia="Times New Roman" w:hAnsi="Consolas" w:cs="Times New Roman"/>
+          <w:color w:val="D4D4D4"/>
+          <w:sz w:val="21"/>
+          <w:szCs w:val="21"/>
+          <w:lang w:eastAsia="id-ID"/>
+        </w:rPr>
+      </w:pPr>
+      <w:r>
+        <w:rPr>
+          <w:rFonts w:ascii="Consolas" w:eastAsia="Times New Roman" w:hAnsi="Consolas" w:cs="Times New Roman"/>
+          <w:color w:val="D4D4D4"/>
+          <w:sz w:val="21"/>
+          <w:szCs w:val="21"/>
+          <w:lang w:eastAsia="id-ID"/>
+        </w:rPr>
+        <w:t xml:space="preserve">    </w:t>
+      </w:r>
+      <w:r>
+        <w:rPr>
+          <w:rFonts w:ascii="Consolas" w:eastAsia="Times New Roman" w:hAnsi="Consolas" w:cs="Times New Roman"/>
+          <w:color w:val="C586C0"/>
+          <w:sz w:val="21"/>
+          <w:szCs w:val="21"/>
+          <w:lang w:eastAsia="id-ID"/>
+        </w:rPr>
+        <w:t>elif</w:t>
+      </w:r>
+      <w:r>
+        <w:rPr>
+          <w:rFonts w:ascii="Consolas" w:eastAsia="Times New Roman" w:hAnsi="Consolas" w:cs="Times New Roman"/>
+          <w:color w:val="D4D4D4"/>
+          <w:sz w:val="21"/>
+          <w:szCs w:val="21"/>
+          <w:lang w:eastAsia="id-ID"/>
+        </w:rPr>
+        <w:t xml:space="preserve"> </w:t>
+      </w:r>
+      <w:r>
+        <w:rPr>
+          <w:rFonts w:ascii="Consolas" w:eastAsia="Times New Roman" w:hAnsi="Consolas" w:cs="Times New Roman"/>
+          <w:color w:val="9CDCFE"/>
+          <w:sz w:val="21"/>
+          <w:szCs w:val="21"/>
+          <w:lang w:eastAsia="id-ID"/>
+        </w:rPr>
+        <w:t>choice</w:t>
+      </w:r>
+      <w:r>
+        <w:rPr>
+          <w:rFonts w:ascii="Consolas" w:eastAsia="Times New Roman" w:hAnsi="Consolas" w:cs="Times New Roman"/>
+          <w:color w:val="D4D4D4"/>
+          <w:sz w:val="21"/>
+          <w:szCs w:val="21"/>
+          <w:lang w:eastAsia="id-ID"/>
+        </w:rPr>
+        <w:t xml:space="preserve"> == </w:t>
+      </w:r>
+      <w:r>
+        <w:rPr>
+          <w:rFonts w:ascii="Consolas" w:eastAsia="Times New Roman" w:hAnsi="Consolas" w:cs="Times New Roman"/>
+          <w:color w:val="B5CEA8"/>
+          <w:sz w:val="21"/>
+          <w:szCs w:val="21"/>
+          <w:lang w:eastAsia="id-ID"/>
+        </w:rPr>
+        <w:t>2</w:t>
+      </w:r>
+      <w:r>
+        <w:rPr>
+          <w:rFonts w:ascii="Consolas" w:eastAsia="Times New Roman" w:hAnsi="Consolas" w:cs="Times New Roman"/>
+          <w:color w:val="D4D4D4"/>
+          <w:sz w:val="21"/>
+          <w:szCs w:val="21"/>
+          <w:lang w:eastAsia="id-ID"/>
+        </w:rPr>
+        <w:t>:</w:t>
+      </w:r>
+    </w:p>
+    <w:p>
+      <w:pPr>
+        <w:shd w:val="clear" w:color="auto" w:fill="1E1E1E"/>
+        <w:spacing w:after="0" w:line="285" w:lineRule="atLeast"/>
+        <w:ind w:left="360"/>
+        <w:rPr>
+          <w:rFonts w:ascii="Consolas" w:eastAsia="Times New Roman" w:hAnsi="Consolas" w:cs="Times New Roman"/>
+          <w:color w:val="D4D4D4"/>
+          <w:sz w:val="21"/>
+          <w:szCs w:val="21"/>
+          <w:lang w:eastAsia="id-ID"/>
+        </w:rPr>
+      </w:pPr>
+      <w:r>
+        <w:rPr>
+          <w:rFonts w:ascii="Consolas" w:eastAsia="Times New Roman" w:hAnsi="Consolas" w:cs="Times New Roman"/>
+          <w:color w:val="D4D4D4"/>
+          <w:sz w:val="21"/>
+          <w:szCs w:val="21"/>
+          <w:lang w:eastAsia="id-ID"/>
+        </w:rPr>
+        <w:t xml:space="preserve">        </w:t>
+      </w:r>
+      <w:r>
+        <w:rPr>
+          <w:rFonts w:ascii="Consolas" w:eastAsia="Times New Roman" w:hAnsi="Consolas" w:cs="Times New Roman"/>
+          <w:color w:val="DCDCAA"/>
+          <w:sz w:val="21"/>
+          <w:szCs w:val="21"/>
+          <w:lang w:eastAsia="id-ID"/>
+        </w:rPr>
+        <w:t>breast_cancer</w:t>
+      </w:r>
+      <w:r>
+        <w:rPr>
+          <w:rFonts w:ascii="Consolas" w:eastAsia="Times New Roman" w:hAnsi="Consolas" w:cs="Times New Roman"/>
+          <w:color w:val="D4D4D4"/>
+          <w:sz w:val="21"/>
+          <w:szCs w:val="21"/>
+          <w:lang w:eastAsia="id-ID"/>
+        </w:rPr>
+        <w:t>()</w:t>
+      </w:r>
+    </w:p>
+    <w:p>
+      <w:pPr>
+        <w:shd w:val="clear" w:color="auto" w:fill="1E1E1E"/>
+        <w:spacing w:after="0" w:line="285" w:lineRule="atLeast"/>
+        <w:ind w:left="360"/>
+        <w:rPr>
+          <w:rFonts w:ascii="Consolas" w:eastAsia="Times New Roman" w:hAnsi="Consolas" w:cs="Times New Roman"/>
+          <w:color w:val="D4D4D4"/>
+          <w:sz w:val="21"/>
+          <w:szCs w:val="21"/>
+          <w:lang w:eastAsia="id-ID"/>
+        </w:rPr>
+      </w:pPr>
+      <w:r>
+        <w:rPr>
+          <w:rFonts w:ascii="Consolas" w:eastAsia="Times New Roman" w:hAnsi="Consolas" w:cs="Times New Roman"/>
+          <w:color w:val="D4D4D4"/>
+          <w:sz w:val="21"/>
+          <w:szCs w:val="21"/>
+          <w:lang w:eastAsia="id-ID"/>
+        </w:rPr>
+        <w:t xml:space="preserve">    </w:t>
+      </w:r>
+      <w:r>
+        <w:rPr>
+          <w:rFonts w:ascii="Consolas" w:eastAsia="Times New Roman" w:hAnsi="Consolas" w:cs="Times New Roman"/>
+          <w:color w:val="C586C0"/>
+          <w:sz w:val="21"/>
+          <w:szCs w:val="21"/>
+          <w:lang w:eastAsia="id-ID"/>
+        </w:rPr>
+        <w:t>elif</w:t>
+      </w:r>
+      <w:r>
+        <w:rPr>
+          <w:rFonts w:ascii="Consolas" w:eastAsia="Times New Roman" w:hAnsi="Consolas" w:cs="Times New Roman"/>
+          <w:color w:val="D4D4D4"/>
+          <w:sz w:val="21"/>
+          <w:szCs w:val="21"/>
+          <w:lang w:eastAsia="id-ID"/>
+        </w:rPr>
+        <w:t xml:space="preserve"> </w:t>
+      </w:r>
+      <w:r>
+        <w:rPr>
+          <w:rFonts w:ascii="Consolas" w:eastAsia="Times New Roman" w:hAnsi="Consolas" w:cs="Times New Roman"/>
+          <w:color w:val="9CDCFE"/>
+          <w:sz w:val="21"/>
+          <w:szCs w:val="21"/>
+          <w:lang w:eastAsia="id-ID"/>
+        </w:rPr>
+        <w:t>choice</w:t>
+      </w:r>
+      <w:r>
+        <w:rPr>
+          <w:rFonts w:ascii="Consolas" w:eastAsia="Times New Roman" w:hAnsi="Consolas" w:cs="Times New Roman"/>
+          <w:color w:val="D4D4D4"/>
+          <w:sz w:val="21"/>
+          <w:szCs w:val="21"/>
+          <w:lang w:eastAsia="id-ID"/>
+        </w:rPr>
+        <w:t xml:space="preserve"> == </w:t>
+      </w:r>
+      <w:r>
+        <w:rPr>
+          <w:rFonts w:ascii="Consolas" w:eastAsia="Times New Roman" w:hAnsi="Consolas" w:cs="Times New Roman"/>
+          <w:color w:val="B5CEA8"/>
+          <w:sz w:val="21"/>
+          <w:szCs w:val="21"/>
+          <w:lang w:eastAsia="id-ID"/>
+        </w:rPr>
+        <w:t>3</w:t>
+      </w:r>
+      <w:r>
+        <w:rPr>
+          <w:rFonts w:ascii="Consolas" w:eastAsia="Times New Roman" w:hAnsi="Consolas" w:cs="Times New Roman"/>
+          <w:color w:val="D4D4D4"/>
+          <w:sz w:val="21"/>
+          <w:szCs w:val="21"/>
+          <w:lang w:eastAsia="id-ID"/>
+        </w:rPr>
+        <w:t>:</w:t>
+      </w:r>
+    </w:p>
+    <w:p>
+      <w:pPr>
+        <w:shd w:val="clear" w:color="auto" w:fill="1E1E1E"/>
+        <w:spacing w:after="0" w:line="285" w:lineRule="atLeast"/>
+        <w:ind w:left="360"/>
+        <w:rPr>
+          <w:rFonts w:ascii="Consolas" w:eastAsia="Times New Roman" w:hAnsi="Consolas" w:cs="Times New Roman"/>
+          <w:color w:val="D4D4D4"/>
+          <w:sz w:val="21"/>
+          <w:szCs w:val="21"/>
+          <w:lang w:eastAsia="id-ID"/>
+        </w:rPr>
+      </w:pPr>
+      <w:r>
+        <w:rPr>
+          <w:rFonts w:ascii="Consolas" w:eastAsia="Times New Roman" w:hAnsi="Consolas" w:cs="Times New Roman"/>
+          <w:color w:val="D4D4D4"/>
+          <w:sz w:val="21"/>
+          <w:szCs w:val="21"/>
+          <w:lang w:eastAsia="id-ID"/>
+        </w:rPr>
+        <w:t xml:space="preserve">        </w:t>
+      </w:r>
+      <w:r>
+        <w:rPr>
+          <w:rFonts w:ascii="Consolas" w:eastAsia="Times New Roman" w:hAnsi="Consolas" w:cs="Times New Roman"/>
+          <w:color w:val="DCDCAA"/>
+          <w:sz w:val="21"/>
+          <w:szCs w:val="21"/>
+          <w:lang w:eastAsia="id-ID"/>
+        </w:rPr>
+        <w:t>digits</w:t>
+      </w:r>
+      <w:r>
+        <w:rPr>
+          <w:rFonts w:ascii="Consolas" w:eastAsia="Times New Roman" w:hAnsi="Consolas" w:cs="Times New Roman"/>
+          <w:color w:val="D4D4D4"/>
+          <w:sz w:val="21"/>
+          <w:szCs w:val="21"/>
+          <w:lang w:eastAsia="id-ID"/>
+        </w:rPr>
+        <w:t>()</w:t>
+      </w:r>
+    </w:p>
+    <w:p>
+      <w:pPr>
+        <w:shd w:val="clear" w:color="auto" w:fill="1E1E1E"/>
+        <w:spacing w:after="0" w:line="285" w:lineRule="atLeast"/>
+        <w:ind w:left="360"/>
+        <w:rPr>
+          <w:rFonts w:ascii="Consolas" w:eastAsia="Times New Roman" w:hAnsi="Consolas" w:cs="Times New Roman"/>
+          <w:color w:val="D4D4D4"/>
+          <w:sz w:val="21"/>
+          <w:szCs w:val="21"/>
+          <w:lang w:eastAsia="id-ID"/>
+        </w:rPr>
+      </w:pPr>
+      <w:r>
+        <w:rPr>
+          <w:rFonts w:ascii="Consolas" w:eastAsia="Times New Roman" w:hAnsi="Consolas" w:cs="Times New Roman"/>
+          <w:color w:val="D4D4D4"/>
+          <w:sz w:val="21"/>
+          <w:szCs w:val="21"/>
+          <w:lang w:eastAsia="id-ID"/>
+        </w:rPr>
+        <w:t xml:space="preserve">    </w:t>
+      </w:r>
+      <w:r>
+        <w:rPr>
+          <w:rFonts w:ascii="Consolas" w:eastAsia="Times New Roman" w:hAnsi="Consolas" w:cs="Times New Roman"/>
+          <w:color w:val="C586C0"/>
+          <w:sz w:val="21"/>
+          <w:szCs w:val="21"/>
+          <w:lang w:eastAsia="id-ID"/>
+        </w:rPr>
+        <w:t>elif</w:t>
+      </w:r>
+      <w:r>
+        <w:rPr>
+          <w:rFonts w:ascii="Consolas" w:eastAsia="Times New Roman" w:hAnsi="Consolas" w:cs="Times New Roman"/>
+          <w:color w:val="D4D4D4"/>
+          <w:sz w:val="21"/>
+          <w:szCs w:val="21"/>
+          <w:lang w:eastAsia="id-ID"/>
+        </w:rPr>
+        <w:t xml:space="preserve"> </w:t>
+      </w:r>
+      <w:r>
+        <w:rPr>
+          <w:rFonts w:ascii="Consolas" w:eastAsia="Times New Roman" w:hAnsi="Consolas" w:cs="Times New Roman"/>
+          <w:color w:val="9CDCFE"/>
+          <w:sz w:val="21"/>
+          <w:szCs w:val="21"/>
+          <w:lang w:eastAsia="id-ID"/>
+        </w:rPr>
+        <w:t>choice</w:t>
+      </w:r>
+      <w:r>
+        <w:rPr>
+          <w:rFonts w:ascii="Consolas" w:eastAsia="Times New Roman" w:hAnsi="Consolas" w:cs="Times New Roman"/>
+          <w:color w:val="D4D4D4"/>
+          <w:sz w:val="21"/>
+          <w:szCs w:val="21"/>
+          <w:lang w:eastAsia="id-ID"/>
+        </w:rPr>
+        <w:t xml:space="preserve"> == </w:t>
+      </w:r>
+      <w:r>
+        <w:rPr>
+          <w:rFonts w:ascii="Consolas" w:eastAsia="Times New Roman" w:hAnsi="Consolas" w:cs="Times New Roman"/>
+          <w:color w:val="B5CEA8"/>
+          <w:sz w:val="21"/>
+          <w:szCs w:val="21"/>
+          <w:lang w:eastAsia="id-ID"/>
+        </w:rPr>
+        <w:t>4</w:t>
+      </w:r>
+      <w:r>
+        <w:rPr>
+          <w:rFonts w:ascii="Consolas" w:eastAsia="Times New Roman" w:hAnsi="Consolas" w:cs="Times New Roman"/>
+          <w:color w:val="D4D4D4"/>
+          <w:sz w:val="21"/>
+          <w:szCs w:val="21"/>
+          <w:lang w:eastAsia="id-ID"/>
+        </w:rPr>
+        <w:t>:</w:t>
+      </w:r>
+    </w:p>
+    <w:p>
+      <w:pPr>
+        <w:shd w:val="clear" w:color="auto" w:fill="1E1E1E"/>
+        <w:spacing w:after="0" w:line="285" w:lineRule="atLeast"/>
+        <w:ind w:left="360"/>
+        <w:rPr>
+          <w:rFonts w:ascii="Consolas" w:eastAsia="Times New Roman" w:hAnsi="Consolas" w:cs="Times New Roman"/>
+          <w:color w:val="D4D4D4"/>
+          <w:sz w:val="21"/>
+          <w:szCs w:val="21"/>
+          <w:lang w:eastAsia="id-ID"/>
+        </w:rPr>
+      </w:pPr>
+      <w:r>
+        <w:rPr>
+          <w:rFonts w:ascii="Consolas" w:eastAsia="Times New Roman" w:hAnsi="Consolas" w:cs="Times New Roman"/>
+          <w:color w:val="D4D4D4"/>
+          <w:sz w:val="21"/>
+          <w:szCs w:val="21"/>
+          <w:lang w:eastAsia="id-ID"/>
+        </w:rPr>
+        <w:t xml:space="preserve">        </w:t>
+      </w:r>
+      <w:r>
+        <w:rPr>
+          <w:rFonts w:ascii="Consolas" w:eastAsia="Times New Roman" w:hAnsi="Consolas" w:cs="Times New Roman"/>
+          <w:color w:val="DCDCAA"/>
+          <w:sz w:val="21"/>
+          <w:szCs w:val="21"/>
+          <w:lang w:eastAsia="id-ID"/>
+        </w:rPr>
+        <w:t>linnerud</w:t>
+      </w:r>
+      <w:r>
+        <w:rPr>
+          <w:rFonts w:ascii="Consolas" w:eastAsia="Times New Roman" w:hAnsi="Consolas" w:cs="Times New Roman"/>
+          <w:color w:val="D4D4D4"/>
+          <w:sz w:val="21"/>
+          <w:szCs w:val="21"/>
+          <w:lang w:eastAsia="id-ID"/>
+        </w:rPr>
+        <w:t>()</w:t>
+      </w:r>
+    </w:p>
+    <w:p>
+      <w:pPr>
+        <w:shd w:val="clear" w:color="auto" w:fill="1E1E1E"/>
+        <w:spacing w:after="0" w:line="285" w:lineRule="atLeast"/>
+        <w:ind w:left="360"/>
+        <w:rPr>
+          <w:rFonts w:ascii="Consolas" w:eastAsia="Times New Roman" w:hAnsi="Consolas" w:cs="Times New Roman"/>
+          <w:color w:val="D4D4D4"/>
+          <w:sz w:val="21"/>
+          <w:szCs w:val="21"/>
+          <w:lang w:eastAsia="id-ID"/>
+        </w:rPr>
+      </w:pPr>
+      <w:r>
+        <w:rPr>
+          <w:rFonts w:ascii="Consolas" w:eastAsia="Times New Roman" w:hAnsi="Consolas" w:cs="Times New Roman"/>
+          <w:color w:val="D4D4D4"/>
+          <w:sz w:val="21"/>
+          <w:szCs w:val="21"/>
+          <w:lang w:eastAsia="id-ID"/>
+        </w:rPr>
+        <w:t xml:space="preserve">    </w:t>
+      </w:r>
+      <w:r>
+        <w:rPr>
+          <w:rFonts w:ascii="Consolas" w:eastAsia="Times New Roman" w:hAnsi="Consolas" w:cs="Times New Roman"/>
+          <w:color w:val="C586C0"/>
+          <w:sz w:val="21"/>
+          <w:szCs w:val="21"/>
+          <w:lang w:eastAsia="id-ID"/>
+        </w:rPr>
+        <w:t>elif</w:t>
+      </w:r>
+      <w:r>
+        <w:rPr>
+          <w:rFonts w:ascii="Consolas" w:eastAsia="Times New Roman" w:hAnsi="Consolas" w:cs="Times New Roman"/>
+          <w:color w:val="D4D4D4"/>
+          <w:sz w:val="21"/>
+          <w:szCs w:val="21"/>
+          <w:lang w:eastAsia="id-ID"/>
+        </w:rPr>
+        <w:t xml:space="preserve"> </w:t>
+      </w:r>
+      <w:r>
+        <w:rPr>
+          <w:rFonts w:ascii="Consolas" w:eastAsia="Times New Roman" w:hAnsi="Consolas" w:cs="Times New Roman"/>
+          <w:color w:val="9CDCFE"/>
+          <w:sz w:val="21"/>
+          <w:szCs w:val="21"/>
+          <w:lang w:eastAsia="id-ID"/>
+        </w:rPr>
+        <w:t>choice</w:t>
+      </w:r>
+      <w:r>
+        <w:rPr>
+          <w:rFonts w:ascii="Consolas" w:eastAsia="Times New Roman" w:hAnsi="Consolas" w:cs="Times New Roman"/>
+          <w:color w:val="D4D4D4"/>
+          <w:sz w:val="21"/>
+          <w:szCs w:val="21"/>
+          <w:lang w:eastAsia="id-ID"/>
+        </w:rPr>
+        <w:t xml:space="preserve"> == </w:t>
+      </w:r>
+      <w:r>
+        <w:rPr>
+          <w:rFonts w:ascii="Consolas" w:eastAsia="Times New Roman" w:hAnsi="Consolas" w:cs="Times New Roman"/>
+          <w:color w:val="B5CEA8"/>
+          <w:sz w:val="21"/>
+          <w:szCs w:val="21"/>
+          <w:lang w:eastAsia="id-ID"/>
+        </w:rPr>
+        <w:t>5</w:t>
+      </w:r>
+      <w:r>
+        <w:rPr>
+          <w:rFonts w:ascii="Consolas" w:eastAsia="Times New Roman" w:hAnsi="Consolas" w:cs="Times New Roman"/>
+          <w:color w:val="D4D4D4"/>
+          <w:sz w:val="21"/>
+          <w:szCs w:val="21"/>
+          <w:lang w:eastAsia="id-ID"/>
+        </w:rPr>
+        <w:t>:</w:t>
+      </w:r>
+    </w:p>
+    <w:p>
+      <w:pPr>
+        <w:shd w:val="clear" w:color="auto" w:fill="1E1E1E"/>
+        <w:spacing w:after="0" w:line="285" w:lineRule="atLeast"/>
+        <w:ind w:left="360"/>
+        <w:rPr>
+          <w:rFonts w:ascii="Consolas" w:eastAsia="Times New Roman" w:hAnsi="Consolas" w:cs="Times New Roman"/>
+          <w:color w:val="D4D4D4"/>
+          <w:sz w:val="21"/>
+          <w:szCs w:val="21"/>
+          <w:lang w:eastAsia="id-ID"/>
+        </w:rPr>
+      </w:pPr>
+      <w:r>
+        <w:rPr>
+          <w:rFonts w:ascii="Consolas" w:eastAsia="Times New Roman" w:hAnsi="Consolas" w:cs="Times New Roman"/>
+          <w:color w:val="D4D4D4"/>
+          <w:sz w:val="21"/>
+          <w:szCs w:val="21"/>
+          <w:lang w:eastAsia="id-ID"/>
+        </w:rPr>
+        <w:t xml:space="preserve">        </w:t>
+      </w:r>
+      <w:r>
+        <w:rPr>
+          <w:rFonts w:ascii="Consolas" w:eastAsia="Times New Roman" w:hAnsi="Consolas" w:cs="Times New Roman"/>
+          <w:color w:val="DCDCAA"/>
+          <w:sz w:val="21"/>
+          <w:szCs w:val="21"/>
+          <w:lang w:eastAsia="id-ID"/>
+        </w:rPr>
+        <w:t>wine</w:t>
+      </w:r>
+      <w:r>
+        <w:rPr>
+          <w:rFonts w:ascii="Consolas" w:eastAsia="Times New Roman" w:hAnsi="Consolas" w:cs="Times New Roman"/>
+          <w:color w:val="D4D4D4"/>
+          <w:sz w:val="21"/>
+          <w:szCs w:val="21"/>
+          <w:lang w:eastAsia="id-ID"/>
+        </w:rPr>
+        <w:t>()</w:t>
+      </w:r>
+    </w:p>
+    <w:p>
+      <w:pPr>
+        <w:shd w:val="clear" w:color="auto" w:fill="1E1E1E"/>
+        <w:spacing w:after="0" w:line="285" w:lineRule="atLeast"/>
+        <w:ind w:left="360"/>
+        <w:rPr>
+          <w:rFonts w:ascii="Consolas" w:eastAsia="Times New Roman" w:hAnsi="Consolas" w:cs="Times New Roman"/>
+          <w:color w:val="D4D4D4"/>
+          <w:sz w:val="21"/>
+          <w:szCs w:val="21"/>
+          <w:lang w:eastAsia="id-ID"/>
+        </w:rPr>
+      </w:pPr>
+      <w:r>
+        <w:rPr>
+          <w:rFonts w:ascii="Consolas" w:eastAsia="Times New Roman" w:hAnsi="Consolas" w:cs="Times New Roman"/>
+          <w:color w:val="D4D4D4"/>
+          <w:sz w:val="21"/>
+          <w:szCs w:val="21"/>
+          <w:lang w:eastAsia="id-ID"/>
+        </w:rPr>
+        <w:t xml:space="preserve">    </w:t>
+      </w:r>
+      <w:r>
+        <w:rPr>
+          <w:rFonts w:ascii="Consolas" w:eastAsia="Times New Roman" w:hAnsi="Consolas" w:cs="Times New Roman"/>
+          <w:color w:val="C586C0"/>
+          <w:sz w:val="21"/>
+          <w:szCs w:val="21"/>
+          <w:lang w:eastAsia="id-ID"/>
+        </w:rPr>
+        <w:t>elif</w:t>
+      </w:r>
+      <w:r>
+        <w:rPr>
+          <w:rFonts w:ascii="Consolas" w:eastAsia="Times New Roman" w:hAnsi="Consolas" w:cs="Times New Roman"/>
+          <w:color w:val="D4D4D4"/>
+          <w:sz w:val="21"/>
+          <w:szCs w:val="21"/>
+          <w:lang w:eastAsia="id-ID"/>
+        </w:rPr>
+        <w:t xml:space="preserve"> </w:t>
+      </w:r>
+      <w:r>
+        <w:rPr>
+          <w:rFonts w:ascii="Consolas" w:eastAsia="Times New Roman" w:hAnsi="Consolas" w:cs="Times New Roman"/>
+          <w:color w:val="9CDCFE"/>
+          <w:sz w:val="21"/>
+          <w:szCs w:val="21"/>
+          <w:lang w:eastAsia="id-ID"/>
+        </w:rPr>
+        <w:t>choice</w:t>
+      </w:r>
+      <w:r>
+        <w:rPr>
+          <w:rFonts w:ascii="Consolas" w:eastAsia="Times New Roman" w:hAnsi="Consolas" w:cs="Times New Roman"/>
+          <w:color w:val="D4D4D4"/>
+          <w:sz w:val="21"/>
+          <w:szCs w:val="21"/>
+          <w:lang w:eastAsia="id-ID"/>
+        </w:rPr>
+        <w:t xml:space="preserve"> == </w:t>
+      </w:r>
+      <w:r>
+        <w:rPr>
+          <w:rFonts w:ascii="Consolas" w:eastAsia="Times New Roman" w:hAnsi="Consolas" w:cs="Times New Roman"/>
+          <w:color w:val="B5CEA8"/>
+          <w:sz w:val="21"/>
+          <w:szCs w:val="21"/>
+          <w:lang w:eastAsia="id-ID"/>
+        </w:rPr>
+        <w:t>6</w:t>
+      </w:r>
+      <w:r>
+        <w:rPr>
+          <w:rFonts w:ascii="Consolas" w:eastAsia="Times New Roman" w:hAnsi="Consolas" w:cs="Times New Roman"/>
+          <w:color w:val="D4D4D4"/>
+          <w:sz w:val="21"/>
+          <w:szCs w:val="21"/>
+          <w:lang w:eastAsia="id-ID"/>
+        </w:rPr>
+        <w:t>:</w:t>
+      </w:r>
+    </w:p>
+    <w:p>
+      <w:pPr>
+        <w:shd w:val="clear" w:color="auto" w:fill="1E1E1E"/>
+        <w:spacing w:after="0" w:line="285" w:lineRule="atLeast"/>
+        <w:ind w:left="360"/>
+        <w:rPr>
+          <w:rFonts w:ascii="Consolas" w:eastAsia="Times New Roman" w:hAnsi="Consolas" w:cs="Times New Roman"/>
+          <w:color w:val="D4D4D4"/>
+          <w:sz w:val="21"/>
+          <w:szCs w:val="21"/>
+          <w:lang w:eastAsia="id-ID"/>
+        </w:rPr>
+      </w:pPr>
+      <w:r>
+        <w:rPr>
+          <w:rFonts w:ascii="Consolas" w:eastAsia="Times New Roman" w:hAnsi="Consolas" w:cs="Times New Roman"/>
+          <w:color w:val="D4D4D4"/>
+          <w:sz w:val="21"/>
+          <w:szCs w:val="21"/>
+          <w:lang w:eastAsia="id-ID"/>
+        </w:rPr>
+        <w:t xml:space="preserve">        </w:t>
+      </w:r>
+      <w:r>
+        <w:rPr>
+          <w:rFonts w:ascii="Consolas" w:eastAsia="Times New Roman" w:hAnsi="Consolas" w:cs="Times New Roman"/>
+          <w:color w:val="C586C0"/>
+          <w:sz w:val="21"/>
+          <w:szCs w:val="21"/>
+          <w:lang w:eastAsia="id-ID"/>
+        </w:rPr>
+        <w:t>break</w:t>
+      </w:r>
+    </w:p>
+    <w:p>
+      <w:pPr>
+        <w:rPr>
+          <w:rFonts w:ascii="Times New Roman" w:eastAsiaTheme="majorEastAsia" w:hAnsi="Times New Roman" w:cs="Times New Roman"/>
+          <w:b/>
+          <w:bCs/>
+          <w:sz w:val="32"/>
+          <w:szCs w:val="32"/>
+        </w:rPr>
+      </w:pPr>
+      <w:r>
+        <w:rPr>
+          <w:rFonts w:ascii="Times New Roman" w:hAnsi="Times New Roman" w:cs="Times New Roman"/>
+          <w:b/>
+          <w:bCs/>
+        </w:rPr>
+        <w:br w:type="page"/>
+      </w:r>
+    </w:p>
+    <w:p>
+      <w:pPr>
+        <w:pStyle w:val="Heading1"/>
+        <w:spacing w:line="360" w:lineRule="auto"/>
+        <w:jc w:val="center"/>
         <w:rPr>
           <w:rFonts w:ascii="Times New Roman" w:hAnsi="Times New Roman" w:cs="Times New Roman"/>
           <w:b/>
@@ -16559,2028 +18566,19 @@
           <w:color w:val="auto"/>
           <w:lang w:val="en-US"/>
         </w:rPr>
-        <w:t>.py</w:t>
-      </w:r>
-      <w:bookmarkEnd w:id="7"/>
-    </w:p>
-    <w:p>
-      <w:pPr>
+      </w:pPr>
+      <w:bookmarkStart w:id="7" w:name="_Toc96969398"/>
+      <w:r>
         <w:rPr>
           <w:rFonts w:ascii="Times New Roman" w:hAnsi="Times New Roman" w:cs="Times New Roman"/>
           <w:b/>
           <w:bCs/>
-        </w:rPr>
-      </w:pPr>
-    </w:p>
-    <w:p>
-      <w:pPr>
-        <w:shd w:val="clear" w:color="auto" w:fill="1E1E1E"/>
-        <w:spacing w:after="0" w:line="285" w:lineRule="atLeast"/>
-        <w:ind w:left="360"/>
-        <w:rPr>
-          <w:rFonts w:ascii="Consolas" w:eastAsia="Times New Roman" w:hAnsi="Consolas" w:cs="Times New Roman"/>
-          <w:color w:val="D4D4D4"/>
-          <w:sz w:val="21"/>
-          <w:szCs w:val="21"/>
-          <w:lang w:eastAsia="id-ID"/>
-        </w:rPr>
-      </w:pPr>
-      <w:r>
-        <w:rPr>
-          <w:rFonts w:ascii="Consolas" w:eastAsia="Times New Roman" w:hAnsi="Consolas" w:cs="Times New Roman"/>
-          <w:color w:val="C586C0"/>
-          <w:sz w:val="21"/>
-          <w:szCs w:val="21"/>
-          <w:lang w:eastAsia="id-ID"/>
-        </w:rPr>
-        <w:t>from</w:t>
-      </w:r>
-      <w:r>
-        <w:rPr>
-          <w:rFonts w:ascii="Consolas" w:eastAsia="Times New Roman" w:hAnsi="Consolas" w:cs="Times New Roman"/>
-          <w:color w:val="D4D4D4"/>
-          <w:sz w:val="21"/>
-          <w:szCs w:val="21"/>
-          <w:lang w:eastAsia="id-ID"/>
-        </w:rPr>
-        <w:t xml:space="preserve"> </w:t>
-      </w:r>
-      <w:r>
-        <w:rPr>
-          <w:rFonts w:ascii="Consolas" w:eastAsia="Times New Roman" w:hAnsi="Consolas" w:cs="Times New Roman"/>
-          <w:color w:val="4EC9B0"/>
-          <w:sz w:val="21"/>
-          <w:szCs w:val="21"/>
-          <w:lang w:eastAsia="id-ID"/>
-        </w:rPr>
-        <w:t>lib</w:t>
-      </w:r>
-      <w:r>
-        <w:rPr>
-          <w:rFonts w:ascii="Consolas" w:eastAsia="Times New Roman" w:hAnsi="Consolas" w:cs="Times New Roman"/>
-          <w:color w:val="D4D4D4"/>
-          <w:sz w:val="21"/>
-          <w:szCs w:val="21"/>
-          <w:lang w:eastAsia="id-ID"/>
-        </w:rPr>
-        <w:t>.</w:t>
-      </w:r>
-      <w:r>
-        <w:rPr>
-          <w:rFonts w:ascii="Consolas" w:eastAsia="Times New Roman" w:hAnsi="Consolas" w:cs="Times New Roman"/>
-          <w:color w:val="4EC9B0"/>
-          <w:sz w:val="21"/>
-          <w:szCs w:val="21"/>
-          <w:lang w:eastAsia="id-ID"/>
-        </w:rPr>
-        <w:t>iris</w:t>
-      </w:r>
-      <w:r>
-        <w:rPr>
-          <w:rFonts w:ascii="Consolas" w:eastAsia="Times New Roman" w:hAnsi="Consolas" w:cs="Times New Roman"/>
-          <w:color w:val="D4D4D4"/>
-          <w:sz w:val="21"/>
-          <w:szCs w:val="21"/>
-          <w:lang w:eastAsia="id-ID"/>
-        </w:rPr>
-        <w:t xml:space="preserve"> </w:t>
-      </w:r>
-      <w:r>
-        <w:rPr>
-          <w:rFonts w:ascii="Consolas" w:eastAsia="Times New Roman" w:hAnsi="Consolas" w:cs="Times New Roman"/>
-          <w:color w:val="C586C0"/>
-          <w:sz w:val="21"/>
-          <w:szCs w:val="21"/>
-          <w:lang w:eastAsia="id-ID"/>
-        </w:rPr>
-        <w:t>import</w:t>
-      </w:r>
-      <w:r>
-        <w:rPr>
-          <w:rFonts w:ascii="Consolas" w:eastAsia="Times New Roman" w:hAnsi="Consolas" w:cs="Times New Roman"/>
-          <w:color w:val="D4D4D4"/>
-          <w:sz w:val="21"/>
-          <w:szCs w:val="21"/>
-          <w:lang w:eastAsia="id-ID"/>
-        </w:rPr>
-        <w:t xml:space="preserve"> </w:t>
-      </w:r>
-      <w:r>
-        <w:rPr>
-          <w:rFonts w:ascii="Consolas" w:eastAsia="Times New Roman" w:hAnsi="Consolas" w:cs="Times New Roman"/>
-          <w:color w:val="DCDCAA"/>
-          <w:sz w:val="21"/>
-          <w:szCs w:val="21"/>
-          <w:lang w:eastAsia="id-ID"/>
-        </w:rPr>
-        <w:t>iris</w:t>
-      </w:r>
-    </w:p>
-    <w:p>
-      <w:pPr>
-        <w:shd w:val="clear" w:color="auto" w:fill="1E1E1E"/>
-        <w:spacing w:after="0" w:line="285" w:lineRule="atLeast"/>
-        <w:ind w:left="360"/>
-        <w:rPr>
-          <w:rFonts w:ascii="Consolas" w:eastAsia="Times New Roman" w:hAnsi="Consolas" w:cs="Times New Roman"/>
-          <w:color w:val="D4D4D4"/>
-          <w:sz w:val="21"/>
-          <w:szCs w:val="21"/>
-          <w:lang w:eastAsia="id-ID"/>
-        </w:rPr>
-      </w:pPr>
-      <w:r>
-        <w:rPr>
-          <w:rFonts w:ascii="Consolas" w:eastAsia="Times New Roman" w:hAnsi="Consolas" w:cs="Times New Roman"/>
-          <w:color w:val="C586C0"/>
-          <w:sz w:val="21"/>
-          <w:szCs w:val="21"/>
-          <w:lang w:eastAsia="id-ID"/>
-        </w:rPr>
-        <w:t>from</w:t>
-      </w:r>
-      <w:r>
-        <w:rPr>
-          <w:rFonts w:ascii="Consolas" w:eastAsia="Times New Roman" w:hAnsi="Consolas" w:cs="Times New Roman"/>
-          <w:color w:val="D4D4D4"/>
-          <w:sz w:val="21"/>
-          <w:szCs w:val="21"/>
-          <w:lang w:eastAsia="id-ID"/>
-        </w:rPr>
-        <w:t xml:space="preserve"> </w:t>
-      </w:r>
-      <w:r>
-        <w:rPr>
-          <w:rFonts w:ascii="Consolas" w:eastAsia="Times New Roman" w:hAnsi="Consolas" w:cs="Times New Roman"/>
-          <w:color w:val="4EC9B0"/>
-          <w:sz w:val="21"/>
-          <w:szCs w:val="21"/>
-          <w:lang w:eastAsia="id-ID"/>
-        </w:rPr>
-        <w:t>lib</w:t>
-      </w:r>
-      <w:r>
-        <w:rPr>
-          <w:rFonts w:ascii="Consolas" w:eastAsia="Times New Roman" w:hAnsi="Consolas" w:cs="Times New Roman"/>
-          <w:color w:val="D4D4D4"/>
-          <w:sz w:val="21"/>
-          <w:szCs w:val="21"/>
-          <w:lang w:eastAsia="id-ID"/>
-        </w:rPr>
-        <w:t>.</w:t>
-      </w:r>
-      <w:r>
-        <w:rPr>
-          <w:rFonts w:ascii="Consolas" w:eastAsia="Times New Roman" w:hAnsi="Consolas" w:cs="Times New Roman"/>
-          <w:color w:val="4EC9B0"/>
-          <w:sz w:val="21"/>
-          <w:szCs w:val="21"/>
-          <w:lang w:eastAsia="id-ID"/>
-        </w:rPr>
-        <w:t>digits</w:t>
-      </w:r>
-      <w:r>
-        <w:rPr>
-          <w:rFonts w:ascii="Consolas" w:eastAsia="Times New Roman" w:hAnsi="Consolas" w:cs="Times New Roman"/>
-          <w:color w:val="D4D4D4"/>
-          <w:sz w:val="21"/>
-          <w:szCs w:val="21"/>
-          <w:lang w:eastAsia="id-ID"/>
-        </w:rPr>
-        <w:t xml:space="preserve"> </w:t>
-      </w:r>
-      <w:r>
-        <w:rPr>
-          <w:rFonts w:ascii="Consolas" w:eastAsia="Times New Roman" w:hAnsi="Consolas" w:cs="Times New Roman"/>
-          <w:color w:val="C586C0"/>
-          <w:sz w:val="21"/>
-          <w:szCs w:val="21"/>
-          <w:lang w:eastAsia="id-ID"/>
-        </w:rPr>
-        <w:t>import</w:t>
-      </w:r>
-      <w:r>
-        <w:rPr>
-          <w:rFonts w:ascii="Consolas" w:eastAsia="Times New Roman" w:hAnsi="Consolas" w:cs="Times New Roman"/>
-          <w:color w:val="D4D4D4"/>
-          <w:sz w:val="21"/>
-          <w:szCs w:val="21"/>
-          <w:lang w:eastAsia="id-ID"/>
-        </w:rPr>
-        <w:t xml:space="preserve"> </w:t>
-      </w:r>
-      <w:r>
-        <w:rPr>
-          <w:rFonts w:ascii="Consolas" w:eastAsia="Times New Roman" w:hAnsi="Consolas" w:cs="Times New Roman"/>
-          <w:color w:val="DCDCAA"/>
-          <w:sz w:val="21"/>
-          <w:szCs w:val="21"/>
-          <w:lang w:eastAsia="id-ID"/>
-        </w:rPr>
-        <w:t>digits</w:t>
-      </w:r>
-    </w:p>
-    <w:p>
-      <w:pPr>
-        <w:shd w:val="clear" w:color="auto" w:fill="1E1E1E"/>
-        <w:spacing w:after="0" w:line="285" w:lineRule="atLeast"/>
-        <w:ind w:left="360"/>
-        <w:rPr>
-          <w:rFonts w:ascii="Consolas" w:eastAsia="Times New Roman" w:hAnsi="Consolas" w:cs="Times New Roman"/>
-          <w:color w:val="D4D4D4"/>
-          <w:sz w:val="21"/>
-          <w:szCs w:val="21"/>
-          <w:lang w:eastAsia="id-ID"/>
-        </w:rPr>
-      </w:pPr>
-      <w:r>
-        <w:rPr>
-          <w:rFonts w:ascii="Consolas" w:eastAsia="Times New Roman" w:hAnsi="Consolas" w:cs="Times New Roman"/>
-          <w:color w:val="C586C0"/>
-          <w:sz w:val="21"/>
-          <w:szCs w:val="21"/>
-          <w:lang w:eastAsia="id-ID"/>
-        </w:rPr>
-        <w:t>from</w:t>
-      </w:r>
-      <w:r>
-        <w:rPr>
-          <w:rFonts w:ascii="Consolas" w:eastAsia="Times New Roman" w:hAnsi="Consolas" w:cs="Times New Roman"/>
-          <w:color w:val="D4D4D4"/>
-          <w:sz w:val="21"/>
-          <w:szCs w:val="21"/>
-          <w:lang w:eastAsia="id-ID"/>
-        </w:rPr>
-        <w:t xml:space="preserve"> </w:t>
-      </w:r>
-      <w:r>
-        <w:rPr>
-          <w:rFonts w:ascii="Consolas" w:eastAsia="Times New Roman" w:hAnsi="Consolas" w:cs="Times New Roman"/>
-          <w:color w:val="4EC9B0"/>
-          <w:sz w:val="21"/>
-          <w:szCs w:val="21"/>
-          <w:lang w:eastAsia="id-ID"/>
-        </w:rPr>
-        <w:t>lib</w:t>
-      </w:r>
-      <w:r>
-        <w:rPr>
-          <w:rFonts w:ascii="Consolas" w:eastAsia="Times New Roman" w:hAnsi="Consolas" w:cs="Times New Roman"/>
-          <w:color w:val="D4D4D4"/>
-          <w:sz w:val="21"/>
-          <w:szCs w:val="21"/>
-          <w:lang w:eastAsia="id-ID"/>
-        </w:rPr>
-        <w:t>.</w:t>
-      </w:r>
-      <w:r>
-        <w:rPr>
-          <w:rFonts w:ascii="Consolas" w:eastAsia="Times New Roman" w:hAnsi="Consolas" w:cs="Times New Roman"/>
-          <w:color w:val="4EC9B0"/>
-          <w:sz w:val="21"/>
-          <w:szCs w:val="21"/>
-          <w:lang w:eastAsia="id-ID"/>
-        </w:rPr>
-        <w:t>linnerud</w:t>
-      </w:r>
-      <w:r>
-        <w:rPr>
-          <w:rFonts w:ascii="Consolas" w:eastAsia="Times New Roman" w:hAnsi="Consolas" w:cs="Times New Roman"/>
-          <w:color w:val="D4D4D4"/>
-          <w:sz w:val="21"/>
-          <w:szCs w:val="21"/>
-          <w:lang w:eastAsia="id-ID"/>
-        </w:rPr>
-        <w:t xml:space="preserve"> </w:t>
-      </w:r>
-      <w:r>
-        <w:rPr>
-          <w:rFonts w:ascii="Consolas" w:eastAsia="Times New Roman" w:hAnsi="Consolas" w:cs="Times New Roman"/>
-          <w:color w:val="C586C0"/>
-          <w:sz w:val="21"/>
-          <w:szCs w:val="21"/>
-          <w:lang w:eastAsia="id-ID"/>
-        </w:rPr>
-        <w:t>import</w:t>
-      </w:r>
-      <w:r>
-        <w:rPr>
-          <w:rFonts w:ascii="Consolas" w:eastAsia="Times New Roman" w:hAnsi="Consolas" w:cs="Times New Roman"/>
-          <w:color w:val="D4D4D4"/>
-          <w:sz w:val="21"/>
-          <w:szCs w:val="21"/>
-          <w:lang w:eastAsia="id-ID"/>
-        </w:rPr>
-        <w:t xml:space="preserve"> </w:t>
-      </w:r>
-      <w:r>
-        <w:rPr>
-          <w:rFonts w:ascii="Consolas" w:eastAsia="Times New Roman" w:hAnsi="Consolas" w:cs="Times New Roman"/>
-          <w:color w:val="DCDCAA"/>
-          <w:sz w:val="21"/>
-          <w:szCs w:val="21"/>
-          <w:lang w:eastAsia="id-ID"/>
-        </w:rPr>
-        <w:t>linnerud</w:t>
-      </w:r>
-    </w:p>
-    <w:p>
-      <w:pPr>
-        <w:shd w:val="clear" w:color="auto" w:fill="1E1E1E"/>
-        <w:spacing w:after="0" w:line="285" w:lineRule="atLeast"/>
-        <w:ind w:left="360"/>
-        <w:rPr>
-          <w:rFonts w:ascii="Consolas" w:eastAsia="Times New Roman" w:hAnsi="Consolas" w:cs="Times New Roman"/>
-          <w:color w:val="D4D4D4"/>
-          <w:sz w:val="21"/>
-          <w:szCs w:val="21"/>
-          <w:lang w:eastAsia="id-ID"/>
-        </w:rPr>
-      </w:pPr>
-      <w:r>
-        <w:rPr>
-          <w:rFonts w:ascii="Consolas" w:eastAsia="Times New Roman" w:hAnsi="Consolas" w:cs="Times New Roman"/>
-          <w:color w:val="C586C0"/>
-          <w:sz w:val="21"/>
-          <w:szCs w:val="21"/>
-          <w:lang w:eastAsia="id-ID"/>
-        </w:rPr>
-        <w:t>from</w:t>
-      </w:r>
-      <w:r>
-        <w:rPr>
-          <w:rFonts w:ascii="Consolas" w:eastAsia="Times New Roman" w:hAnsi="Consolas" w:cs="Times New Roman"/>
-          <w:color w:val="D4D4D4"/>
-          <w:sz w:val="21"/>
-          <w:szCs w:val="21"/>
-          <w:lang w:eastAsia="id-ID"/>
-        </w:rPr>
-        <w:t xml:space="preserve"> </w:t>
-      </w:r>
-      <w:r>
-        <w:rPr>
-          <w:rFonts w:ascii="Consolas" w:eastAsia="Times New Roman" w:hAnsi="Consolas" w:cs="Times New Roman"/>
-          <w:color w:val="4EC9B0"/>
-          <w:sz w:val="21"/>
-          <w:szCs w:val="21"/>
-          <w:lang w:eastAsia="id-ID"/>
-        </w:rPr>
-        <w:t>lib</w:t>
-      </w:r>
-      <w:r>
-        <w:rPr>
-          <w:rFonts w:ascii="Consolas" w:eastAsia="Times New Roman" w:hAnsi="Consolas" w:cs="Times New Roman"/>
-          <w:color w:val="D4D4D4"/>
-          <w:sz w:val="21"/>
-          <w:szCs w:val="21"/>
-          <w:lang w:eastAsia="id-ID"/>
-        </w:rPr>
-        <w:t>.</w:t>
-      </w:r>
-      <w:r>
-        <w:rPr>
-          <w:rFonts w:ascii="Consolas" w:eastAsia="Times New Roman" w:hAnsi="Consolas" w:cs="Times New Roman"/>
-          <w:color w:val="4EC9B0"/>
-          <w:sz w:val="21"/>
-          <w:szCs w:val="21"/>
-          <w:lang w:eastAsia="id-ID"/>
-        </w:rPr>
-        <w:t>wine</w:t>
-      </w:r>
-      <w:r>
-        <w:rPr>
-          <w:rFonts w:ascii="Consolas" w:eastAsia="Times New Roman" w:hAnsi="Consolas" w:cs="Times New Roman"/>
-          <w:color w:val="D4D4D4"/>
-          <w:sz w:val="21"/>
-          <w:szCs w:val="21"/>
-          <w:lang w:eastAsia="id-ID"/>
-        </w:rPr>
-        <w:t xml:space="preserve"> </w:t>
-      </w:r>
-      <w:r>
-        <w:rPr>
-          <w:rFonts w:ascii="Consolas" w:eastAsia="Times New Roman" w:hAnsi="Consolas" w:cs="Times New Roman"/>
-          <w:color w:val="C586C0"/>
-          <w:sz w:val="21"/>
-          <w:szCs w:val="21"/>
-          <w:lang w:eastAsia="id-ID"/>
-        </w:rPr>
-        <w:t>import</w:t>
-      </w:r>
-      <w:r>
-        <w:rPr>
-          <w:rFonts w:ascii="Consolas" w:eastAsia="Times New Roman" w:hAnsi="Consolas" w:cs="Times New Roman"/>
-          <w:color w:val="D4D4D4"/>
-          <w:sz w:val="21"/>
-          <w:szCs w:val="21"/>
-          <w:lang w:eastAsia="id-ID"/>
-        </w:rPr>
-        <w:t xml:space="preserve"> </w:t>
-      </w:r>
-      <w:r>
-        <w:rPr>
-          <w:rFonts w:ascii="Consolas" w:eastAsia="Times New Roman" w:hAnsi="Consolas" w:cs="Times New Roman"/>
-          <w:color w:val="DCDCAA"/>
-          <w:sz w:val="21"/>
-          <w:szCs w:val="21"/>
-          <w:lang w:eastAsia="id-ID"/>
-        </w:rPr>
-        <w:t>wine</w:t>
-      </w:r>
-    </w:p>
-    <w:p>
-      <w:pPr>
-        <w:shd w:val="clear" w:color="auto" w:fill="1E1E1E"/>
-        <w:spacing w:after="0" w:line="285" w:lineRule="atLeast"/>
-        <w:ind w:left="360"/>
-        <w:rPr>
-          <w:rFonts w:ascii="Consolas" w:eastAsia="Times New Roman" w:hAnsi="Consolas" w:cs="Times New Roman"/>
-          <w:color w:val="D4D4D4"/>
-          <w:sz w:val="21"/>
-          <w:szCs w:val="21"/>
-          <w:lang w:eastAsia="id-ID"/>
-        </w:rPr>
-      </w:pPr>
-      <w:r>
-        <w:rPr>
-          <w:rFonts w:ascii="Consolas" w:eastAsia="Times New Roman" w:hAnsi="Consolas" w:cs="Times New Roman"/>
-          <w:color w:val="C586C0"/>
-          <w:sz w:val="21"/>
-          <w:szCs w:val="21"/>
-          <w:lang w:eastAsia="id-ID"/>
-        </w:rPr>
-        <w:t>from</w:t>
-      </w:r>
-      <w:r>
-        <w:rPr>
-          <w:rFonts w:ascii="Consolas" w:eastAsia="Times New Roman" w:hAnsi="Consolas" w:cs="Times New Roman"/>
-          <w:color w:val="D4D4D4"/>
-          <w:sz w:val="21"/>
-          <w:szCs w:val="21"/>
-          <w:lang w:eastAsia="id-ID"/>
-        </w:rPr>
-        <w:t xml:space="preserve"> </w:t>
-      </w:r>
-      <w:r>
-        <w:rPr>
-          <w:rFonts w:ascii="Consolas" w:eastAsia="Times New Roman" w:hAnsi="Consolas" w:cs="Times New Roman"/>
-          <w:color w:val="4EC9B0"/>
-          <w:sz w:val="21"/>
-          <w:szCs w:val="21"/>
-          <w:lang w:eastAsia="id-ID"/>
-        </w:rPr>
-        <w:t>lib</w:t>
-      </w:r>
-      <w:r>
-        <w:rPr>
-          <w:rFonts w:ascii="Consolas" w:eastAsia="Times New Roman" w:hAnsi="Consolas" w:cs="Times New Roman"/>
-          <w:color w:val="D4D4D4"/>
-          <w:sz w:val="21"/>
-          <w:szCs w:val="21"/>
-          <w:lang w:eastAsia="id-ID"/>
-        </w:rPr>
-        <w:t>.</w:t>
-      </w:r>
-      <w:r>
-        <w:rPr>
-          <w:rFonts w:ascii="Consolas" w:eastAsia="Times New Roman" w:hAnsi="Consolas" w:cs="Times New Roman"/>
-          <w:color w:val="4EC9B0"/>
-          <w:sz w:val="21"/>
-          <w:szCs w:val="21"/>
-          <w:lang w:eastAsia="id-ID"/>
-        </w:rPr>
-        <w:t>breast_cancer</w:t>
-      </w:r>
-      <w:r>
-        <w:rPr>
-          <w:rFonts w:ascii="Consolas" w:eastAsia="Times New Roman" w:hAnsi="Consolas" w:cs="Times New Roman"/>
-          <w:color w:val="D4D4D4"/>
-          <w:sz w:val="21"/>
-          <w:szCs w:val="21"/>
-          <w:lang w:eastAsia="id-ID"/>
-        </w:rPr>
-        <w:t xml:space="preserve"> </w:t>
-      </w:r>
-      <w:r>
-        <w:rPr>
-          <w:rFonts w:ascii="Consolas" w:eastAsia="Times New Roman" w:hAnsi="Consolas" w:cs="Times New Roman"/>
-          <w:color w:val="C586C0"/>
-          <w:sz w:val="21"/>
-          <w:szCs w:val="21"/>
-          <w:lang w:eastAsia="id-ID"/>
-        </w:rPr>
-        <w:t>import</w:t>
-      </w:r>
-      <w:r>
-        <w:rPr>
-          <w:rFonts w:ascii="Consolas" w:eastAsia="Times New Roman" w:hAnsi="Consolas" w:cs="Times New Roman"/>
-          <w:color w:val="D4D4D4"/>
-          <w:sz w:val="21"/>
-          <w:szCs w:val="21"/>
-          <w:lang w:eastAsia="id-ID"/>
-        </w:rPr>
-        <w:t xml:space="preserve"> </w:t>
-      </w:r>
-      <w:r>
-        <w:rPr>
-          <w:rFonts w:ascii="Consolas" w:eastAsia="Times New Roman" w:hAnsi="Consolas" w:cs="Times New Roman"/>
-          <w:color w:val="DCDCAA"/>
-          <w:sz w:val="21"/>
-          <w:szCs w:val="21"/>
-          <w:lang w:eastAsia="id-ID"/>
-        </w:rPr>
-        <w:t>breast_cancer</w:t>
-      </w:r>
-    </w:p>
-    <w:p>
-      <w:pPr>
-        <w:shd w:val="clear" w:color="auto" w:fill="1E1E1E"/>
-        <w:spacing w:after="0" w:line="285" w:lineRule="atLeast"/>
-        <w:ind w:left="360"/>
-        <w:rPr>
-          <w:rFonts w:ascii="Consolas" w:eastAsia="Times New Roman" w:hAnsi="Consolas" w:cs="Times New Roman"/>
-          <w:color w:val="D4D4D4"/>
-          <w:sz w:val="21"/>
-          <w:szCs w:val="21"/>
-          <w:lang w:eastAsia="id-ID"/>
-        </w:rPr>
-      </w:pPr>
-    </w:p>
-    <w:p>
-      <w:pPr>
-        <w:shd w:val="clear" w:color="auto" w:fill="1E1E1E"/>
-        <w:spacing w:after="0" w:line="285" w:lineRule="atLeast"/>
-        <w:ind w:left="360"/>
-        <w:rPr>
-          <w:rFonts w:ascii="Consolas" w:eastAsia="Times New Roman" w:hAnsi="Consolas" w:cs="Times New Roman"/>
-          <w:color w:val="D4D4D4"/>
-          <w:sz w:val="21"/>
-          <w:szCs w:val="21"/>
-          <w:lang w:eastAsia="id-ID"/>
-        </w:rPr>
-      </w:pPr>
-      <w:r>
-        <w:rPr>
-          <w:rFonts w:ascii="Consolas" w:eastAsia="Times New Roman" w:hAnsi="Consolas" w:cs="Times New Roman"/>
-          <w:color w:val="C586C0"/>
-          <w:sz w:val="21"/>
-          <w:szCs w:val="21"/>
-          <w:lang w:eastAsia="id-ID"/>
-        </w:rPr>
-        <w:t>while</w:t>
-      </w:r>
-      <w:r>
-        <w:rPr>
-          <w:rFonts w:ascii="Consolas" w:eastAsia="Times New Roman" w:hAnsi="Consolas" w:cs="Times New Roman"/>
-          <w:color w:val="D4D4D4"/>
-          <w:sz w:val="21"/>
-          <w:szCs w:val="21"/>
-          <w:lang w:eastAsia="id-ID"/>
-        </w:rPr>
-        <w:t xml:space="preserve"> (</w:t>
-      </w:r>
-      <w:r>
-        <w:rPr>
-          <w:rFonts w:ascii="Consolas" w:eastAsia="Times New Roman" w:hAnsi="Consolas" w:cs="Times New Roman"/>
-          <w:color w:val="569CD6"/>
-          <w:sz w:val="21"/>
-          <w:szCs w:val="21"/>
-          <w:lang w:eastAsia="id-ID"/>
-        </w:rPr>
-        <w:t>True</w:t>
-      </w:r>
-      <w:r>
-        <w:rPr>
-          <w:rFonts w:ascii="Consolas" w:eastAsia="Times New Roman" w:hAnsi="Consolas" w:cs="Times New Roman"/>
-          <w:color w:val="D4D4D4"/>
-          <w:sz w:val="21"/>
-          <w:szCs w:val="21"/>
-          <w:lang w:eastAsia="id-ID"/>
-        </w:rPr>
-        <w:t>) :</w:t>
-      </w:r>
-    </w:p>
-    <w:p>
-      <w:pPr>
-        <w:shd w:val="clear" w:color="auto" w:fill="1E1E1E"/>
-        <w:spacing w:after="0" w:line="285" w:lineRule="atLeast"/>
-        <w:ind w:left="360"/>
-        <w:rPr>
-          <w:rFonts w:ascii="Consolas" w:eastAsia="Times New Roman" w:hAnsi="Consolas" w:cs="Times New Roman"/>
-          <w:color w:val="D4D4D4"/>
-          <w:sz w:val="21"/>
-          <w:szCs w:val="21"/>
-          <w:lang w:eastAsia="id-ID"/>
-        </w:rPr>
-      </w:pPr>
-    </w:p>
-    <w:p>
-      <w:pPr>
-        <w:shd w:val="clear" w:color="auto" w:fill="1E1E1E"/>
-        <w:spacing w:after="0" w:line="285" w:lineRule="atLeast"/>
-        <w:ind w:left="360"/>
-        <w:rPr>
-          <w:rFonts w:ascii="Consolas" w:eastAsia="Times New Roman" w:hAnsi="Consolas" w:cs="Times New Roman"/>
-          <w:color w:val="D4D4D4"/>
-          <w:sz w:val="21"/>
-          <w:szCs w:val="21"/>
-          <w:lang w:eastAsia="id-ID"/>
-        </w:rPr>
-      </w:pPr>
-      <w:r>
-        <w:rPr>
-          <w:rFonts w:ascii="Consolas" w:eastAsia="Times New Roman" w:hAnsi="Consolas" w:cs="Times New Roman"/>
-          <w:color w:val="D4D4D4"/>
-          <w:sz w:val="21"/>
-          <w:szCs w:val="21"/>
-          <w:lang w:eastAsia="id-ID"/>
-        </w:rPr>
-        <w:t xml:space="preserve">    </w:t>
-      </w:r>
-      <w:r>
-        <w:rPr>
-          <w:rFonts w:ascii="Consolas" w:eastAsia="Times New Roman" w:hAnsi="Consolas" w:cs="Times New Roman"/>
-          <w:color w:val="DCDCAA"/>
-          <w:sz w:val="21"/>
-          <w:szCs w:val="21"/>
-          <w:lang w:eastAsia="id-ID"/>
-        </w:rPr>
-        <w:t>print</w:t>
-      </w:r>
-      <w:r>
-        <w:rPr>
-          <w:rFonts w:ascii="Consolas" w:eastAsia="Times New Roman" w:hAnsi="Consolas" w:cs="Times New Roman"/>
-          <w:color w:val="D4D4D4"/>
-          <w:sz w:val="21"/>
-          <w:szCs w:val="21"/>
-          <w:lang w:eastAsia="id-ID"/>
-        </w:rPr>
-        <w:t>(</w:t>
-      </w:r>
-      <w:r>
-        <w:rPr>
-          <w:rFonts w:ascii="Consolas" w:eastAsia="Times New Roman" w:hAnsi="Consolas" w:cs="Times New Roman"/>
-          <w:color w:val="CE9178"/>
-          <w:sz w:val="21"/>
-          <w:szCs w:val="21"/>
-          <w:lang w:eastAsia="id-ID"/>
-        </w:rPr>
-        <w:t>"Data mana yang ingin anda visualisasikan convex hull-nya ?"</w:t>
-      </w:r>
-      <w:r>
-        <w:rPr>
-          <w:rFonts w:ascii="Consolas" w:eastAsia="Times New Roman" w:hAnsi="Consolas" w:cs="Times New Roman"/>
-          <w:color w:val="D4D4D4"/>
-          <w:sz w:val="21"/>
-          <w:szCs w:val="21"/>
-          <w:lang w:eastAsia="id-ID"/>
-        </w:rPr>
-        <w:t>)</w:t>
-      </w:r>
-    </w:p>
-    <w:p>
-      <w:pPr>
-        <w:shd w:val="clear" w:color="auto" w:fill="1E1E1E"/>
-        <w:spacing w:after="0" w:line="285" w:lineRule="atLeast"/>
-        <w:ind w:left="360"/>
-        <w:rPr>
-          <w:rFonts w:ascii="Consolas" w:eastAsia="Times New Roman" w:hAnsi="Consolas" w:cs="Times New Roman"/>
-          <w:color w:val="D4D4D4"/>
-          <w:sz w:val="21"/>
-          <w:szCs w:val="21"/>
-          <w:lang w:eastAsia="id-ID"/>
-        </w:rPr>
-      </w:pPr>
-      <w:r>
-        <w:rPr>
-          <w:rFonts w:ascii="Consolas" w:eastAsia="Times New Roman" w:hAnsi="Consolas" w:cs="Times New Roman"/>
-          <w:color w:val="D4D4D4"/>
-          <w:sz w:val="21"/>
-          <w:szCs w:val="21"/>
-          <w:lang w:eastAsia="id-ID"/>
-        </w:rPr>
-        <w:t xml:space="preserve">    </w:t>
-      </w:r>
-      <w:r>
-        <w:rPr>
-          <w:rFonts w:ascii="Consolas" w:eastAsia="Times New Roman" w:hAnsi="Consolas" w:cs="Times New Roman"/>
-          <w:color w:val="DCDCAA"/>
-          <w:sz w:val="21"/>
-          <w:szCs w:val="21"/>
-          <w:lang w:eastAsia="id-ID"/>
-        </w:rPr>
-        <w:t>print</w:t>
-      </w:r>
-      <w:r>
-        <w:rPr>
-          <w:rFonts w:ascii="Consolas" w:eastAsia="Times New Roman" w:hAnsi="Consolas" w:cs="Times New Roman"/>
-          <w:color w:val="D4D4D4"/>
-          <w:sz w:val="21"/>
-          <w:szCs w:val="21"/>
-          <w:lang w:eastAsia="id-ID"/>
-        </w:rPr>
-        <w:t>(</w:t>
-      </w:r>
-      <w:r>
-        <w:rPr>
-          <w:rFonts w:ascii="Consolas" w:eastAsia="Times New Roman" w:hAnsi="Consolas" w:cs="Times New Roman"/>
-          <w:color w:val="CE9178"/>
-          <w:sz w:val="21"/>
-          <w:szCs w:val="21"/>
-          <w:lang w:eastAsia="id-ID"/>
-        </w:rPr>
-        <w:t>"1. Iris"</w:t>
-      </w:r>
-      <w:r>
-        <w:rPr>
-          <w:rFonts w:ascii="Consolas" w:eastAsia="Times New Roman" w:hAnsi="Consolas" w:cs="Times New Roman"/>
-          <w:color w:val="D4D4D4"/>
-          <w:sz w:val="21"/>
-          <w:szCs w:val="21"/>
-          <w:lang w:eastAsia="id-ID"/>
-        </w:rPr>
-        <w:t>)</w:t>
-      </w:r>
-    </w:p>
-    <w:p>
-      <w:pPr>
-        <w:shd w:val="clear" w:color="auto" w:fill="1E1E1E"/>
-        <w:spacing w:after="0" w:line="285" w:lineRule="atLeast"/>
-        <w:ind w:left="360"/>
-        <w:rPr>
-          <w:rFonts w:ascii="Consolas" w:eastAsia="Times New Roman" w:hAnsi="Consolas" w:cs="Times New Roman"/>
-          <w:color w:val="D4D4D4"/>
-          <w:sz w:val="21"/>
-          <w:szCs w:val="21"/>
-          <w:lang w:eastAsia="id-ID"/>
-        </w:rPr>
-      </w:pPr>
-      <w:r>
-        <w:rPr>
-          <w:rFonts w:ascii="Consolas" w:eastAsia="Times New Roman" w:hAnsi="Consolas" w:cs="Times New Roman"/>
-          <w:color w:val="D4D4D4"/>
-          <w:sz w:val="21"/>
-          <w:szCs w:val="21"/>
-          <w:lang w:eastAsia="id-ID"/>
-        </w:rPr>
-        <w:t xml:space="preserve">    </w:t>
-      </w:r>
-      <w:r>
-        <w:rPr>
-          <w:rFonts w:ascii="Consolas" w:eastAsia="Times New Roman" w:hAnsi="Consolas" w:cs="Times New Roman"/>
-          <w:color w:val="DCDCAA"/>
-          <w:sz w:val="21"/>
-          <w:szCs w:val="21"/>
-          <w:lang w:eastAsia="id-ID"/>
-        </w:rPr>
-        <w:t>print</w:t>
-      </w:r>
-      <w:r>
-        <w:rPr>
-          <w:rFonts w:ascii="Consolas" w:eastAsia="Times New Roman" w:hAnsi="Consolas" w:cs="Times New Roman"/>
-          <w:color w:val="D4D4D4"/>
-          <w:sz w:val="21"/>
-          <w:szCs w:val="21"/>
-          <w:lang w:eastAsia="id-ID"/>
-        </w:rPr>
-        <w:t>(</w:t>
-      </w:r>
-      <w:r>
-        <w:rPr>
-          <w:rFonts w:ascii="Consolas" w:eastAsia="Times New Roman" w:hAnsi="Consolas" w:cs="Times New Roman"/>
-          <w:color w:val="CE9178"/>
-          <w:sz w:val="21"/>
-          <w:szCs w:val="21"/>
-          <w:lang w:eastAsia="id-ID"/>
-        </w:rPr>
-        <w:t>"2. Breast_Cancer"</w:t>
-      </w:r>
-      <w:r>
-        <w:rPr>
-          <w:rFonts w:ascii="Consolas" w:eastAsia="Times New Roman" w:hAnsi="Consolas" w:cs="Times New Roman"/>
-          <w:color w:val="D4D4D4"/>
-          <w:sz w:val="21"/>
-          <w:szCs w:val="21"/>
-          <w:lang w:eastAsia="id-ID"/>
-        </w:rPr>
-        <w:t>)</w:t>
-      </w:r>
-    </w:p>
-    <w:p>
-      <w:pPr>
-        <w:shd w:val="clear" w:color="auto" w:fill="1E1E1E"/>
-        <w:spacing w:after="0" w:line="285" w:lineRule="atLeast"/>
-        <w:ind w:left="360"/>
-        <w:rPr>
-          <w:rFonts w:ascii="Consolas" w:eastAsia="Times New Roman" w:hAnsi="Consolas" w:cs="Times New Roman"/>
-          <w:color w:val="D4D4D4"/>
-          <w:sz w:val="21"/>
-          <w:szCs w:val="21"/>
-          <w:lang w:eastAsia="id-ID"/>
-        </w:rPr>
-      </w:pPr>
-      <w:r>
-        <w:rPr>
-          <w:rFonts w:ascii="Consolas" w:eastAsia="Times New Roman" w:hAnsi="Consolas" w:cs="Times New Roman"/>
-          <w:color w:val="D4D4D4"/>
-          <w:sz w:val="21"/>
-          <w:szCs w:val="21"/>
-          <w:lang w:eastAsia="id-ID"/>
-        </w:rPr>
-        <w:t xml:space="preserve">    </w:t>
-      </w:r>
-      <w:r>
-        <w:rPr>
-          <w:rFonts w:ascii="Consolas" w:eastAsia="Times New Roman" w:hAnsi="Consolas" w:cs="Times New Roman"/>
-          <w:color w:val="DCDCAA"/>
-          <w:sz w:val="21"/>
-          <w:szCs w:val="21"/>
-          <w:lang w:eastAsia="id-ID"/>
-        </w:rPr>
-        <w:t>print</w:t>
-      </w:r>
-      <w:r>
-        <w:rPr>
-          <w:rFonts w:ascii="Consolas" w:eastAsia="Times New Roman" w:hAnsi="Consolas" w:cs="Times New Roman"/>
-          <w:color w:val="D4D4D4"/>
-          <w:sz w:val="21"/>
-          <w:szCs w:val="21"/>
-          <w:lang w:eastAsia="id-ID"/>
-        </w:rPr>
-        <w:t>(</w:t>
-      </w:r>
-      <w:r>
-        <w:rPr>
-          <w:rFonts w:ascii="Consolas" w:eastAsia="Times New Roman" w:hAnsi="Consolas" w:cs="Times New Roman"/>
-          <w:color w:val="CE9178"/>
-          <w:sz w:val="21"/>
-          <w:szCs w:val="21"/>
-          <w:lang w:eastAsia="id-ID"/>
-        </w:rPr>
-        <w:t>"3. Digits"</w:t>
-      </w:r>
-      <w:r>
-        <w:rPr>
-          <w:rFonts w:ascii="Consolas" w:eastAsia="Times New Roman" w:hAnsi="Consolas" w:cs="Times New Roman"/>
-          <w:color w:val="D4D4D4"/>
-          <w:sz w:val="21"/>
-          <w:szCs w:val="21"/>
-          <w:lang w:eastAsia="id-ID"/>
-        </w:rPr>
-        <w:t>)</w:t>
-      </w:r>
-    </w:p>
-    <w:p>
-      <w:pPr>
-        <w:shd w:val="clear" w:color="auto" w:fill="1E1E1E"/>
-        <w:spacing w:after="0" w:line="285" w:lineRule="atLeast"/>
-        <w:ind w:left="360"/>
-        <w:rPr>
-          <w:rFonts w:ascii="Consolas" w:eastAsia="Times New Roman" w:hAnsi="Consolas" w:cs="Times New Roman"/>
-          <w:color w:val="D4D4D4"/>
-          <w:sz w:val="21"/>
-          <w:szCs w:val="21"/>
-          <w:lang w:eastAsia="id-ID"/>
-        </w:rPr>
-      </w:pPr>
-      <w:r>
-        <w:rPr>
-          <w:rFonts w:ascii="Consolas" w:eastAsia="Times New Roman" w:hAnsi="Consolas" w:cs="Times New Roman"/>
-          <w:color w:val="D4D4D4"/>
-          <w:sz w:val="21"/>
-          <w:szCs w:val="21"/>
-          <w:lang w:eastAsia="id-ID"/>
-        </w:rPr>
-        <w:t xml:space="preserve">    </w:t>
-      </w:r>
-      <w:r>
-        <w:rPr>
-          <w:rFonts w:ascii="Consolas" w:eastAsia="Times New Roman" w:hAnsi="Consolas" w:cs="Times New Roman"/>
-          <w:color w:val="DCDCAA"/>
-          <w:sz w:val="21"/>
-          <w:szCs w:val="21"/>
-          <w:lang w:eastAsia="id-ID"/>
-        </w:rPr>
-        <w:t>print</w:t>
-      </w:r>
-      <w:r>
-        <w:rPr>
-          <w:rFonts w:ascii="Consolas" w:eastAsia="Times New Roman" w:hAnsi="Consolas" w:cs="Times New Roman"/>
-          <w:color w:val="D4D4D4"/>
-          <w:sz w:val="21"/>
-          <w:szCs w:val="21"/>
-          <w:lang w:eastAsia="id-ID"/>
-        </w:rPr>
-        <w:t>(</w:t>
-      </w:r>
-      <w:r>
-        <w:rPr>
-          <w:rFonts w:ascii="Consolas" w:eastAsia="Times New Roman" w:hAnsi="Consolas" w:cs="Times New Roman"/>
-          <w:color w:val="CE9178"/>
-          <w:sz w:val="21"/>
-          <w:szCs w:val="21"/>
-          <w:lang w:eastAsia="id-ID"/>
-        </w:rPr>
-        <w:t>"4. Linnerud"</w:t>
-      </w:r>
-      <w:r>
-        <w:rPr>
-          <w:rFonts w:ascii="Consolas" w:eastAsia="Times New Roman" w:hAnsi="Consolas" w:cs="Times New Roman"/>
-          <w:color w:val="D4D4D4"/>
-          <w:sz w:val="21"/>
-          <w:szCs w:val="21"/>
-          <w:lang w:eastAsia="id-ID"/>
-        </w:rPr>
-        <w:t>)</w:t>
-      </w:r>
-    </w:p>
-    <w:p>
-      <w:pPr>
-        <w:shd w:val="clear" w:color="auto" w:fill="1E1E1E"/>
-        <w:spacing w:after="0" w:line="285" w:lineRule="atLeast"/>
-        <w:ind w:left="360"/>
-        <w:rPr>
-          <w:rFonts w:ascii="Consolas" w:eastAsia="Times New Roman" w:hAnsi="Consolas" w:cs="Times New Roman"/>
-          <w:color w:val="D4D4D4"/>
-          <w:sz w:val="21"/>
-          <w:szCs w:val="21"/>
-          <w:lang w:eastAsia="id-ID"/>
-        </w:rPr>
-      </w:pPr>
-      <w:r>
-        <w:rPr>
-          <w:rFonts w:ascii="Consolas" w:eastAsia="Times New Roman" w:hAnsi="Consolas" w:cs="Times New Roman"/>
-          <w:color w:val="D4D4D4"/>
-          <w:sz w:val="21"/>
-          <w:szCs w:val="21"/>
-          <w:lang w:eastAsia="id-ID"/>
-        </w:rPr>
-        <w:t xml:space="preserve">    </w:t>
-      </w:r>
-      <w:r>
-        <w:rPr>
-          <w:rFonts w:ascii="Consolas" w:eastAsia="Times New Roman" w:hAnsi="Consolas" w:cs="Times New Roman"/>
-          <w:color w:val="DCDCAA"/>
-          <w:sz w:val="21"/>
-          <w:szCs w:val="21"/>
-          <w:lang w:eastAsia="id-ID"/>
-        </w:rPr>
-        <w:t>print</w:t>
-      </w:r>
-      <w:r>
-        <w:rPr>
-          <w:rFonts w:ascii="Consolas" w:eastAsia="Times New Roman" w:hAnsi="Consolas" w:cs="Times New Roman"/>
-          <w:color w:val="D4D4D4"/>
-          <w:sz w:val="21"/>
-          <w:szCs w:val="21"/>
-          <w:lang w:eastAsia="id-ID"/>
-        </w:rPr>
-        <w:t>(</w:t>
-      </w:r>
-      <w:r>
-        <w:rPr>
-          <w:rFonts w:ascii="Consolas" w:eastAsia="Times New Roman" w:hAnsi="Consolas" w:cs="Times New Roman"/>
-          <w:color w:val="CE9178"/>
-          <w:sz w:val="21"/>
-          <w:szCs w:val="21"/>
-          <w:lang w:eastAsia="id-ID"/>
-        </w:rPr>
-        <w:t>"5. Wine"</w:t>
-      </w:r>
-      <w:r>
-        <w:rPr>
-          <w:rFonts w:ascii="Consolas" w:eastAsia="Times New Roman" w:hAnsi="Consolas" w:cs="Times New Roman"/>
-          <w:color w:val="D4D4D4"/>
-          <w:sz w:val="21"/>
-          <w:szCs w:val="21"/>
-          <w:lang w:eastAsia="id-ID"/>
-        </w:rPr>
-        <w:t>)</w:t>
-      </w:r>
-    </w:p>
-    <w:p>
-      <w:pPr>
-        <w:shd w:val="clear" w:color="auto" w:fill="1E1E1E"/>
-        <w:spacing w:after="0" w:line="285" w:lineRule="atLeast"/>
-        <w:ind w:left="360"/>
-        <w:rPr>
-          <w:rFonts w:ascii="Consolas" w:eastAsia="Times New Roman" w:hAnsi="Consolas" w:cs="Times New Roman"/>
-          <w:color w:val="D4D4D4"/>
-          <w:sz w:val="21"/>
-          <w:szCs w:val="21"/>
-          <w:lang w:eastAsia="id-ID"/>
-        </w:rPr>
-      </w:pPr>
-      <w:r>
-        <w:rPr>
-          <w:rFonts w:ascii="Consolas" w:eastAsia="Times New Roman" w:hAnsi="Consolas" w:cs="Times New Roman"/>
-          <w:color w:val="D4D4D4"/>
-          <w:sz w:val="21"/>
-          <w:szCs w:val="21"/>
-          <w:lang w:eastAsia="id-ID"/>
-        </w:rPr>
-        <w:t xml:space="preserve">    </w:t>
-      </w:r>
-      <w:r>
-        <w:rPr>
-          <w:rFonts w:ascii="Consolas" w:eastAsia="Times New Roman" w:hAnsi="Consolas" w:cs="Times New Roman"/>
-          <w:color w:val="DCDCAA"/>
-          <w:sz w:val="21"/>
-          <w:szCs w:val="21"/>
-          <w:lang w:eastAsia="id-ID"/>
-        </w:rPr>
-        <w:t>print</w:t>
-      </w:r>
-      <w:r>
-        <w:rPr>
-          <w:rFonts w:ascii="Consolas" w:eastAsia="Times New Roman" w:hAnsi="Consolas" w:cs="Times New Roman"/>
-          <w:color w:val="D4D4D4"/>
-          <w:sz w:val="21"/>
-          <w:szCs w:val="21"/>
-          <w:lang w:eastAsia="id-ID"/>
-        </w:rPr>
-        <w:t>(</w:t>
-      </w:r>
-      <w:r>
-        <w:rPr>
-          <w:rFonts w:ascii="Consolas" w:eastAsia="Times New Roman" w:hAnsi="Consolas" w:cs="Times New Roman"/>
-          <w:color w:val="CE9178"/>
-          <w:sz w:val="21"/>
-          <w:szCs w:val="21"/>
-          <w:lang w:eastAsia="id-ID"/>
-        </w:rPr>
-        <w:t>"6. Exit"</w:t>
-      </w:r>
-      <w:r>
-        <w:rPr>
-          <w:rFonts w:ascii="Consolas" w:eastAsia="Times New Roman" w:hAnsi="Consolas" w:cs="Times New Roman"/>
-          <w:color w:val="D4D4D4"/>
-          <w:sz w:val="21"/>
-          <w:szCs w:val="21"/>
-          <w:lang w:eastAsia="id-ID"/>
-        </w:rPr>
-        <w:t>)</w:t>
-      </w:r>
-    </w:p>
-    <w:p>
-      <w:pPr>
-        <w:shd w:val="clear" w:color="auto" w:fill="1E1E1E"/>
-        <w:spacing w:after="0" w:line="285" w:lineRule="atLeast"/>
-        <w:ind w:left="360"/>
-        <w:rPr>
-          <w:rFonts w:ascii="Consolas" w:eastAsia="Times New Roman" w:hAnsi="Consolas" w:cs="Times New Roman"/>
-          <w:color w:val="D4D4D4"/>
-          <w:sz w:val="21"/>
-          <w:szCs w:val="21"/>
-          <w:lang w:eastAsia="id-ID"/>
-        </w:rPr>
-      </w:pPr>
-      <w:r>
-        <w:rPr>
-          <w:rFonts w:ascii="Consolas" w:eastAsia="Times New Roman" w:hAnsi="Consolas" w:cs="Times New Roman"/>
-          <w:color w:val="D4D4D4"/>
-          <w:sz w:val="21"/>
-          <w:szCs w:val="21"/>
-          <w:lang w:eastAsia="id-ID"/>
+          <w:color w:val="auto"/>
         </w:rPr>
         <w:lastRenderedPageBreak/>
-        <w:t xml:space="preserve">    </w:t>
-      </w:r>
-      <w:r>
-        <w:rPr>
-          <w:rFonts w:ascii="Consolas" w:eastAsia="Times New Roman" w:hAnsi="Consolas" w:cs="Times New Roman"/>
-          <w:color w:val="DCDCAA"/>
-          <w:sz w:val="21"/>
-          <w:szCs w:val="21"/>
-          <w:lang w:eastAsia="id-ID"/>
-        </w:rPr>
-        <w:t>print</w:t>
-      </w:r>
-      <w:r>
-        <w:rPr>
-          <w:rFonts w:ascii="Consolas" w:eastAsia="Times New Roman" w:hAnsi="Consolas" w:cs="Times New Roman"/>
-          <w:color w:val="D4D4D4"/>
-          <w:sz w:val="21"/>
-          <w:szCs w:val="21"/>
-          <w:lang w:eastAsia="id-ID"/>
-        </w:rPr>
-        <w:t>()</w:t>
-      </w:r>
-    </w:p>
-    <w:p>
-      <w:pPr>
-        <w:shd w:val="clear" w:color="auto" w:fill="1E1E1E"/>
-        <w:spacing w:after="0" w:line="285" w:lineRule="atLeast"/>
-        <w:ind w:left="360"/>
-        <w:rPr>
-          <w:rFonts w:ascii="Consolas" w:eastAsia="Times New Roman" w:hAnsi="Consolas" w:cs="Times New Roman"/>
-          <w:color w:val="D4D4D4"/>
-          <w:sz w:val="21"/>
-          <w:szCs w:val="21"/>
-          <w:lang w:eastAsia="id-ID"/>
-        </w:rPr>
-      </w:pPr>
-    </w:p>
-    <w:p>
-      <w:pPr>
-        <w:shd w:val="clear" w:color="auto" w:fill="1E1E1E"/>
-        <w:spacing w:after="0" w:line="285" w:lineRule="atLeast"/>
-        <w:ind w:left="360"/>
-        <w:rPr>
-          <w:rFonts w:ascii="Consolas" w:eastAsia="Times New Roman" w:hAnsi="Consolas" w:cs="Times New Roman"/>
-          <w:color w:val="D4D4D4"/>
-          <w:sz w:val="21"/>
-          <w:szCs w:val="21"/>
-          <w:lang w:eastAsia="id-ID"/>
-        </w:rPr>
-      </w:pPr>
-      <w:r>
-        <w:rPr>
-          <w:rFonts w:ascii="Consolas" w:eastAsia="Times New Roman" w:hAnsi="Consolas" w:cs="Times New Roman"/>
-          <w:color w:val="D4D4D4"/>
-          <w:sz w:val="21"/>
-          <w:szCs w:val="21"/>
-          <w:lang w:eastAsia="id-ID"/>
-        </w:rPr>
-        <w:t xml:space="preserve">    </w:t>
-      </w:r>
-      <w:r>
-        <w:rPr>
-          <w:rFonts w:ascii="Consolas" w:eastAsia="Times New Roman" w:hAnsi="Consolas" w:cs="Times New Roman"/>
-          <w:color w:val="9CDCFE"/>
-          <w:sz w:val="21"/>
-          <w:szCs w:val="21"/>
-          <w:lang w:eastAsia="id-ID"/>
-        </w:rPr>
-        <w:t>choice</w:t>
-      </w:r>
-      <w:r>
-        <w:rPr>
-          <w:rFonts w:ascii="Consolas" w:eastAsia="Times New Roman" w:hAnsi="Consolas" w:cs="Times New Roman"/>
-          <w:color w:val="D4D4D4"/>
-          <w:sz w:val="21"/>
-          <w:szCs w:val="21"/>
-          <w:lang w:eastAsia="id-ID"/>
-        </w:rPr>
-        <w:t xml:space="preserve"> = </w:t>
-      </w:r>
-      <w:r>
-        <w:rPr>
-          <w:rFonts w:ascii="Consolas" w:eastAsia="Times New Roman" w:hAnsi="Consolas" w:cs="Times New Roman"/>
-          <w:color w:val="4EC9B0"/>
-          <w:sz w:val="21"/>
-          <w:szCs w:val="21"/>
-          <w:lang w:eastAsia="id-ID"/>
-        </w:rPr>
-        <w:t>int</w:t>
-      </w:r>
-      <w:r>
-        <w:rPr>
-          <w:rFonts w:ascii="Consolas" w:eastAsia="Times New Roman" w:hAnsi="Consolas" w:cs="Times New Roman"/>
-          <w:color w:val="D4D4D4"/>
-          <w:sz w:val="21"/>
-          <w:szCs w:val="21"/>
-          <w:lang w:eastAsia="id-ID"/>
-        </w:rPr>
-        <w:t>(</w:t>
-      </w:r>
-      <w:r>
-        <w:rPr>
-          <w:rFonts w:ascii="Consolas" w:eastAsia="Times New Roman" w:hAnsi="Consolas" w:cs="Times New Roman"/>
-          <w:color w:val="DCDCAA"/>
-          <w:sz w:val="21"/>
-          <w:szCs w:val="21"/>
-          <w:lang w:eastAsia="id-ID"/>
-        </w:rPr>
-        <w:t>input</w:t>
-      </w:r>
-      <w:r>
-        <w:rPr>
-          <w:rFonts w:ascii="Consolas" w:eastAsia="Times New Roman" w:hAnsi="Consolas" w:cs="Times New Roman"/>
-          <w:color w:val="D4D4D4"/>
-          <w:sz w:val="21"/>
-          <w:szCs w:val="21"/>
-          <w:lang w:eastAsia="id-ID"/>
-        </w:rPr>
-        <w:t>(</w:t>
-      </w:r>
-      <w:r>
-        <w:rPr>
-          <w:rFonts w:ascii="Consolas" w:eastAsia="Times New Roman" w:hAnsi="Consolas" w:cs="Times New Roman"/>
-          <w:color w:val="CE9178"/>
-          <w:sz w:val="21"/>
-          <w:szCs w:val="21"/>
-          <w:lang w:eastAsia="id-ID"/>
-        </w:rPr>
-        <w:t>"Pilihan anda &gt;&gt; "</w:t>
-      </w:r>
-      <w:r>
-        <w:rPr>
-          <w:rFonts w:ascii="Consolas" w:eastAsia="Times New Roman" w:hAnsi="Consolas" w:cs="Times New Roman"/>
-          <w:color w:val="D4D4D4"/>
-          <w:sz w:val="21"/>
-          <w:szCs w:val="21"/>
-          <w:lang w:eastAsia="id-ID"/>
-        </w:rPr>
-        <w:t>))</w:t>
-      </w:r>
-    </w:p>
-    <w:p>
-      <w:pPr>
-        <w:shd w:val="clear" w:color="auto" w:fill="1E1E1E"/>
-        <w:spacing w:after="0" w:line="285" w:lineRule="atLeast"/>
-        <w:ind w:left="360"/>
-        <w:rPr>
-          <w:rFonts w:ascii="Consolas" w:eastAsia="Times New Roman" w:hAnsi="Consolas" w:cs="Times New Roman"/>
-          <w:color w:val="D4D4D4"/>
-          <w:sz w:val="21"/>
-          <w:szCs w:val="21"/>
-          <w:lang w:eastAsia="id-ID"/>
-        </w:rPr>
-      </w:pPr>
-    </w:p>
-    <w:p>
-      <w:pPr>
-        <w:shd w:val="clear" w:color="auto" w:fill="1E1E1E"/>
-        <w:spacing w:after="0" w:line="285" w:lineRule="atLeast"/>
-        <w:ind w:left="360"/>
-        <w:rPr>
-          <w:rFonts w:ascii="Consolas" w:eastAsia="Times New Roman" w:hAnsi="Consolas" w:cs="Times New Roman"/>
-          <w:color w:val="D4D4D4"/>
-          <w:sz w:val="21"/>
-          <w:szCs w:val="21"/>
-          <w:lang w:eastAsia="id-ID"/>
-        </w:rPr>
-      </w:pPr>
-      <w:r>
-        <w:rPr>
-          <w:rFonts w:ascii="Consolas" w:eastAsia="Times New Roman" w:hAnsi="Consolas" w:cs="Times New Roman"/>
-          <w:color w:val="D4D4D4"/>
-          <w:sz w:val="21"/>
-          <w:szCs w:val="21"/>
-          <w:lang w:eastAsia="id-ID"/>
-        </w:rPr>
-        <w:t xml:space="preserve">    </w:t>
-      </w:r>
-      <w:r>
-        <w:rPr>
-          <w:rFonts w:ascii="Consolas" w:eastAsia="Times New Roman" w:hAnsi="Consolas" w:cs="Times New Roman"/>
-          <w:color w:val="C586C0"/>
-          <w:sz w:val="21"/>
-          <w:szCs w:val="21"/>
-          <w:lang w:eastAsia="id-ID"/>
-        </w:rPr>
-        <w:t>if</w:t>
-      </w:r>
-      <w:r>
-        <w:rPr>
-          <w:rFonts w:ascii="Consolas" w:eastAsia="Times New Roman" w:hAnsi="Consolas" w:cs="Times New Roman"/>
-          <w:color w:val="D4D4D4"/>
-          <w:sz w:val="21"/>
-          <w:szCs w:val="21"/>
-          <w:lang w:eastAsia="id-ID"/>
-        </w:rPr>
-        <w:t xml:space="preserve"> </w:t>
-      </w:r>
-      <w:r>
-        <w:rPr>
-          <w:rFonts w:ascii="Consolas" w:eastAsia="Times New Roman" w:hAnsi="Consolas" w:cs="Times New Roman"/>
-          <w:color w:val="9CDCFE"/>
-          <w:sz w:val="21"/>
-          <w:szCs w:val="21"/>
-          <w:lang w:eastAsia="id-ID"/>
-        </w:rPr>
-        <w:t>choice</w:t>
-      </w:r>
-      <w:r>
-        <w:rPr>
-          <w:rFonts w:ascii="Consolas" w:eastAsia="Times New Roman" w:hAnsi="Consolas" w:cs="Times New Roman"/>
-          <w:color w:val="D4D4D4"/>
-          <w:sz w:val="21"/>
-          <w:szCs w:val="21"/>
-          <w:lang w:eastAsia="id-ID"/>
-        </w:rPr>
-        <w:t xml:space="preserve"> == </w:t>
-      </w:r>
-      <w:r>
-        <w:rPr>
-          <w:rFonts w:ascii="Consolas" w:eastAsia="Times New Roman" w:hAnsi="Consolas" w:cs="Times New Roman"/>
-          <w:color w:val="B5CEA8"/>
-          <w:sz w:val="21"/>
-          <w:szCs w:val="21"/>
-          <w:lang w:eastAsia="id-ID"/>
-        </w:rPr>
-        <w:t>1</w:t>
-      </w:r>
-      <w:r>
-        <w:rPr>
-          <w:rFonts w:ascii="Consolas" w:eastAsia="Times New Roman" w:hAnsi="Consolas" w:cs="Times New Roman"/>
-          <w:color w:val="D4D4D4"/>
-          <w:sz w:val="21"/>
-          <w:szCs w:val="21"/>
-          <w:lang w:eastAsia="id-ID"/>
-        </w:rPr>
-        <w:t>:</w:t>
-      </w:r>
-    </w:p>
-    <w:p>
-      <w:pPr>
-        <w:shd w:val="clear" w:color="auto" w:fill="1E1E1E"/>
-        <w:spacing w:after="0" w:line="285" w:lineRule="atLeast"/>
-        <w:ind w:left="360"/>
-        <w:rPr>
-          <w:rFonts w:ascii="Consolas" w:eastAsia="Times New Roman" w:hAnsi="Consolas" w:cs="Times New Roman"/>
-          <w:color w:val="D4D4D4"/>
-          <w:sz w:val="21"/>
-          <w:szCs w:val="21"/>
-          <w:lang w:eastAsia="id-ID"/>
-        </w:rPr>
-      </w:pPr>
-      <w:r>
-        <w:rPr>
-          <w:rFonts w:ascii="Consolas" w:eastAsia="Times New Roman" w:hAnsi="Consolas" w:cs="Times New Roman"/>
-          <w:color w:val="D4D4D4"/>
-          <w:sz w:val="21"/>
-          <w:szCs w:val="21"/>
-          <w:lang w:eastAsia="id-ID"/>
-        </w:rPr>
-        <w:t xml:space="preserve">        </w:t>
-      </w:r>
-      <w:r>
-        <w:rPr>
-          <w:rFonts w:ascii="Consolas" w:eastAsia="Times New Roman" w:hAnsi="Consolas" w:cs="Times New Roman"/>
-          <w:color w:val="DCDCAA"/>
-          <w:sz w:val="21"/>
-          <w:szCs w:val="21"/>
-          <w:lang w:eastAsia="id-ID"/>
-        </w:rPr>
-        <w:t>iris</w:t>
-      </w:r>
-      <w:r>
-        <w:rPr>
-          <w:rFonts w:ascii="Consolas" w:eastAsia="Times New Roman" w:hAnsi="Consolas" w:cs="Times New Roman"/>
-          <w:color w:val="D4D4D4"/>
-          <w:sz w:val="21"/>
-          <w:szCs w:val="21"/>
-          <w:lang w:eastAsia="id-ID"/>
-        </w:rPr>
-        <w:t>()</w:t>
-      </w:r>
-    </w:p>
-    <w:p>
-      <w:pPr>
-        <w:shd w:val="clear" w:color="auto" w:fill="1E1E1E"/>
-        <w:spacing w:after="0" w:line="285" w:lineRule="atLeast"/>
-        <w:ind w:left="360"/>
-        <w:rPr>
-          <w:rFonts w:ascii="Consolas" w:eastAsia="Times New Roman" w:hAnsi="Consolas" w:cs="Times New Roman"/>
-          <w:color w:val="D4D4D4"/>
-          <w:sz w:val="21"/>
-          <w:szCs w:val="21"/>
-          <w:lang w:eastAsia="id-ID"/>
-        </w:rPr>
-      </w:pPr>
-      <w:r>
-        <w:rPr>
-          <w:rFonts w:ascii="Consolas" w:eastAsia="Times New Roman" w:hAnsi="Consolas" w:cs="Times New Roman"/>
-          <w:color w:val="D4D4D4"/>
-          <w:sz w:val="21"/>
-          <w:szCs w:val="21"/>
-          <w:lang w:eastAsia="id-ID"/>
-        </w:rPr>
-        <w:t xml:space="preserve">    </w:t>
-      </w:r>
-      <w:r>
-        <w:rPr>
-          <w:rFonts w:ascii="Consolas" w:eastAsia="Times New Roman" w:hAnsi="Consolas" w:cs="Times New Roman"/>
-          <w:color w:val="C586C0"/>
-          <w:sz w:val="21"/>
-          <w:szCs w:val="21"/>
-          <w:lang w:eastAsia="id-ID"/>
-        </w:rPr>
-        <w:t>elif</w:t>
-      </w:r>
-      <w:r>
-        <w:rPr>
-          <w:rFonts w:ascii="Consolas" w:eastAsia="Times New Roman" w:hAnsi="Consolas" w:cs="Times New Roman"/>
-          <w:color w:val="D4D4D4"/>
-          <w:sz w:val="21"/>
-          <w:szCs w:val="21"/>
-          <w:lang w:eastAsia="id-ID"/>
-        </w:rPr>
-        <w:t xml:space="preserve"> </w:t>
-      </w:r>
-      <w:r>
-        <w:rPr>
-          <w:rFonts w:ascii="Consolas" w:eastAsia="Times New Roman" w:hAnsi="Consolas" w:cs="Times New Roman"/>
-          <w:color w:val="9CDCFE"/>
-          <w:sz w:val="21"/>
-          <w:szCs w:val="21"/>
-          <w:lang w:eastAsia="id-ID"/>
-        </w:rPr>
-        <w:t>choice</w:t>
-      </w:r>
-      <w:r>
-        <w:rPr>
-          <w:rFonts w:ascii="Consolas" w:eastAsia="Times New Roman" w:hAnsi="Consolas" w:cs="Times New Roman"/>
-          <w:color w:val="D4D4D4"/>
-          <w:sz w:val="21"/>
-          <w:szCs w:val="21"/>
-          <w:lang w:eastAsia="id-ID"/>
-        </w:rPr>
-        <w:t xml:space="preserve"> == </w:t>
-      </w:r>
-      <w:r>
-        <w:rPr>
-          <w:rFonts w:ascii="Consolas" w:eastAsia="Times New Roman" w:hAnsi="Consolas" w:cs="Times New Roman"/>
-          <w:color w:val="B5CEA8"/>
-          <w:sz w:val="21"/>
-          <w:szCs w:val="21"/>
-          <w:lang w:eastAsia="id-ID"/>
-        </w:rPr>
-        <w:t>2</w:t>
-      </w:r>
-      <w:r>
-        <w:rPr>
-          <w:rFonts w:ascii="Consolas" w:eastAsia="Times New Roman" w:hAnsi="Consolas" w:cs="Times New Roman"/>
-          <w:color w:val="D4D4D4"/>
-          <w:sz w:val="21"/>
-          <w:szCs w:val="21"/>
-          <w:lang w:eastAsia="id-ID"/>
-        </w:rPr>
-        <w:t>:</w:t>
-      </w:r>
-    </w:p>
-    <w:p>
-      <w:pPr>
-        <w:shd w:val="clear" w:color="auto" w:fill="1E1E1E"/>
-        <w:spacing w:after="0" w:line="285" w:lineRule="atLeast"/>
-        <w:ind w:left="360"/>
-        <w:rPr>
-          <w:rFonts w:ascii="Consolas" w:eastAsia="Times New Roman" w:hAnsi="Consolas" w:cs="Times New Roman"/>
-          <w:color w:val="D4D4D4"/>
-          <w:sz w:val="21"/>
-          <w:szCs w:val="21"/>
-          <w:lang w:eastAsia="id-ID"/>
-        </w:rPr>
-      </w:pPr>
-      <w:r>
-        <w:rPr>
-          <w:rFonts w:ascii="Consolas" w:eastAsia="Times New Roman" w:hAnsi="Consolas" w:cs="Times New Roman"/>
-          <w:color w:val="D4D4D4"/>
-          <w:sz w:val="21"/>
-          <w:szCs w:val="21"/>
-          <w:lang w:eastAsia="id-ID"/>
-        </w:rPr>
-        <w:t xml:space="preserve">        </w:t>
-      </w:r>
-      <w:r>
-        <w:rPr>
-          <w:rFonts w:ascii="Consolas" w:eastAsia="Times New Roman" w:hAnsi="Consolas" w:cs="Times New Roman"/>
-          <w:color w:val="DCDCAA"/>
-          <w:sz w:val="21"/>
-          <w:szCs w:val="21"/>
-          <w:lang w:eastAsia="id-ID"/>
-        </w:rPr>
-        <w:t>breast_cancer</w:t>
-      </w:r>
-      <w:r>
-        <w:rPr>
-          <w:rFonts w:ascii="Consolas" w:eastAsia="Times New Roman" w:hAnsi="Consolas" w:cs="Times New Roman"/>
-          <w:color w:val="D4D4D4"/>
-          <w:sz w:val="21"/>
-          <w:szCs w:val="21"/>
-          <w:lang w:eastAsia="id-ID"/>
-        </w:rPr>
-        <w:t>()</w:t>
-      </w:r>
-    </w:p>
-    <w:p>
-      <w:pPr>
-        <w:shd w:val="clear" w:color="auto" w:fill="1E1E1E"/>
-        <w:spacing w:after="0" w:line="285" w:lineRule="atLeast"/>
-        <w:ind w:left="360"/>
-        <w:rPr>
-          <w:rFonts w:ascii="Consolas" w:eastAsia="Times New Roman" w:hAnsi="Consolas" w:cs="Times New Roman"/>
-          <w:color w:val="D4D4D4"/>
-          <w:sz w:val="21"/>
-          <w:szCs w:val="21"/>
-          <w:lang w:eastAsia="id-ID"/>
-        </w:rPr>
-      </w:pPr>
-      <w:r>
-        <w:rPr>
-          <w:rFonts w:ascii="Consolas" w:eastAsia="Times New Roman" w:hAnsi="Consolas" w:cs="Times New Roman"/>
-          <w:color w:val="D4D4D4"/>
-          <w:sz w:val="21"/>
-          <w:szCs w:val="21"/>
-          <w:lang w:eastAsia="id-ID"/>
-        </w:rPr>
-        <w:t xml:space="preserve">    </w:t>
-      </w:r>
-      <w:r>
-        <w:rPr>
-          <w:rFonts w:ascii="Consolas" w:eastAsia="Times New Roman" w:hAnsi="Consolas" w:cs="Times New Roman"/>
-          <w:color w:val="C586C0"/>
-          <w:sz w:val="21"/>
-          <w:szCs w:val="21"/>
-          <w:lang w:eastAsia="id-ID"/>
-        </w:rPr>
-        <w:t>elif</w:t>
-      </w:r>
-      <w:r>
-        <w:rPr>
-          <w:rFonts w:ascii="Consolas" w:eastAsia="Times New Roman" w:hAnsi="Consolas" w:cs="Times New Roman"/>
-          <w:color w:val="D4D4D4"/>
-          <w:sz w:val="21"/>
-          <w:szCs w:val="21"/>
-          <w:lang w:eastAsia="id-ID"/>
-        </w:rPr>
-        <w:t xml:space="preserve"> </w:t>
-      </w:r>
-      <w:r>
-        <w:rPr>
-          <w:rFonts w:ascii="Consolas" w:eastAsia="Times New Roman" w:hAnsi="Consolas" w:cs="Times New Roman"/>
-          <w:color w:val="9CDCFE"/>
-          <w:sz w:val="21"/>
-          <w:szCs w:val="21"/>
-          <w:lang w:eastAsia="id-ID"/>
-        </w:rPr>
-        <w:t>choice</w:t>
-      </w:r>
-      <w:r>
-        <w:rPr>
-          <w:rFonts w:ascii="Consolas" w:eastAsia="Times New Roman" w:hAnsi="Consolas" w:cs="Times New Roman"/>
-          <w:color w:val="D4D4D4"/>
-          <w:sz w:val="21"/>
-          <w:szCs w:val="21"/>
-          <w:lang w:eastAsia="id-ID"/>
-        </w:rPr>
-        <w:t xml:space="preserve"> == </w:t>
-      </w:r>
-      <w:r>
-        <w:rPr>
-          <w:rFonts w:ascii="Consolas" w:eastAsia="Times New Roman" w:hAnsi="Consolas" w:cs="Times New Roman"/>
-          <w:color w:val="B5CEA8"/>
-          <w:sz w:val="21"/>
-          <w:szCs w:val="21"/>
-          <w:lang w:eastAsia="id-ID"/>
-        </w:rPr>
-        <w:t>3</w:t>
-      </w:r>
-      <w:r>
-        <w:rPr>
-          <w:rFonts w:ascii="Consolas" w:eastAsia="Times New Roman" w:hAnsi="Consolas" w:cs="Times New Roman"/>
-          <w:color w:val="D4D4D4"/>
-          <w:sz w:val="21"/>
-          <w:szCs w:val="21"/>
-          <w:lang w:eastAsia="id-ID"/>
-        </w:rPr>
-        <w:t>:</w:t>
-      </w:r>
-    </w:p>
-    <w:p>
-      <w:pPr>
-        <w:shd w:val="clear" w:color="auto" w:fill="1E1E1E"/>
-        <w:spacing w:after="0" w:line="285" w:lineRule="atLeast"/>
-        <w:ind w:left="360"/>
-        <w:rPr>
-          <w:rFonts w:ascii="Consolas" w:eastAsia="Times New Roman" w:hAnsi="Consolas" w:cs="Times New Roman"/>
-          <w:color w:val="D4D4D4"/>
-          <w:sz w:val="21"/>
-          <w:szCs w:val="21"/>
-          <w:lang w:eastAsia="id-ID"/>
-        </w:rPr>
-      </w:pPr>
-      <w:r>
-        <w:rPr>
-          <w:rFonts w:ascii="Consolas" w:eastAsia="Times New Roman" w:hAnsi="Consolas" w:cs="Times New Roman"/>
-          <w:color w:val="D4D4D4"/>
-          <w:sz w:val="21"/>
-          <w:szCs w:val="21"/>
-          <w:lang w:eastAsia="id-ID"/>
-        </w:rPr>
-        <w:t xml:space="preserve">        </w:t>
-      </w:r>
-      <w:r>
-        <w:rPr>
-          <w:rFonts w:ascii="Consolas" w:eastAsia="Times New Roman" w:hAnsi="Consolas" w:cs="Times New Roman"/>
-          <w:color w:val="DCDCAA"/>
-          <w:sz w:val="21"/>
-          <w:szCs w:val="21"/>
-          <w:lang w:eastAsia="id-ID"/>
-        </w:rPr>
-        <w:t>digits</w:t>
-      </w:r>
-      <w:r>
-        <w:rPr>
-          <w:rFonts w:ascii="Consolas" w:eastAsia="Times New Roman" w:hAnsi="Consolas" w:cs="Times New Roman"/>
-          <w:color w:val="D4D4D4"/>
-          <w:sz w:val="21"/>
-          <w:szCs w:val="21"/>
-          <w:lang w:eastAsia="id-ID"/>
-        </w:rPr>
-        <w:t>()</w:t>
-      </w:r>
-    </w:p>
-    <w:p>
-      <w:pPr>
-        <w:shd w:val="clear" w:color="auto" w:fill="1E1E1E"/>
-        <w:spacing w:after="0" w:line="285" w:lineRule="atLeast"/>
-        <w:ind w:left="360"/>
-        <w:rPr>
-          <w:rFonts w:ascii="Consolas" w:eastAsia="Times New Roman" w:hAnsi="Consolas" w:cs="Times New Roman"/>
-          <w:color w:val="D4D4D4"/>
-          <w:sz w:val="21"/>
-          <w:szCs w:val="21"/>
-          <w:lang w:eastAsia="id-ID"/>
-        </w:rPr>
-      </w:pPr>
-      <w:r>
-        <w:rPr>
-          <w:rFonts w:ascii="Consolas" w:eastAsia="Times New Roman" w:hAnsi="Consolas" w:cs="Times New Roman"/>
-          <w:color w:val="D4D4D4"/>
-          <w:sz w:val="21"/>
-          <w:szCs w:val="21"/>
-          <w:lang w:eastAsia="id-ID"/>
-        </w:rPr>
-        <w:t xml:space="preserve">    </w:t>
-      </w:r>
-      <w:r>
-        <w:rPr>
-          <w:rFonts w:ascii="Consolas" w:eastAsia="Times New Roman" w:hAnsi="Consolas" w:cs="Times New Roman"/>
-          <w:color w:val="C586C0"/>
-          <w:sz w:val="21"/>
-          <w:szCs w:val="21"/>
-          <w:lang w:eastAsia="id-ID"/>
-        </w:rPr>
-        <w:t>elif</w:t>
-      </w:r>
-      <w:r>
-        <w:rPr>
-          <w:rFonts w:ascii="Consolas" w:eastAsia="Times New Roman" w:hAnsi="Consolas" w:cs="Times New Roman"/>
-          <w:color w:val="D4D4D4"/>
-          <w:sz w:val="21"/>
-          <w:szCs w:val="21"/>
-          <w:lang w:eastAsia="id-ID"/>
-        </w:rPr>
-        <w:t xml:space="preserve"> </w:t>
-      </w:r>
-      <w:r>
-        <w:rPr>
-          <w:rFonts w:ascii="Consolas" w:eastAsia="Times New Roman" w:hAnsi="Consolas" w:cs="Times New Roman"/>
-          <w:color w:val="9CDCFE"/>
-          <w:sz w:val="21"/>
-          <w:szCs w:val="21"/>
-          <w:lang w:eastAsia="id-ID"/>
-        </w:rPr>
-        <w:t>choice</w:t>
-      </w:r>
-      <w:r>
-        <w:rPr>
-          <w:rFonts w:ascii="Consolas" w:eastAsia="Times New Roman" w:hAnsi="Consolas" w:cs="Times New Roman"/>
-          <w:color w:val="D4D4D4"/>
-          <w:sz w:val="21"/>
-          <w:szCs w:val="21"/>
-          <w:lang w:eastAsia="id-ID"/>
-        </w:rPr>
-        <w:t xml:space="preserve"> == </w:t>
-      </w:r>
-      <w:r>
-        <w:rPr>
-          <w:rFonts w:ascii="Consolas" w:eastAsia="Times New Roman" w:hAnsi="Consolas" w:cs="Times New Roman"/>
-          <w:color w:val="B5CEA8"/>
-          <w:sz w:val="21"/>
-          <w:szCs w:val="21"/>
-          <w:lang w:eastAsia="id-ID"/>
-        </w:rPr>
-        <w:t>4</w:t>
-      </w:r>
-      <w:r>
-        <w:rPr>
-          <w:rFonts w:ascii="Consolas" w:eastAsia="Times New Roman" w:hAnsi="Consolas" w:cs="Times New Roman"/>
-          <w:color w:val="D4D4D4"/>
-          <w:sz w:val="21"/>
-          <w:szCs w:val="21"/>
-          <w:lang w:eastAsia="id-ID"/>
-        </w:rPr>
-        <w:t>:</w:t>
-      </w:r>
-    </w:p>
-    <w:p>
-      <w:pPr>
-        <w:shd w:val="clear" w:color="auto" w:fill="1E1E1E"/>
-        <w:spacing w:after="0" w:line="285" w:lineRule="atLeast"/>
-        <w:ind w:left="360"/>
-        <w:rPr>
-          <w:rFonts w:ascii="Consolas" w:eastAsia="Times New Roman" w:hAnsi="Consolas" w:cs="Times New Roman"/>
-          <w:color w:val="D4D4D4"/>
-          <w:sz w:val="21"/>
-          <w:szCs w:val="21"/>
-          <w:lang w:eastAsia="id-ID"/>
-        </w:rPr>
-      </w:pPr>
-      <w:r>
-        <w:rPr>
-          <w:rFonts w:ascii="Consolas" w:eastAsia="Times New Roman" w:hAnsi="Consolas" w:cs="Times New Roman"/>
-          <w:color w:val="D4D4D4"/>
-          <w:sz w:val="21"/>
-          <w:szCs w:val="21"/>
-          <w:lang w:eastAsia="id-ID"/>
-        </w:rPr>
-        <w:t xml:space="preserve">        </w:t>
-      </w:r>
-      <w:r>
-        <w:rPr>
-          <w:rFonts w:ascii="Consolas" w:eastAsia="Times New Roman" w:hAnsi="Consolas" w:cs="Times New Roman"/>
-          <w:color w:val="DCDCAA"/>
-          <w:sz w:val="21"/>
-          <w:szCs w:val="21"/>
-          <w:lang w:eastAsia="id-ID"/>
-        </w:rPr>
-        <w:t>linnerud</w:t>
-      </w:r>
-      <w:r>
-        <w:rPr>
-          <w:rFonts w:ascii="Consolas" w:eastAsia="Times New Roman" w:hAnsi="Consolas" w:cs="Times New Roman"/>
-          <w:color w:val="D4D4D4"/>
-          <w:sz w:val="21"/>
-          <w:szCs w:val="21"/>
-          <w:lang w:eastAsia="id-ID"/>
-        </w:rPr>
-        <w:t>()</w:t>
-      </w:r>
-    </w:p>
-    <w:p>
-      <w:pPr>
-        <w:shd w:val="clear" w:color="auto" w:fill="1E1E1E"/>
-        <w:spacing w:after="0" w:line="285" w:lineRule="atLeast"/>
-        <w:ind w:left="360"/>
-        <w:rPr>
-          <w:rFonts w:ascii="Consolas" w:eastAsia="Times New Roman" w:hAnsi="Consolas" w:cs="Times New Roman"/>
-          <w:color w:val="D4D4D4"/>
-          <w:sz w:val="21"/>
-          <w:szCs w:val="21"/>
-          <w:lang w:eastAsia="id-ID"/>
-        </w:rPr>
-      </w:pPr>
-      <w:r>
-        <w:rPr>
-          <w:rFonts w:ascii="Consolas" w:eastAsia="Times New Roman" w:hAnsi="Consolas" w:cs="Times New Roman"/>
-          <w:color w:val="D4D4D4"/>
-          <w:sz w:val="21"/>
-          <w:szCs w:val="21"/>
-          <w:lang w:eastAsia="id-ID"/>
-        </w:rPr>
-        <w:t xml:space="preserve">    </w:t>
-      </w:r>
-      <w:r>
-        <w:rPr>
-          <w:rFonts w:ascii="Consolas" w:eastAsia="Times New Roman" w:hAnsi="Consolas" w:cs="Times New Roman"/>
-          <w:color w:val="C586C0"/>
-          <w:sz w:val="21"/>
-          <w:szCs w:val="21"/>
-          <w:lang w:eastAsia="id-ID"/>
-        </w:rPr>
-        <w:t>elif</w:t>
-      </w:r>
-      <w:r>
-        <w:rPr>
-          <w:rFonts w:ascii="Consolas" w:eastAsia="Times New Roman" w:hAnsi="Consolas" w:cs="Times New Roman"/>
-          <w:color w:val="D4D4D4"/>
-          <w:sz w:val="21"/>
-          <w:szCs w:val="21"/>
-          <w:lang w:eastAsia="id-ID"/>
-        </w:rPr>
-        <w:t xml:space="preserve"> </w:t>
-      </w:r>
-      <w:r>
-        <w:rPr>
-          <w:rFonts w:ascii="Consolas" w:eastAsia="Times New Roman" w:hAnsi="Consolas" w:cs="Times New Roman"/>
-          <w:color w:val="9CDCFE"/>
-          <w:sz w:val="21"/>
-          <w:szCs w:val="21"/>
-          <w:lang w:eastAsia="id-ID"/>
-        </w:rPr>
-        <w:t>choice</w:t>
-      </w:r>
-      <w:r>
-        <w:rPr>
-          <w:rFonts w:ascii="Consolas" w:eastAsia="Times New Roman" w:hAnsi="Consolas" w:cs="Times New Roman"/>
-          <w:color w:val="D4D4D4"/>
-          <w:sz w:val="21"/>
-          <w:szCs w:val="21"/>
-          <w:lang w:eastAsia="id-ID"/>
-        </w:rPr>
-        <w:t xml:space="preserve"> == </w:t>
-      </w:r>
-      <w:r>
-        <w:rPr>
-          <w:rFonts w:ascii="Consolas" w:eastAsia="Times New Roman" w:hAnsi="Consolas" w:cs="Times New Roman"/>
-          <w:color w:val="B5CEA8"/>
-          <w:sz w:val="21"/>
-          <w:szCs w:val="21"/>
-          <w:lang w:eastAsia="id-ID"/>
-        </w:rPr>
-        <w:t>5</w:t>
-      </w:r>
-      <w:r>
-        <w:rPr>
-          <w:rFonts w:ascii="Consolas" w:eastAsia="Times New Roman" w:hAnsi="Consolas" w:cs="Times New Roman"/>
-          <w:color w:val="D4D4D4"/>
-          <w:sz w:val="21"/>
-          <w:szCs w:val="21"/>
-          <w:lang w:eastAsia="id-ID"/>
-        </w:rPr>
-        <w:t>:</w:t>
-      </w:r>
-    </w:p>
-    <w:p>
-      <w:pPr>
-        <w:shd w:val="clear" w:color="auto" w:fill="1E1E1E"/>
-        <w:spacing w:after="0" w:line="285" w:lineRule="atLeast"/>
-        <w:ind w:left="360"/>
-        <w:rPr>
-          <w:rFonts w:ascii="Consolas" w:eastAsia="Times New Roman" w:hAnsi="Consolas" w:cs="Times New Roman"/>
-          <w:color w:val="D4D4D4"/>
-          <w:sz w:val="21"/>
-          <w:szCs w:val="21"/>
-          <w:lang w:eastAsia="id-ID"/>
-        </w:rPr>
-      </w:pPr>
-      <w:r>
-        <w:rPr>
-          <w:rFonts w:ascii="Consolas" w:eastAsia="Times New Roman" w:hAnsi="Consolas" w:cs="Times New Roman"/>
-          <w:color w:val="D4D4D4"/>
-          <w:sz w:val="21"/>
-          <w:szCs w:val="21"/>
-          <w:lang w:eastAsia="id-ID"/>
-        </w:rPr>
-        <w:t xml:space="preserve">        </w:t>
-      </w:r>
-      <w:r>
-        <w:rPr>
-          <w:rFonts w:ascii="Consolas" w:eastAsia="Times New Roman" w:hAnsi="Consolas" w:cs="Times New Roman"/>
-          <w:color w:val="DCDCAA"/>
-          <w:sz w:val="21"/>
-          <w:szCs w:val="21"/>
-          <w:lang w:eastAsia="id-ID"/>
-        </w:rPr>
-        <w:t>wine</w:t>
-      </w:r>
-      <w:r>
-        <w:rPr>
-          <w:rFonts w:ascii="Consolas" w:eastAsia="Times New Roman" w:hAnsi="Consolas" w:cs="Times New Roman"/>
-          <w:color w:val="D4D4D4"/>
-          <w:sz w:val="21"/>
-          <w:szCs w:val="21"/>
-          <w:lang w:eastAsia="id-ID"/>
-        </w:rPr>
-        <w:t>()</w:t>
-      </w:r>
-    </w:p>
-    <w:p>
-      <w:pPr>
-        <w:shd w:val="clear" w:color="auto" w:fill="1E1E1E"/>
-        <w:spacing w:after="0" w:line="285" w:lineRule="atLeast"/>
-        <w:ind w:left="360"/>
-        <w:rPr>
-          <w:rFonts w:ascii="Consolas" w:eastAsia="Times New Roman" w:hAnsi="Consolas" w:cs="Times New Roman"/>
-          <w:color w:val="D4D4D4"/>
-          <w:sz w:val="21"/>
-          <w:szCs w:val="21"/>
-          <w:lang w:eastAsia="id-ID"/>
-        </w:rPr>
-      </w:pPr>
-      <w:r>
-        <w:rPr>
-          <w:rFonts w:ascii="Consolas" w:eastAsia="Times New Roman" w:hAnsi="Consolas" w:cs="Times New Roman"/>
-          <w:color w:val="D4D4D4"/>
-          <w:sz w:val="21"/>
-          <w:szCs w:val="21"/>
-          <w:lang w:eastAsia="id-ID"/>
-        </w:rPr>
-        <w:t xml:space="preserve">    </w:t>
-      </w:r>
-      <w:r>
-        <w:rPr>
-          <w:rFonts w:ascii="Consolas" w:eastAsia="Times New Roman" w:hAnsi="Consolas" w:cs="Times New Roman"/>
-          <w:color w:val="C586C0"/>
-          <w:sz w:val="21"/>
-          <w:szCs w:val="21"/>
-          <w:lang w:eastAsia="id-ID"/>
-        </w:rPr>
-        <w:t>elif</w:t>
-      </w:r>
-      <w:r>
-        <w:rPr>
-          <w:rFonts w:ascii="Consolas" w:eastAsia="Times New Roman" w:hAnsi="Consolas" w:cs="Times New Roman"/>
-          <w:color w:val="D4D4D4"/>
-          <w:sz w:val="21"/>
-          <w:szCs w:val="21"/>
-          <w:lang w:eastAsia="id-ID"/>
-        </w:rPr>
-        <w:t xml:space="preserve"> </w:t>
-      </w:r>
-      <w:r>
-        <w:rPr>
-          <w:rFonts w:ascii="Consolas" w:eastAsia="Times New Roman" w:hAnsi="Consolas" w:cs="Times New Roman"/>
-          <w:color w:val="9CDCFE"/>
-          <w:sz w:val="21"/>
-          <w:szCs w:val="21"/>
-          <w:lang w:eastAsia="id-ID"/>
-        </w:rPr>
-        <w:t>choice</w:t>
-      </w:r>
-      <w:r>
-        <w:rPr>
-          <w:rFonts w:ascii="Consolas" w:eastAsia="Times New Roman" w:hAnsi="Consolas" w:cs="Times New Roman"/>
-          <w:color w:val="D4D4D4"/>
-          <w:sz w:val="21"/>
-          <w:szCs w:val="21"/>
-          <w:lang w:eastAsia="id-ID"/>
-        </w:rPr>
-        <w:t xml:space="preserve"> == </w:t>
-      </w:r>
-      <w:r>
-        <w:rPr>
-          <w:rFonts w:ascii="Consolas" w:eastAsia="Times New Roman" w:hAnsi="Consolas" w:cs="Times New Roman"/>
-          <w:color w:val="B5CEA8"/>
-          <w:sz w:val="21"/>
-          <w:szCs w:val="21"/>
-          <w:lang w:eastAsia="id-ID"/>
-        </w:rPr>
-        <w:t>6</w:t>
-      </w:r>
-      <w:r>
-        <w:rPr>
-          <w:rFonts w:ascii="Consolas" w:eastAsia="Times New Roman" w:hAnsi="Consolas" w:cs="Times New Roman"/>
-          <w:color w:val="D4D4D4"/>
-          <w:sz w:val="21"/>
-          <w:szCs w:val="21"/>
-          <w:lang w:eastAsia="id-ID"/>
-        </w:rPr>
-        <w:t>:</w:t>
-      </w:r>
-    </w:p>
-    <w:p>
-      <w:pPr>
-        <w:shd w:val="clear" w:color="auto" w:fill="1E1E1E"/>
-        <w:spacing w:after="0" w:line="285" w:lineRule="atLeast"/>
-        <w:ind w:left="360"/>
-        <w:rPr>
-          <w:rFonts w:ascii="Consolas" w:eastAsia="Times New Roman" w:hAnsi="Consolas" w:cs="Times New Roman"/>
-          <w:color w:val="D4D4D4"/>
-          <w:sz w:val="21"/>
-          <w:szCs w:val="21"/>
-          <w:lang w:eastAsia="id-ID"/>
-        </w:rPr>
-      </w:pPr>
-      <w:r>
-        <w:rPr>
-          <w:rFonts w:ascii="Consolas" w:eastAsia="Times New Roman" w:hAnsi="Consolas" w:cs="Times New Roman"/>
-          <w:color w:val="D4D4D4"/>
-          <w:sz w:val="21"/>
-          <w:szCs w:val="21"/>
-          <w:lang w:eastAsia="id-ID"/>
-        </w:rPr>
-        <w:t xml:space="preserve">        </w:t>
-      </w:r>
-      <w:r>
-        <w:rPr>
-          <w:rFonts w:ascii="Consolas" w:eastAsia="Times New Roman" w:hAnsi="Consolas" w:cs="Times New Roman"/>
-          <w:color w:val="C586C0"/>
-          <w:sz w:val="21"/>
-          <w:szCs w:val="21"/>
-          <w:lang w:eastAsia="id-ID"/>
-        </w:rPr>
-        <w:t>break</w:t>
-      </w:r>
-    </w:p>
-    <w:p>
-      <w:pPr>
-        <w:rPr>
-          <w:rFonts w:ascii="Times New Roman" w:eastAsiaTheme="majorEastAsia" w:hAnsi="Times New Roman" w:cs="Times New Roman"/>
-          <w:b/>
-          <w:bCs/>
-          <w:sz w:val="32"/>
-          <w:szCs w:val="32"/>
-        </w:rPr>
-      </w:pPr>
-      <w:r>
-        <w:rPr>
-          <w:rFonts w:ascii="Times New Roman" w:hAnsi="Times New Roman" w:cs="Times New Roman"/>
-          <w:b/>
-          <w:bCs/>
-        </w:rPr>
-        <w:br w:type="page"/>
-      </w:r>
-    </w:p>
-    <w:p>
-      <w:pPr>
-        <w:pStyle w:val="Heading1"/>
-        <w:spacing w:line="360" w:lineRule="auto"/>
-        <w:jc w:val="center"/>
+        <w:t xml:space="preserve">Bab III : </w:t>
+      </w:r>
+      <w:r>
         <w:rPr>
           <w:rFonts w:ascii="Times New Roman" w:hAnsi="Times New Roman" w:cs="Times New Roman"/>
           <w:b/>
@@ -18588,19 +18586,21 @@
           <w:color w:val="auto"/>
           <w:lang w:val="en-US"/>
         </w:rPr>
-      </w:pPr>
-      <w:bookmarkStart w:id="8" w:name="_Toc96969398"/>
-      <w:r>
+        <w:t>Testing</w:t>
+      </w:r>
+      <w:bookmarkEnd w:id="7"/>
+    </w:p>
+    <w:p>
+      <w:pPr>
+        <w:spacing w:line="360" w:lineRule="auto"/>
         <w:rPr>
           <w:rFonts w:ascii="Times New Roman" w:hAnsi="Times New Roman" w:cs="Times New Roman"/>
-          <w:b/>
-          <w:bCs/>
-          <w:color w:val="auto"/>
-        </w:rPr>
-        <w:lastRenderedPageBreak/>
-        <w:t xml:space="preserve">Bab III : </w:t>
-      </w:r>
-      <w:r>
+        </w:rPr>
+      </w:pPr>
+    </w:p>
+    <w:p>
+      <w:pPr>
+        <w:pStyle w:val="Heading2"/>
         <w:rPr>
           <w:rFonts w:ascii="Times New Roman" w:hAnsi="Times New Roman" w:cs="Times New Roman"/>
           <w:b/>
@@ -18608,21 +18608,9 @@
           <w:color w:val="auto"/>
           <w:lang w:val="en-US"/>
         </w:rPr>
-        <w:t>Testing</w:t>
-      </w:r>
-      <w:bookmarkEnd w:id="8"/>
-    </w:p>
-    <w:p>
-      <w:pPr>
-        <w:spacing w:line="360" w:lineRule="auto"/>
-        <w:rPr>
-          <w:rFonts w:ascii="Times New Roman" w:hAnsi="Times New Roman" w:cs="Times New Roman"/>
-        </w:rPr>
-      </w:pPr>
-    </w:p>
-    <w:p>
-      <w:pPr>
-        <w:pStyle w:val="Heading2"/>
+      </w:pPr>
+      <w:bookmarkStart w:id="8" w:name="_Toc96969399"/>
+      <w:r>
         <w:rPr>
           <w:rFonts w:ascii="Times New Roman" w:hAnsi="Times New Roman" w:cs="Times New Roman"/>
           <w:b/>
@@ -18630,19 +18618,9 @@
           <w:color w:val="auto"/>
           <w:lang w:val="en-US"/>
         </w:rPr>
-      </w:pPr>
-      <w:bookmarkStart w:id="9" w:name="_Toc96969399"/>
-      <w:r>
-        <w:rPr>
-          <w:rFonts w:ascii="Times New Roman" w:hAnsi="Times New Roman" w:cs="Times New Roman"/>
-          <w:b/>
-          <w:bCs/>
-          <w:color w:val="auto"/>
-          <w:lang w:val="en-US"/>
-        </w:rPr>
         <w:t>Main Program</w:t>
       </w:r>
-      <w:bookmarkEnd w:id="9"/>
+      <w:bookmarkEnd w:id="8"/>
     </w:p>
     <w:p>
       <w:pPr>
@@ -18712,7 +18690,7 @@
           <w:lang w:val="en-US"/>
         </w:rPr>
       </w:pPr>
-      <w:bookmarkStart w:id="10" w:name="_Toc96969400"/>
+      <w:bookmarkStart w:id="9" w:name="_Toc96969400"/>
       <w:r>
         <w:rPr>
           <w:rFonts w:ascii="Times New Roman" w:hAnsi="Times New Roman" w:cs="Times New Roman"/>
@@ -18723,7 +18701,7 @@
         </w:rPr>
         <w:t>Iris</w:t>
       </w:r>
-      <w:bookmarkEnd w:id="10"/>
+      <w:bookmarkEnd w:id="9"/>
     </w:p>
     <w:p>
       <w:pPr>
@@ -18745,41 +18723,30 @@
           <w:noProof/>
           <w:lang w:eastAsia="id-ID"/>
         </w:rPr>
-        <w:drawing>
-          <wp:inline distT="0" distB="0" distL="0" distR="0" wp14:anchorId="38EC82A7" wp14:editId="0FDB4A69">
-            <wp:extent cx="5731510" cy="3223895"/>
-            <wp:effectExtent l="0" t="0" r="2540" b="0"/>
-            <wp:docPr id="26" name="Picture 26"/>
-            <wp:cNvGraphicFramePr>
-              <a:graphicFrameLocks xmlns:a="http://schemas.openxmlformats.org/drawingml/2006/main" noChangeAspect="1"/>
-            </wp:cNvGraphicFramePr>
-            <a:graphic xmlns:a="http://schemas.openxmlformats.org/drawingml/2006/main">
-              <a:graphicData uri="http://schemas.openxmlformats.org/drawingml/2006/picture">
-                <pic:pic xmlns:pic="http://schemas.openxmlformats.org/drawingml/2006/picture">
-                  <pic:nvPicPr>
-                    <pic:cNvPr id="1" name=""/>
-                    <pic:cNvPicPr/>
-                  </pic:nvPicPr>
-                  <pic:blipFill>
-                    <a:blip r:embed="rId15"/>
-                    <a:stretch>
-                      <a:fillRect/>
-                    </a:stretch>
-                  </pic:blipFill>
-                  <pic:spPr>
-                    <a:xfrm>
-                      <a:off x="0" y="0"/>
-                      <a:ext cx="5731510" cy="3223895"/>
-                    </a:xfrm>
-                    <a:prstGeom prst="rect">
-                      <a:avLst/>
-                    </a:prstGeom>
-                  </pic:spPr>
-                </pic:pic>
-              </a:graphicData>
-            </a:graphic>
-          </wp:inline>
-        </w:drawing>
+        <w:pict w14:anchorId="18F96CD7">
+          <v:shapetype id="_x0000_t75" coordsize="21600,21600" o:spt="75" o:preferrelative="t" path="m@4@5l@4@11@9@11@9@5xe" filled="f" stroked="f">
+            <v:stroke joinstyle="miter"/>
+            <v:formulas>
+              <v:f eqn="if lineDrawn pixelLineWidth 0"/>
+              <v:f eqn="sum @0 1 0"/>
+              <v:f eqn="sum 0 0 @1"/>
+              <v:f eqn="prod @2 1 2"/>
+              <v:f eqn="prod @3 21600 pixelWidth"/>
+              <v:f eqn="prod @3 21600 pixelHeight"/>
+              <v:f eqn="sum @0 0 1"/>
+              <v:f eqn="prod @6 1 2"/>
+              <v:f eqn="prod @7 21600 pixelWidth"/>
+              <v:f eqn="sum @8 21600 0"/>
+              <v:f eqn="prod @7 21600 pixelHeight"/>
+              <v:f eqn="sum @10 21600 0"/>
+            </v:formulas>
+            <v:path o:extrusionok="f" gradientshapeok="t" o:connecttype="rect"/>
+            <o:lock v:ext="edit" aspectratio="t"/>
+          </v:shapetype>
+          <v:shape id="_x0000_i1025" type="#_x0000_t75" style="width:450.7pt;height:253.55pt">
+            <v:imagedata r:id="rId15" o:title="Screenshot (650)"/>
+          </v:shape>
+        </w:pict>
       </w:r>
     </w:p>
     <w:p>
@@ -18793,7 +18760,7 @@
           <w:lang w:val="en-US"/>
         </w:rPr>
       </w:pPr>
-      <w:bookmarkStart w:id="11" w:name="_Toc96969401"/>
+      <w:bookmarkStart w:id="10" w:name="_Toc96969401"/>
       <w:r>
         <w:rPr>
           <w:rFonts w:ascii="Times New Roman" w:hAnsi="Times New Roman" w:cs="Times New Roman"/>
@@ -18805,7 +18772,7 @@
         <w:lastRenderedPageBreak/>
         <w:t>breast_cancer</w:t>
       </w:r>
-      <w:bookmarkEnd w:id="11"/>
+      <w:bookmarkEnd w:id="10"/>
     </w:p>
     <w:p>
       <w:pPr>
@@ -18827,41 +18794,11 @@
           <w:noProof/>
           <w:lang w:eastAsia="id-ID"/>
         </w:rPr>
-        <w:drawing>
-          <wp:inline distT="0" distB="0" distL="0" distR="0" wp14:anchorId="6DC94564" wp14:editId="2001B0EB">
-            <wp:extent cx="5731510" cy="3223895"/>
-            <wp:effectExtent l="0" t="0" r="2540" b="0"/>
-            <wp:docPr id="31" name="Picture 31"/>
-            <wp:cNvGraphicFramePr>
-              <a:graphicFrameLocks xmlns:a="http://schemas.openxmlformats.org/drawingml/2006/main" noChangeAspect="1"/>
-            </wp:cNvGraphicFramePr>
-            <a:graphic xmlns:a="http://schemas.openxmlformats.org/drawingml/2006/main">
-              <a:graphicData uri="http://schemas.openxmlformats.org/drawingml/2006/picture">
-                <pic:pic xmlns:pic="http://schemas.openxmlformats.org/drawingml/2006/picture">
-                  <pic:nvPicPr>
-                    <pic:cNvPr id="1" name=""/>
-                    <pic:cNvPicPr/>
-                  </pic:nvPicPr>
-                  <pic:blipFill>
-                    <a:blip r:embed="rId16"/>
-                    <a:stretch>
-                      <a:fillRect/>
-                    </a:stretch>
-                  </pic:blipFill>
-                  <pic:spPr>
-                    <a:xfrm>
-                      <a:off x="0" y="0"/>
-                      <a:ext cx="5731510" cy="3223895"/>
-                    </a:xfrm>
-                    <a:prstGeom prst="rect">
-                      <a:avLst/>
-                    </a:prstGeom>
-                  </pic:spPr>
-                </pic:pic>
-              </a:graphicData>
-            </a:graphic>
-          </wp:inline>
-        </w:drawing>
+        <w:pict w14:anchorId="692DA7DB">
+          <v:shape id="_x0000_i1026" type="#_x0000_t75" style="width:450.7pt;height:253.55pt">
+            <v:imagedata r:id="rId16" o:title="Screenshot (651)"/>
+          </v:shape>
+        </w:pict>
       </w:r>
     </w:p>
     <w:p>
@@ -18875,7 +18812,7 @@
           <w:lang w:val="en-US"/>
         </w:rPr>
       </w:pPr>
-      <w:bookmarkStart w:id="12" w:name="_Toc96969402"/>
+      <w:bookmarkStart w:id="11" w:name="_Toc96969402"/>
       <w:r>
         <w:rPr>
           <w:rFonts w:ascii="Times New Roman" w:hAnsi="Times New Roman" w:cs="Times New Roman"/>
@@ -18886,7 +18823,7 @@
         </w:rPr>
         <w:t>digits</w:t>
       </w:r>
-      <w:bookmarkEnd w:id="12"/>
+      <w:bookmarkEnd w:id="11"/>
     </w:p>
     <w:p>
       <w:pPr>
@@ -18908,41 +18845,11 @@
           <w:noProof/>
           <w:lang w:eastAsia="id-ID"/>
         </w:rPr>
-        <w:drawing>
-          <wp:inline distT="0" distB="0" distL="0" distR="0" wp14:anchorId="3863B0AB" wp14:editId="58DC08C2">
-            <wp:extent cx="5731510" cy="3223895"/>
-            <wp:effectExtent l="0" t="0" r="2540" b="0"/>
-            <wp:docPr id="53" name="Picture 53"/>
-            <wp:cNvGraphicFramePr>
-              <a:graphicFrameLocks xmlns:a="http://schemas.openxmlformats.org/drawingml/2006/main" noChangeAspect="1"/>
-            </wp:cNvGraphicFramePr>
-            <a:graphic xmlns:a="http://schemas.openxmlformats.org/drawingml/2006/main">
-              <a:graphicData uri="http://schemas.openxmlformats.org/drawingml/2006/picture">
-                <pic:pic xmlns:pic="http://schemas.openxmlformats.org/drawingml/2006/picture">
-                  <pic:nvPicPr>
-                    <pic:cNvPr id="1" name=""/>
-                    <pic:cNvPicPr/>
-                  </pic:nvPicPr>
-                  <pic:blipFill>
-                    <a:blip r:embed="rId17"/>
-                    <a:stretch>
-                      <a:fillRect/>
-                    </a:stretch>
-                  </pic:blipFill>
-                  <pic:spPr>
-                    <a:xfrm>
-                      <a:off x="0" y="0"/>
-                      <a:ext cx="5731510" cy="3223895"/>
-                    </a:xfrm>
-                    <a:prstGeom prst="rect">
-                      <a:avLst/>
-                    </a:prstGeom>
-                  </pic:spPr>
-                </pic:pic>
-              </a:graphicData>
-            </a:graphic>
-          </wp:inline>
-        </w:drawing>
+        <w:pict w14:anchorId="1DAB8B13">
+          <v:shape id="_x0000_i1027" type="#_x0000_t75" style="width:450.7pt;height:253.55pt">
+            <v:imagedata r:id="rId17" o:title="Screenshot (652)"/>
+          </v:shape>
+        </w:pict>
       </w:r>
     </w:p>
     <w:p>
@@ -18956,7 +18863,7 @@
           <w:lang w:val="en-US"/>
         </w:rPr>
       </w:pPr>
-      <w:bookmarkStart w:id="13" w:name="_Toc96969403"/>
+      <w:bookmarkStart w:id="12" w:name="_Toc96969403"/>
       <w:r>
         <w:rPr>
           <w:rFonts w:ascii="Times New Roman" w:hAnsi="Times New Roman" w:cs="Times New Roman"/>
@@ -18967,7 +18874,7 @@
         </w:rPr>
         <w:t>linnerud</w:t>
       </w:r>
-      <w:bookmarkEnd w:id="13"/>
+      <w:bookmarkEnd w:id="12"/>
     </w:p>
     <w:p>
       <w:pPr>
@@ -18990,41 +18897,11 @@
           <w:lang w:eastAsia="id-ID"/>
         </w:rPr>
         <w:lastRenderedPageBreak/>
-        <w:drawing>
-          <wp:inline distT="0" distB="0" distL="0" distR="0" wp14:anchorId="1D566008" wp14:editId="6AAF528E">
-            <wp:extent cx="5731510" cy="3223895"/>
-            <wp:effectExtent l="0" t="0" r="2540" b="0"/>
-            <wp:docPr id="54" name="Picture 54"/>
-            <wp:cNvGraphicFramePr>
-              <a:graphicFrameLocks xmlns:a="http://schemas.openxmlformats.org/drawingml/2006/main" noChangeAspect="1"/>
-            </wp:cNvGraphicFramePr>
-            <a:graphic xmlns:a="http://schemas.openxmlformats.org/drawingml/2006/main">
-              <a:graphicData uri="http://schemas.openxmlformats.org/drawingml/2006/picture">
-                <pic:pic xmlns:pic="http://schemas.openxmlformats.org/drawingml/2006/picture">
-                  <pic:nvPicPr>
-                    <pic:cNvPr id="1" name=""/>
-                    <pic:cNvPicPr/>
-                  </pic:nvPicPr>
-                  <pic:blipFill>
-                    <a:blip r:embed="rId18"/>
-                    <a:stretch>
-                      <a:fillRect/>
-                    </a:stretch>
-                  </pic:blipFill>
-                  <pic:spPr>
-                    <a:xfrm>
-                      <a:off x="0" y="0"/>
-                      <a:ext cx="5731510" cy="3223895"/>
-                    </a:xfrm>
-                    <a:prstGeom prst="rect">
-                      <a:avLst/>
-                    </a:prstGeom>
-                  </pic:spPr>
-                </pic:pic>
-              </a:graphicData>
-            </a:graphic>
-          </wp:inline>
-        </w:drawing>
+        <w:pict w14:anchorId="6FC0ADDD">
+          <v:shape id="_x0000_i1028" type="#_x0000_t75" style="width:450.7pt;height:253.55pt">
+            <v:imagedata r:id="rId18" o:title="Screenshot (653)"/>
+          </v:shape>
+        </w:pict>
       </w:r>
     </w:p>
     <w:p>
@@ -19038,7 +18915,7 @@
           <w:lang w:val="en-US"/>
         </w:rPr>
       </w:pPr>
-      <w:bookmarkStart w:id="14" w:name="_Toc96969404"/>
+      <w:bookmarkStart w:id="13" w:name="_Toc96969404"/>
       <w:r>
         <w:rPr>
           <w:rFonts w:ascii="Times New Roman" w:hAnsi="Times New Roman" w:cs="Times New Roman"/>
@@ -19049,63 +18926,35 @@
         </w:rPr>
         <w:t>wine</w:t>
       </w:r>
+      <w:bookmarkEnd w:id="13"/>
+    </w:p>
+    <w:p>
+      <w:pPr>
+        <w:spacing w:line="360" w:lineRule="auto"/>
+        <w:rPr>
+          <w:rFonts w:ascii="Times New Roman" w:hAnsi="Times New Roman" w:cs="Times New Roman"/>
+        </w:rPr>
+      </w:pPr>
+    </w:p>
+    <w:p>
+      <w:pPr>
+        <w:spacing w:line="360" w:lineRule="auto"/>
+        <w:rPr>
+          <w:rFonts w:ascii="Times New Roman" w:hAnsi="Times New Roman" w:cs="Times New Roman"/>
+        </w:rPr>
+      </w:pPr>
+      <w:bookmarkStart w:id="14" w:name="_GoBack"/>
       <w:bookmarkEnd w:id="14"/>
-    </w:p>
-    <w:p>
-      <w:pPr>
-        <w:spacing w:line="360" w:lineRule="auto"/>
-        <w:rPr>
-          <w:rFonts w:ascii="Times New Roman" w:hAnsi="Times New Roman" w:cs="Times New Roman"/>
-        </w:rPr>
-      </w:pPr>
-    </w:p>
-    <w:p>
-      <w:pPr>
-        <w:spacing w:line="360" w:lineRule="auto"/>
-        <w:rPr>
-          <w:rFonts w:ascii="Times New Roman" w:hAnsi="Times New Roman" w:cs="Times New Roman"/>
-        </w:rPr>
-      </w:pPr>
       <w:r>
         <w:rPr>
           <w:noProof/>
           <w:lang w:eastAsia="id-ID"/>
         </w:rPr>
-        <w:drawing>
-          <wp:inline distT="0" distB="0" distL="0" distR="0" wp14:anchorId="6A6A3211" wp14:editId="6BC3E9DD">
-            <wp:extent cx="5731510" cy="3223895"/>
-            <wp:effectExtent l="0" t="0" r="2540" b="0"/>
-            <wp:docPr id="55" name="Picture 55"/>
-            <wp:cNvGraphicFramePr>
-              <a:graphicFrameLocks xmlns:a="http://schemas.openxmlformats.org/drawingml/2006/main" noChangeAspect="1"/>
-            </wp:cNvGraphicFramePr>
-            <a:graphic xmlns:a="http://schemas.openxmlformats.org/drawingml/2006/main">
-              <a:graphicData uri="http://schemas.openxmlformats.org/drawingml/2006/picture">
-                <pic:pic xmlns:pic="http://schemas.openxmlformats.org/drawingml/2006/picture">
-                  <pic:nvPicPr>
-                    <pic:cNvPr id="1" name=""/>
-                    <pic:cNvPicPr/>
-                  </pic:nvPicPr>
-                  <pic:blipFill>
-                    <a:blip r:embed="rId19"/>
-                    <a:stretch>
-                      <a:fillRect/>
-                    </a:stretch>
-                  </pic:blipFill>
-                  <pic:spPr>
-                    <a:xfrm>
-                      <a:off x="0" y="0"/>
-                      <a:ext cx="5731510" cy="3223895"/>
-                    </a:xfrm>
-                    <a:prstGeom prst="rect">
-                      <a:avLst/>
-                    </a:prstGeom>
-                  </pic:spPr>
-                </pic:pic>
-              </a:graphicData>
-            </a:graphic>
-          </wp:inline>
-        </w:drawing>
+        <w:pict w14:anchorId="1CCE8593">
+          <v:shape id="_x0000_i1029" type="#_x0000_t75" style="width:450.7pt;height:253.55pt">
+            <v:imagedata r:id="rId19" o:title="Screenshot (654)"/>
+          </v:shape>
+        </w:pict>
       </w:r>
       <w:r>
         <w:rPr>
@@ -23135,9 +22984,12 @@
 </file>
 
 <file path=customXml/item1.xml><?xml version="1.0" encoding="utf-8"?>
-<p:properties xmlns:p="http://schemas.microsoft.com/office/2006/metadata/properties" xmlns:xsi="http://www.w3.org/2001/XMLSchema-instance" xmlns:pc="http://schemas.microsoft.com/office/infopath/2007/PartnerControls">
-  <documentManagement/>
-</p:properties>
+<?mso-contentType ?>
+<FormTemplates xmlns="http://schemas.microsoft.com/sharepoint/v3/contenttype/forms">
+  <Display>DocumentLibraryForm</Display>
+  <Edit>DocumentLibraryForm</Edit>
+  <New>DocumentLibraryForm</New>
+</FormTemplates>
 </file>
 
 <file path=customXml/item2.xml><?xml version="1.0" encoding="utf-8"?>
@@ -23358,12 +23210,9 @@
 </file>
 
 <file path=customXml/item3.xml><?xml version="1.0" encoding="utf-8"?>
-<?mso-contentType ?>
-<FormTemplates xmlns="http://schemas.microsoft.com/sharepoint/v3/contenttype/forms">
-  <Display>DocumentLibraryForm</Display>
-  <Edit>DocumentLibraryForm</Edit>
-  <New>DocumentLibraryForm</New>
-</FormTemplates>
+<p:properties xmlns:p="http://schemas.microsoft.com/office/2006/metadata/properties" xmlns:xsi="http://www.w3.org/2001/XMLSchema-instance" xmlns:pc="http://schemas.microsoft.com/office/infopath/2007/PartnerControls">
+  <documentManagement/>
+</p:properties>
 </file>
 
 <file path=customXml/item4.xml><?xml version="1.0" encoding="utf-8"?>
@@ -23371,10 +23220,9 @@
 </file>
 
 <file path=customXml/itemProps1.xml><?xml version="1.0" encoding="utf-8"?>
-<ds:datastoreItem xmlns:ds="http://schemas.openxmlformats.org/officeDocument/2006/customXml" ds:itemID="{F712922F-12C4-4E34-A66E-4E393B4099CB}">
+<ds:datastoreItem xmlns:ds="http://schemas.openxmlformats.org/officeDocument/2006/customXml" ds:itemID="{9F624161-E69A-42C5-A2EF-259CC1AFC44D}">
   <ds:schemaRefs>
-    <ds:schemaRef ds:uri="http://schemas.microsoft.com/office/2006/metadata/properties"/>
-    <ds:schemaRef ds:uri="http://schemas.microsoft.com/office/infopath/2007/PartnerControls"/>
+    <ds:schemaRef ds:uri="http://schemas.microsoft.com/sharepoint/v3/contenttype/forms"/>
   </ds:schemaRefs>
 </ds:datastoreItem>
 </file>
@@ -23399,15 +23247,16 @@
 </file>
 
 <file path=customXml/itemProps3.xml><?xml version="1.0" encoding="utf-8"?>
-<ds:datastoreItem xmlns:ds="http://schemas.openxmlformats.org/officeDocument/2006/customXml" ds:itemID="{9F624161-E69A-42C5-A2EF-259CC1AFC44D}">
+<ds:datastoreItem xmlns:ds="http://schemas.openxmlformats.org/officeDocument/2006/customXml" ds:itemID="{F712922F-12C4-4E34-A66E-4E393B4099CB}">
   <ds:schemaRefs>
-    <ds:schemaRef ds:uri="http://schemas.microsoft.com/sharepoint/v3/contenttype/forms"/>
+    <ds:schemaRef ds:uri="http://schemas.microsoft.com/office/2006/metadata/properties"/>
+    <ds:schemaRef ds:uri="http://schemas.microsoft.com/office/infopath/2007/PartnerControls"/>
   </ds:schemaRefs>
 </ds:datastoreItem>
 </file>
 
 <file path=customXml/itemProps4.xml><?xml version="1.0" encoding="utf-8"?>
-<ds:datastoreItem xmlns:ds="http://schemas.openxmlformats.org/officeDocument/2006/customXml" ds:itemID="{EC5D3C07-214C-4A74-97EF-B80F8A925BC3}">
+<ds:datastoreItem xmlns:ds="http://schemas.openxmlformats.org/officeDocument/2006/customXml" ds:itemID="{3952766E-8A1E-41EB-B447-B2B3522197CF}">
   <ds:schemaRefs>
     <ds:schemaRef ds:uri="http://schemas.openxmlformats.org/officeDocument/2006/bibliography"/>
   </ds:schemaRefs>

--- a/doc/Laporan Tugas Kecil 2.docx
+++ b/doc/Laporan Tugas Kecil 2.docx
@@ -14,6 +14,8 @@
           <w:szCs w:val="32"/>
         </w:rPr>
       </w:pPr>
+      <w:bookmarkStart w:id="0" w:name="_GoBack"/>
+      <w:bookmarkEnd w:id="0"/>
       <w:r>
         <w:rPr>
           <w:rFonts w:ascii="Times New Roman" w:hAnsi="Times New Roman" w:cs="Times New Roman"/>
@@ -518,7 +520,7 @@
             </w:rPr>
             <w:fldChar w:fldCharType="separate"/>
           </w:r>
-          <w:hyperlink w:anchor="_Toc96969391" w:history="1">
+          <w:hyperlink w:anchor="_Toc96972528" w:history="1">
             <w:r>
               <w:rPr>
                 <w:rStyle w:val="Hyperlink"/>
@@ -559,7 +561,7 @@
                 <w:noProof/>
                 <w:webHidden/>
               </w:rPr>
-              <w:instrText xml:space="preserve"> PAGEREF _Toc96969391 \h </w:instrText>
+              <w:instrText xml:space="preserve"> PAGEREF _Toc96972528 \h </w:instrText>
             </w:r>
             <w:r>
               <w:rPr>
@@ -602,7 +604,7 @@
               <w:lang w:eastAsia="id-ID"/>
             </w:rPr>
           </w:pPr>
-          <w:hyperlink w:anchor="_Toc96969392" w:history="1">
+          <w:hyperlink w:anchor="_Toc96972529" w:history="1">
             <w:r>
               <w:rPr>
                 <w:rStyle w:val="Hyperlink"/>
@@ -633,7 +635,7 @@
                 <w:noProof/>
                 <w:webHidden/>
               </w:rPr>
-              <w:instrText xml:space="preserve"> PAGEREF _Toc96969392 \h </w:instrText>
+              <w:instrText xml:space="preserve"> PAGEREF _Toc96972529 \h </w:instrText>
             </w:r>
             <w:r>
               <w:rPr>
@@ -676,7 +678,7 @@
               <w:lang w:eastAsia="id-ID"/>
             </w:rPr>
           </w:pPr>
-          <w:hyperlink w:anchor="_Toc96969393" w:history="1">
+          <w:hyperlink w:anchor="_Toc96972530" w:history="1">
             <w:r>
               <w:rPr>
                 <w:rStyle w:val="Hyperlink"/>
@@ -717,7 +719,7 @@
                 <w:noProof/>
                 <w:webHidden/>
               </w:rPr>
-              <w:instrText xml:space="preserve"> PAGEREF _Toc96969393 \h </w:instrText>
+              <w:instrText xml:space="preserve"> PAGEREF _Toc96972530 \h </w:instrText>
             </w:r>
             <w:r>
               <w:rPr>
@@ -760,7 +762,7 @@
               <w:lang w:eastAsia="id-ID"/>
             </w:rPr>
           </w:pPr>
-          <w:hyperlink w:anchor="_Toc96969394" w:history="1">
+          <w:hyperlink w:anchor="_Toc96972531" w:history="1">
             <w:r>
               <w:rPr>
                 <w:rStyle w:val="Hyperlink"/>
@@ -791,7 +793,7 @@
                 <w:noProof/>
                 <w:webHidden/>
               </w:rPr>
-              <w:instrText xml:space="preserve"> PAGEREF _Toc96969394 \h </w:instrText>
+              <w:instrText xml:space="preserve"> PAGEREF _Toc96972531 \h </w:instrText>
             </w:r>
             <w:r>
               <w:rPr>
@@ -834,7 +836,7 @@
               <w:lang w:eastAsia="id-ID"/>
             </w:rPr>
           </w:pPr>
-          <w:hyperlink w:anchor="_Toc96969395" w:history="1">
+          <w:hyperlink w:anchor="_Toc96972532" w:history="1">
             <w:r>
               <w:rPr>
                 <w:rStyle w:val="Hyperlink"/>
@@ -865,7 +867,7 @@
                 <w:noProof/>
                 <w:webHidden/>
               </w:rPr>
-              <w:instrText xml:space="preserve"> PAGEREF _Toc96969395 \h </w:instrText>
+              <w:instrText xml:space="preserve"> PAGEREF _Toc96972532 \h </w:instrText>
             </w:r>
             <w:r>
               <w:rPr>
@@ -908,7 +910,7 @@
               <w:lang w:eastAsia="id-ID"/>
             </w:rPr>
           </w:pPr>
-          <w:hyperlink w:anchor="_Toc96969396" w:history="1">
+          <w:hyperlink w:anchor="_Toc96972533" w:history="1">
             <w:r>
               <w:rPr>
                 <w:rStyle w:val="Hyperlink"/>
@@ -939,81 +941,7 @@
                 <w:noProof/>
                 <w:webHidden/>
               </w:rPr>
-              <w:instrText xml:space="preserve"> PAGEREF _Toc96969396 \h </w:instrText>
-            </w:r>
-            <w:r>
-              <w:rPr>
-                <w:noProof/>
-                <w:webHidden/>
-              </w:rPr>
-            </w:r>
-            <w:r>
-              <w:rPr>
-                <w:noProof/>
-                <w:webHidden/>
-              </w:rPr>
-              <w:fldChar w:fldCharType="separate"/>
-            </w:r>
-            <w:r>
-              <w:rPr>
-                <w:noProof/>
-                <w:webHidden/>
-              </w:rPr>
-              <w:t>5</w:t>
-            </w:r>
-            <w:r>
-              <w:rPr>
-                <w:noProof/>
-                <w:webHidden/>
-              </w:rPr>
-              <w:fldChar w:fldCharType="end"/>
-            </w:r>
-          </w:hyperlink>
-        </w:p>
-        <w:p>
-          <w:pPr>
-            <w:pStyle w:val="TOC2"/>
-            <w:tabs>
-              <w:tab w:val="right" w:leader="dot" w:pos="9016"/>
-            </w:tabs>
-            <w:rPr>
-              <w:rFonts w:eastAsiaTheme="minorEastAsia"/>
-              <w:noProof/>
-              <w:lang w:eastAsia="id-ID"/>
-            </w:rPr>
-          </w:pPr>
-          <w:hyperlink w:anchor="_Toc96969397" w:history="1">
-            <w:r>
-              <w:rPr>
-                <w:rStyle w:val="Hyperlink"/>
-                <w:rFonts w:ascii="Times New Roman" w:hAnsi="Times New Roman" w:cs="Times New Roman"/>
-                <w:b/>
-                <w:bCs/>
-                <w:noProof/>
-                <w:lang w:val="en-US"/>
-              </w:rPr>
-              <w:t>main.py</w:t>
-            </w:r>
-            <w:r>
-              <w:rPr>
-                <w:noProof/>
-                <w:webHidden/>
-              </w:rPr>
-              <w:tab/>
-            </w:r>
-            <w:r>
-              <w:rPr>
-                <w:noProof/>
-                <w:webHidden/>
-              </w:rPr>
-              <w:fldChar w:fldCharType="begin"/>
-            </w:r>
-            <w:r>
-              <w:rPr>
-                <w:noProof/>
-                <w:webHidden/>
-              </w:rPr>
-              <w:instrText xml:space="preserve"> PAGEREF _Toc96969397 \h </w:instrText>
+              <w:instrText xml:space="preserve"> PAGEREF _Toc96972533 \h </w:instrText>
             </w:r>
             <w:r>
               <w:rPr>
@@ -1046,6 +974,80 @@
         </w:p>
         <w:p>
           <w:pPr>
+            <w:pStyle w:val="TOC2"/>
+            <w:tabs>
+              <w:tab w:val="right" w:leader="dot" w:pos="9016"/>
+            </w:tabs>
+            <w:rPr>
+              <w:rFonts w:eastAsiaTheme="minorEastAsia"/>
+              <w:noProof/>
+              <w:lang w:eastAsia="id-ID"/>
+            </w:rPr>
+          </w:pPr>
+          <w:hyperlink w:anchor="_Toc96972534" w:history="1">
+            <w:r>
+              <w:rPr>
+                <w:rStyle w:val="Hyperlink"/>
+                <w:rFonts w:ascii="Times New Roman" w:hAnsi="Times New Roman" w:cs="Times New Roman"/>
+                <w:b/>
+                <w:bCs/>
+                <w:noProof/>
+                <w:lang w:val="en-US"/>
+              </w:rPr>
+              <w:t>main.py</w:t>
+            </w:r>
+            <w:r>
+              <w:rPr>
+                <w:noProof/>
+                <w:webHidden/>
+              </w:rPr>
+              <w:tab/>
+            </w:r>
+            <w:r>
+              <w:rPr>
+                <w:noProof/>
+                <w:webHidden/>
+              </w:rPr>
+              <w:fldChar w:fldCharType="begin"/>
+            </w:r>
+            <w:r>
+              <w:rPr>
+                <w:noProof/>
+                <w:webHidden/>
+              </w:rPr>
+              <w:instrText xml:space="preserve"> PAGEREF _Toc96972534 \h </w:instrText>
+            </w:r>
+            <w:r>
+              <w:rPr>
+                <w:noProof/>
+                <w:webHidden/>
+              </w:rPr>
+            </w:r>
+            <w:r>
+              <w:rPr>
+                <w:noProof/>
+                <w:webHidden/>
+              </w:rPr>
+              <w:fldChar w:fldCharType="separate"/>
+            </w:r>
+            <w:r>
+              <w:rPr>
+                <w:noProof/>
+                <w:webHidden/>
+              </w:rPr>
+              <w:t>7</w:t>
+            </w:r>
+            <w:r>
+              <w:rPr>
+                <w:noProof/>
+                <w:webHidden/>
+              </w:rPr>
+              <w:fldChar w:fldCharType="end"/>
+            </w:r>
+          </w:hyperlink>
+        </w:p>
+        <w:p>
+          <w:pPr>
             <w:pStyle w:val="TOC1"/>
             <w:tabs>
               <w:tab w:val="right" w:leader="dot" w:pos="9016"/>
@@ -1056,7 +1058,7 @@
               <w:lang w:eastAsia="id-ID"/>
             </w:rPr>
           </w:pPr>
-          <w:hyperlink w:anchor="_Toc96969398" w:history="1">
+          <w:hyperlink w:anchor="_Toc96972535" w:history="1">
             <w:r>
               <w:rPr>
                 <w:rStyle w:val="Hyperlink"/>
@@ -1097,7 +1099,7 @@
                 <w:noProof/>
                 <w:webHidden/>
               </w:rPr>
-              <w:instrText xml:space="preserve"> PAGEREF _Toc96969398 \h </w:instrText>
+              <w:instrText xml:space="preserve"> PAGEREF _Toc96972535 \h </w:instrText>
             </w:r>
             <w:r>
               <w:rPr>
@@ -1140,7 +1142,7 @@
               <w:lang w:eastAsia="id-ID"/>
             </w:rPr>
           </w:pPr>
-          <w:hyperlink w:anchor="_Toc96969399" w:history="1">
+          <w:hyperlink w:anchor="_Toc96972536" w:history="1">
             <w:r>
               <w:rPr>
                 <w:rStyle w:val="Hyperlink"/>
@@ -1171,7 +1173,7 @@
                 <w:noProof/>
                 <w:webHidden/>
               </w:rPr>
-              <w:instrText xml:space="preserve"> PAGEREF _Toc96969399 \h </w:instrText>
+              <w:instrText xml:space="preserve"> PAGEREF _Toc96972536 \h </w:instrText>
             </w:r>
             <w:r>
               <w:rPr>
@@ -1214,7 +1216,7 @@
               <w:lang w:eastAsia="id-ID"/>
             </w:rPr>
           </w:pPr>
-          <w:hyperlink w:anchor="_Toc96969400" w:history="1">
+          <w:hyperlink w:anchor="_Toc96972537" w:history="1">
             <w:r>
               <w:rPr>
                 <w:rStyle w:val="Hyperlink"/>
@@ -1245,7 +1247,7 @@
                 <w:noProof/>
                 <w:webHidden/>
               </w:rPr>
-              <w:instrText xml:space="preserve"> PAGEREF _Toc96969400 \h </w:instrText>
+              <w:instrText xml:space="preserve"> PAGEREF _Toc96972537 \h </w:instrText>
             </w:r>
             <w:r>
               <w:rPr>
@@ -1288,7 +1290,7 @@
               <w:lang w:eastAsia="id-ID"/>
             </w:rPr>
           </w:pPr>
-          <w:hyperlink w:anchor="_Toc96969401" w:history="1">
+          <w:hyperlink w:anchor="_Toc96972538" w:history="1">
             <w:r>
               <w:rPr>
                 <w:rStyle w:val="Hyperlink"/>
@@ -1319,7 +1321,7 @@
                 <w:noProof/>
                 <w:webHidden/>
               </w:rPr>
-              <w:instrText xml:space="preserve"> PAGEREF _Toc96969401 \h </w:instrText>
+              <w:instrText xml:space="preserve"> PAGEREF _Toc96972538 \h </w:instrText>
             </w:r>
             <w:r>
               <w:rPr>
@@ -1362,7 +1364,7 @@
               <w:lang w:eastAsia="id-ID"/>
             </w:rPr>
           </w:pPr>
-          <w:hyperlink w:anchor="_Toc96969402" w:history="1">
+          <w:hyperlink w:anchor="_Toc96972539" w:history="1">
             <w:r>
               <w:rPr>
                 <w:rStyle w:val="Hyperlink"/>
@@ -1393,7 +1395,7 @@
                 <w:noProof/>
                 <w:webHidden/>
               </w:rPr>
-              <w:instrText xml:space="preserve"> PAGEREF _Toc96969402 \h </w:instrText>
+              <w:instrText xml:space="preserve"> PAGEREF _Toc96972539 \h </w:instrText>
             </w:r>
             <w:r>
               <w:rPr>
@@ -1436,7 +1438,7 @@
               <w:lang w:eastAsia="id-ID"/>
             </w:rPr>
           </w:pPr>
-          <w:hyperlink w:anchor="_Toc96969403" w:history="1">
+          <w:hyperlink w:anchor="_Toc96972540" w:history="1">
             <w:r>
               <w:rPr>
                 <w:rStyle w:val="Hyperlink"/>
@@ -1467,7 +1469,7 @@
                 <w:noProof/>
                 <w:webHidden/>
               </w:rPr>
-              <w:instrText xml:space="preserve"> PAGEREF _Toc96969403 \h </w:instrText>
+              <w:instrText xml:space="preserve"> PAGEREF _Toc96972540 \h </w:instrText>
             </w:r>
             <w:r>
               <w:rPr>
@@ -1510,7 +1512,7 @@
               <w:lang w:eastAsia="id-ID"/>
             </w:rPr>
           </w:pPr>
-          <w:hyperlink w:anchor="_Toc96969404" w:history="1">
+          <w:hyperlink w:anchor="_Toc96972541" w:history="1">
             <w:r>
               <w:rPr>
                 <w:rStyle w:val="Hyperlink"/>
@@ -1541,7 +1543,7 @@
                 <w:noProof/>
                 <w:webHidden/>
               </w:rPr>
-              <w:instrText xml:space="preserve"> PAGEREF _Toc96969404 \h </w:instrText>
+              <w:instrText xml:space="preserve"> PAGEREF _Toc96972541 \h </w:instrText>
             </w:r>
             <w:r>
               <w:rPr>
@@ -1584,7 +1586,7 @@
               <w:lang w:eastAsia="id-ID"/>
             </w:rPr>
           </w:pPr>
-          <w:hyperlink w:anchor="_Toc96969405" w:history="1">
+          <w:hyperlink w:anchor="_Toc96972542" w:history="1">
             <w:r>
               <w:rPr>
                 <w:rStyle w:val="Hyperlink"/>
@@ -1635,7 +1637,7 @@
                 <w:noProof/>
                 <w:webHidden/>
               </w:rPr>
-              <w:instrText xml:space="preserve"> PAGEREF _Toc96969405 \h </w:instrText>
+              <w:instrText xml:space="preserve"> PAGEREF _Toc96972542 \h </w:instrText>
             </w:r>
             <w:r>
               <w:rPr>
@@ -1678,7 +1680,7 @@
               <w:lang w:eastAsia="id-ID"/>
             </w:rPr>
           </w:pPr>
-          <w:hyperlink w:anchor="_Toc96969406" w:history="1">
+          <w:hyperlink w:anchor="_Toc96972543" w:history="1">
             <w:r>
               <w:rPr>
                 <w:rStyle w:val="Hyperlink"/>
@@ -1708,7 +1710,7 @@
                 <w:noProof/>
                 <w:webHidden/>
               </w:rPr>
-              <w:instrText xml:space="preserve"> PAGEREF _Toc96969406 \h </w:instrText>
+              <w:instrText xml:space="preserve"> PAGEREF _Toc96972543 \h </w:instrText>
             </w:r>
             <w:r>
               <w:rPr>
@@ -1751,7 +1753,7 @@
               <w:lang w:eastAsia="id-ID"/>
             </w:rPr>
           </w:pPr>
-          <w:hyperlink w:anchor="_Toc96969407" w:history="1">
+          <w:hyperlink w:anchor="_Toc96972544" w:history="1">
             <w:r>
               <w:rPr>
                 <w:rStyle w:val="Hyperlink"/>
@@ -1781,7 +1783,7 @@
                 <w:noProof/>
                 <w:webHidden/>
               </w:rPr>
-              <w:instrText xml:space="preserve"> PAGEREF _Toc96969407 \h </w:instrText>
+              <w:instrText xml:space="preserve"> PAGEREF _Toc96972544 \h </w:instrText>
             </w:r>
             <w:r>
               <w:rPr>
@@ -1861,7 +1863,7 @@
           <w:lang w:val="en-US"/>
         </w:rPr>
       </w:pPr>
-      <w:bookmarkStart w:id="0" w:name="_Toc96969391"/>
+      <w:bookmarkStart w:id="1" w:name="_Toc96972528"/>
       <w:r>
         <w:rPr>
           <w:rFonts w:ascii="Times New Roman" w:hAnsi="Times New Roman" w:cs="Times New Roman"/>
@@ -1882,7 +1884,7 @@
         </w:rPr>
         <w:t xml:space="preserve"> dan Spesifikasi</w:t>
       </w:r>
-      <w:bookmarkEnd w:id="0"/>
+      <w:bookmarkEnd w:id="1"/>
     </w:p>
     <w:p>
       <w:pPr>
@@ -1903,7 +1905,7 @@
           <w:lang w:val="en-US"/>
         </w:rPr>
       </w:pPr>
-      <w:bookmarkStart w:id="1" w:name="_Toc96969392"/>
+      <w:bookmarkStart w:id="2" w:name="_Toc96972529"/>
       <w:r>
         <w:rPr>
           <w:rFonts w:ascii="Times New Roman" w:hAnsi="Times New Roman" w:cs="Times New Roman"/>
@@ -1924,7 +1926,7 @@
         </w:rPr>
         <w:t>Divide and Conquer</w:t>
       </w:r>
-      <w:bookmarkEnd w:id="1"/>
+      <w:bookmarkEnd w:id="2"/>
     </w:p>
     <w:p>
       <w:pPr>
@@ -2506,7 +2508,7 @@
           <w:lang w:val="en-US"/>
         </w:rPr>
       </w:pPr>
-      <w:bookmarkStart w:id="2" w:name="_Toc96969393"/>
+      <w:bookmarkStart w:id="3" w:name="_Toc96972530"/>
       <w:r>
         <w:rPr>
           <w:rFonts w:ascii="Times New Roman" w:hAnsi="Times New Roman" w:cs="Times New Roman"/>
@@ -2547,7 +2549,7 @@
         </w:rPr>
         <w:t>)</w:t>
       </w:r>
-      <w:bookmarkEnd w:id="2"/>
+      <w:bookmarkEnd w:id="3"/>
     </w:p>
     <w:p>
       <w:pPr>
@@ -2643,7 +2645,7 @@
           <w:lang w:val="en-US"/>
         </w:rPr>
       </w:pPr>
-      <w:bookmarkStart w:id="3" w:name="_Toc96969394"/>
+      <w:bookmarkStart w:id="4" w:name="_Toc96972531"/>
       <w:r>
         <w:rPr>
           <w:rFonts w:ascii="Times New Roman" w:hAnsi="Times New Roman" w:cs="Times New Roman"/>
@@ -2654,7 +2656,7 @@
         </w:rPr>
         <w:t>Modularity Program</w:t>
       </w:r>
-      <w:bookmarkEnd w:id="3"/>
+      <w:bookmarkEnd w:id="4"/>
     </w:p>
     <w:p>
       <w:pPr>
@@ -3046,7 +3048,7 @@
           <w:lang w:val="en-US"/>
         </w:rPr>
       </w:pPr>
-      <w:bookmarkStart w:id="4" w:name="_Toc96969395"/>
+      <w:bookmarkStart w:id="5" w:name="_Toc96972532"/>
       <w:r>
         <w:rPr>
           <w:rFonts w:ascii="Times New Roman" w:hAnsi="Times New Roman" w:cs="Times New Roman"/>
@@ -3077,7 +3079,7 @@
         </w:rPr>
         <w:t>py</w:t>
       </w:r>
-      <w:bookmarkEnd w:id="4"/>
+      <w:bookmarkEnd w:id="5"/>
     </w:p>
     <w:p/>
     <w:p>
@@ -13830,6 +13832,12 @@
           <w:lang w:val="en-US"/>
         </w:rPr>
       </w:pPr>
+      <w:r>
+        <w:rPr>
+          <w:lang w:val="en-US"/>
+        </w:rPr>
+        <w:br w:type="page"/>
+      </w:r>
     </w:p>
     <w:p>
       <w:pPr>
@@ -13842,7 +13850,7 @@
           <w:lang w:val="en-US"/>
         </w:rPr>
       </w:pPr>
-      <w:bookmarkStart w:id="5" w:name="_Toc96969396"/>
+      <w:bookmarkStart w:id="6" w:name="_Toc96972533"/>
       <w:r>
         <w:rPr>
           <w:rFonts w:ascii="Times New Roman" w:hAnsi="Times New Roman" w:cs="Times New Roman"/>
@@ -13851,6 +13859,7 @@
           <w:color w:val="auto"/>
           <w:lang w:val="en-US"/>
         </w:rPr>
+        <w:lastRenderedPageBreak/>
         <w:t>iris</w:t>
       </w:r>
       <w:r>
@@ -13873,7 +13882,7 @@
         </w:rPr>
         <w:t>py</w:t>
       </w:r>
-      <w:bookmarkEnd w:id="5"/>
+      <w:bookmarkEnd w:id="6"/>
     </w:p>
     <w:p>
       <w:pPr>
@@ -13919,27 +13928,7 @@
           <w:szCs w:val="21"/>
           <w:lang w:eastAsia="id-ID"/>
         </w:rPr>
-        <w:t xml:space="preserve"> </w:t>
-      </w:r>
-      <w:r>
-        <w:rPr>
-          <w:rFonts w:ascii="Consolas" w:eastAsia="Times New Roman" w:hAnsi="Consolas" w:cs="Times New Roman"/>
-          <w:color w:val="4EC9B0"/>
-          <w:sz w:val="21"/>
-          <w:szCs w:val="21"/>
-          <w:lang w:eastAsia="id-ID"/>
-        </w:rPr>
-        <w:t>pandas</w:t>
-      </w:r>
-      <w:r>
-        <w:rPr>
-          <w:rFonts w:ascii="Consolas" w:eastAsia="Times New Roman" w:hAnsi="Consolas" w:cs="Times New Roman"/>
-          <w:color w:val="D4D4D4"/>
-          <w:sz w:val="21"/>
-          <w:szCs w:val="21"/>
-          <w:lang w:eastAsia="id-ID"/>
-        </w:rPr>
-        <w:t xml:space="preserve"> </w:t>
+        <w:t xml:space="preserve"> pandas </w:t>
       </w:r>
       <w:r>
         <w:rPr>
@@ -13959,27 +13948,7 @@
           <w:szCs w:val="21"/>
           <w:lang w:eastAsia="id-ID"/>
         </w:rPr>
-        <w:t xml:space="preserve"> </w:t>
-      </w:r>
-      <w:r>
-        <w:rPr>
-          <w:rFonts w:ascii="Consolas" w:eastAsia="Times New Roman" w:hAnsi="Consolas" w:cs="Times New Roman"/>
-          <w:color w:val="4EC9B0"/>
-          <w:sz w:val="21"/>
-          <w:szCs w:val="21"/>
-          <w:lang w:eastAsia="id-ID"/>
-        </w:rPr>
-        <w:t>pd</w:t>
-      </w:r>
-      <w:r>
-        <w:rPr>
-          <w:rFonts w:ascii="Consolas" w:eastAsia="Times New Roman" w:hAnsi="Consolas" w:cs="Times New Roman"/>
-          <w:color w:val="D4D4D4"/>
-          <w:sz w:val="21"/>
-          <w:szCs w:val="21"/>
-          <w:lang w:eastAsia="id-ID"/>
-        </w:rPr>
-        <w:t xml:space="preserve"> </w:t>
+        <w:t xml:space="preserve"> pd </w:t>
       </w:r>
     </w:p>
     <w:p>
@@ -14003,7 +13972,6 @@
           <w:szCs w:val="21"/>
           <w:lang w:eastAsia="id-ID"/>
         </w:rPr>
-        <w:lastRenderedPageBreak/>
         <w:t>import</w:t>
       </w:r>
       <w:r>
@@ -14014,47 +13982,7 @@
           <w:szCs w:val="21"/>
           <w:lang w:eastAsia="id-ID"/>
         </w:rPr>
-        <w:t xml:space="preserve"> </w:t>
-      </w:r>
-      <w:r>
-        <w:rPr>
-          <w:rFonts w:ascii="Consolas" w:eastAsia="Times New Roman" w:hAnsi="Consolas" w:cs="Times New Roman"/>
-          <w:color w:val="4EC9B0"/>
-          <w:sz w:val="21"/>
-          <w:szCs w:val="21"/>
-          <w:lang w:eastAsia="id-ID"/>
-        </w:rPr>
-        <w:t>matplotlib</w:t>
-      </w:r>
-      <w:r>
-        <w:rPr>
-          <w:rFonts w:ascii="Consolas" w:eastAsia="Times New Roman" w:hAnsi="Consolas" w:cs="Times New Roman"/>
-          <w:color w:val="D4D4D4"/>
-          <w:sz w:val="21"/>
-          <w:szCs w:val="21"/>
-          <w:lang w:eastAsia="id-ID"/>
-        </w:rPr>
-        <w:t>.</w:t>
-      </w:r>
-      <w:r>
-        <w:rPr>
-          <w:rFonts w:ascii="Consolas" w:eastAsia="Times New Roman" w:hAnsi="Consolas" w:cs="Times New Roman"/>
-          <w:color w:val="4EC9B0"/>
-          <w:sz w:val="21"/>
-          <w:szCs w:val="21"/>
-          <w:lang w:eastAsia="id-ID"/>
-        </w:rPr>
-        <w:t>pyplot</w:t>
-      </w:r>
-      <w:r>
-        <w:rPr>
-          <w:rFonts w:ascii="Consolas" w:eastAsia="Times New Roman" w:hAnsi="Consolas" w:cs="Times New Roman"/>
-          <w:color w:val="D4D4D4"/>
-          <w:sz w:val="21"/>
-          <w:szCs w:val="21"/>
-          <w:lang w:eastAsia="id-ID"/>
-        </w:rPr>
-        <w:t xml:space="preserve"> </w:t>
+        <w:t xml:space="preserve"> matplotlib.pyplot </w:t>
       </w:r>
       <w:r>
         <w:rPr>
@@ -14074,27 +14002,7 @@
           <w:szCs w:val="21"/>
           <w:lang w:eastAsia="id-ID"/>
         </w:rPr>
-        <w:t xml:space="preserve"> </w:t>
-      </w:r>
-      <w:r>
-        <w:rPr>
-          <w:rFonts w:ascii="Consolas" w:eastAsia="Times New Roman" w:hAnsi="Consolas" w:cs="Times New Roman"/>
-          <w:color w:val="4EC9B0"/>
-          <w:sz w:val="21"/>
-          <w:szCs w:val="21"/>
-          <w:lang w:eastAsia="id-ID"/>
-        </w:rPr>
-        <w:t>plt</w:t>
-      </w:r>
-      <w:r>
-        <w:rPr>
-          <w:rFonts w:ascii="Consolas" w:eastAsia="Times New Roman" w:hAnsi="Consolas" w:cs="Times New Roman"/>
-          <w:color w:val="D4D4D4"/>
-          <w:sz w:val="21"/>
-          <w:szCs w:val="21"/>
-          <w:lang w:eastAsia="id-ID"/>
-        </w:rPr>
-        <w:t xml:space="preserve"> </w:t>
+        <w:t xml:space="preserve"> plt </w:t>
       </w:r>
     </w:p>
     <w:p>
@@ -14128,27 +14036,7 @@
           <w:szCs w:val="21"/>
           <w:lang w:eastAsia="id-ID"/>
         </w:rPr>
-        <w:t xml:space="preserve"> </w:t>
-      </w:r>
-      <w:r>
-        <w:rPr>
-          <w:rFonts w:ascii="Consolas" w:eastAsia="Times New Roman" w:hAnsi="Consolas" w:cs="Times New Roman"/>
-          <w:color w:val="4EC9B0"/>
-          <w:sz w:val="21"/>
-          <w:szCs w:val="21"/>
-          <w:lang w:eastAsia="id-ID"/>
-        </w:rPr>
-        <w:t>sklearn</w:t>
-      </w:r>
-      <w:r>
-        <w:rPr>
-          <w:rFonts w:ascii="Consolas" w:eastAsia="Times New Roman" w:hAnsi="Consolas" w:cs="Times New Roman"/>
-          <w:color w:val="D4D4D4"/>
-          <w:sz w:val="21"/>
-          <w:szCs w:val="21"/>
-          <w:lang w:eastAsia="id-ID"/>
-        </w:rPr>
-        <w:t xml:space="preserve"> </w:t>
+        <w:t xml:space="preserve"> sklearn </w:t>
       </w:r>
       <w:r>
         <w:rPr>
@@ -14168,27 +14056,7 @@
           <w:szCs w:val="21"/>
           <w:lang w:eastAsia="id-ID"/>
         </w:rPr>
-        <w:t xml:space="preserve"> </w:t>
-      </w:r>
-      <w:r>
-        <w:rPr>
-          <w:rFonts w:ascii="Consolas" w:eastAsia="Times New Roman" w:hAnsi="Consolas" w:cs="Times New Roman"/>
-          <w:color w:val="4EC9B0"/>
-          <w:sz w:val="21"/>
-          <w:szCs w:val="21"/>
-          <w:lang w:eastAsia="id-ID"/>
-        </w:rPr>
-        <w:t>datasets</w:t>
-      </w:r>
-      <w:r>
-        <w:rPr>
-          <w:rFonts w:ascii="Consolas" w:eastAsia="Times New Roman" w:hAnsi="Consolas" w:cs="Times New Roman"/>
-          <w:color w:val="D4D4D4"/>
-          <w:sz w:val="21"/>
-          <w:szCs w:val="21"/>
-          <w:lang w:eastAsia="id-ID"/>
-        </w:rPr>
-        <w:t xml:space="preserve"> </w:t>
+        <w:t xml:space="preserve"> datasets </w:t>
       </w:r>
     </w:p>
     <w:p>
@@ -14222,67 +14090,7 @@
           <w:szCs w:val="21"/>
           <w:lang w:eastAsia="id-ID"/>
         </w:rPr>
-        <w:t xml:space="preserve"> </w:t>
-      </w:r>
-      <w:r>
-        <w:rPr>
-          <w:rFonts w:ascii="Consolas" w:eastAsia="Times New Roman" w:hAnsi="Consolas" w:cs="Times New Roman"/>
-          <w:color w:val="4EC9B0"/>
-          <w:sz w:val="21"/>
-          <w:szCs w:val="21"/>
-          <w:lang w:eastAsia="id-ID"/>
-        </w:rPr>
-        <w:t>lib</w:t>
-      </w:r>
-      <w:r>
-        <w:rPr>
-          <w:rFonts w:ascii="Consolas" w:eastAsia="Times New Roman" w:hAnsi="Consolas" w:cs="Times New Roman"/>
-          <w:color w:val="D4D4D4"/>
-          <w:sz w:val="21"/>
-          <w:szCs w:val="21"/>
-          <w:lang w:eastAsia="id-ID"/>
-        </w:rPr>
-        <w:t>.</w:t>
-      </w:r>
-      <w:r>
-        <w:rPr>
-          <w:rFonts w:ascii="Consolas" w:eastAsia="Times New Roman" w:hAnsi="Consolas" w:cs="Times New Roman"/>
-          <w:color w:val="4EC9B0"/>
-          <w:sz w:val="21"/>
-          <w:szCs w:val="21"/>
-          <w:lang w:eastAsia="id-ID"/>
-        </w:rPr>
-        <w:t>convexHull</w:t>
-      </w:r>
-      <w:r>
-        <w:rPr>
-          <w:rFonts w:ascii="Consolas" w:eastAsia="Times New Roman" w:hAnsi="Consolas" w:cs="Times New Roman"/>
-          <w:color w:val="D4D4D4"/>
-          <w:sz w:val="21"/>
-          <w:szCs w:val="21"/>
-          <w:lang w:eastAsia="id-ID"/>
-        </w:rPr>
-        <w:t>.</w:t>
-      </w:r>
-      <w:r>
-        <w:rPr>
-          <w:rFonts w:ascii="Consolas" w:eastAsia="Times New Roman" w:hAnsi="Consolas" w:cs="Times New Roman"/>
-          <w:color w:val="4EC9B0"/>
-          <w:sz w:val="21"/>
-          <w:szCs w:val="21"/>
-          <w:lang w:eastAsia="id-ID"/>
-        </w:rPr>
-        <w:t>ConvexHull</w:t>
-      </w:r>
-      <w:r>
-        <w:rPr>
-          <w:rFonts w:ascii="Consolas" w:eastAsia="Times New Roman" w:hAnsi="Consolas" w:cs="Times New Roman"/>
-          <w:color w:val="D4D4D4"/>
-          <w:sz w:val="21"/>
-          <w:szCs w:val="21"/>
-          <w:lang w:eastAsia="id-ID"/>
-        </w:rPr>
-        <w:t xml:space="preserve"> </w:t>
+        <w:t xml:space="preserve"> lib.convexHull.ConvexHull </w:t>
       </w:r>
       <w:r>
         <w:rPr>
@@ -14302,17 +14110,7 @@
           <w:szCs w:val="21"/>
           <w:lang w:eastAsia="id-ID"/>
         </w:rPr>
-        <w:t xml:space="preserve"> </w:t>
-      </w:r>
-      <w:r>
-        <w:rPr>
-          <w:rFonts w:ascii="Consolas" w:eastAsia="Times New Roman" w:hAnsi="Consolas" w:cs="Times New Roman"/>
-          <w:color w:val="DCDCAA"/>
-          <w:sz w:val="21"/>
-          <w:szCs w:val="21"/>
-          <w:lang w:eastAsia="id-ID"/>
-        </w:rPr>
-        <w:t>myConvexHull</w:t>
+        <w:t xml:space="preserve"> myConvexHull</w:t>
       </w:r>
     </w:p>
     <w:p>
@@ -14418,67 +14216,7 @@
           <w:szCs w:val="21"/>
           <w:lang w:eastAsia="id-ID"/>
         </w:rPr>
-        <w:t xml:space="preserve">    </w:t>
-      </w:r>
-      <w:r>
-        <w:rPr>
-          <w:rFonts w:ascii="Consolas" w:eastAsia="Times New Roman" w:hAnsi="Consolas" w:cs="Times New Roman"/>
-          <w:color w:val="9CDCFE"/>
-          <w:sz w:val="21"/>
-          <w:szCs w:val="21"/>
-          <w:lang w:eastAsia="id-ID"/>
-        </w:rPr>
-        <w:t>data</w:t>
-      </w:r>
-      <w:r>
-        <w:rPr>
-          <w:rFonts w:ascii="Consolas" w:eastAsia="Times New Roman" w:hAnsi="Consolas" w:cs="Times New Roman"/>
-          <w:color w:val="D4D4D4"/>
-          <w:sz w:val="21"/>
-          <w:szCs w:val="21"/>
-          <w:lang w:eastAsia="id-ID"/>
-        </w:rPr>
-        <w:t xml:space="preserve"> = </w:t>
-      </w:r>
-      <w:r>
-        <w:rPr>
-          <w:rFonts w:ascii="Consolas" w:eastAsia="Times New Roman" w:hAnsi="Consolas" w:cs="Times New Roman"/>
-          <w:color w:val="4EC9B0"/>
-          <w:sz w:val="21"/>
-          <w:szCs w:val="21"/>
-          <w:lang w:eastAsia="id-ID"/>
-        </w:rPr>
-        <w:t>datasets</w:t>
-      </w:r>
-      <w:r>
-        <w:rPr>
-          <w:rFonts w:ascii="Consolas" w:eastAsia="Times New Roman" w:hAnsi="Consolas" w:cs="Times New Roman"/>
-          <w:color w:val="D4D4D4"/>
-          <w:sz w:val="21"/>
-          <w:szCs w:val="21"/>
-          <w:lang w:eastAsia="id-ID"/>
-        </w:rPr>
-        <w:t>.</w:t>
-      </w:r>
-      <w:r>
-        <w:rPr>
-          <w:rFonts w:ascii="Consolas" w:eastAsia="Times New Roman" w:hAnsi="Consolas" w:cs="Times New Roman"/>
-          <w:color w:val="DCDCAA"/>
-          <w:sz w:val="21"/>
-          <w:szCs w:val="21"/>
-          <w:lang w:eastAsia="id-ID"/>
-        </w:rPr>
-        <w:t>load_iris</w:t>
-      </w:r>
-      <w:r>
-        <w:rPr>
-          <w:rFonts w:ascii="Consolas" w:eastAsia="Times New Roman" w:hAnsi="Consolas" w:cs="Times New Roman"/>
-          <w:color w:val="D4D4D4"/>
-          <w:sz w:val="21"/>
-          <w:szCs w:val="21"/>
-          <w:lang w:eastAsia="id-ID"/>
-        </w:rPr>
-        <w:t xml:space="preserve">() </w:t>
+        <w:t xml:space="preserve">    data = datasets.load_iris() </w:t>
       </w:r>
     </w:p>
     <w:p>
@@ -14550,87 +14288,7 @@
           <w:szCs w:val="21"/>
           <w:lang w:eastAsia="id-ID"/>
         </w:rPr>
-        <w:t xml:space="preserve">    </w:t>
-      </w:r>
-      <w:r>
-        <w:rPr>
-          <w:rFonts w:ascii="Consolas" w:eastAsia="Times New Roman" w:hAnsi="Consolas" w:cs="Times New Roman"/>
-          <w:color w:val="9CDCFE"/>
-          <w:sz w:val="21"/>
-          <w:szCs w:val="21"/>
-          <w:lang w:eastAsia="id-ID"/>
-        </w:rPr>
-        <w:t>df</w:t>
-      </w:r>
-      <w:r>
-        <w:rPr>
-          <w:rFonts w:ascii="Consolas" w:eastAsia="Times New Roman" w:hAnsi="Consolas" w:cs="Times New Roman"/>
-          <w:color w:val="D4D4D4"/>
-          <w:sz w:val="21"/>
-          <w:szCs w:val="21"/>
-          <w:lang w:eastAsia="id-ID"/>
-        </w:rPr>
-        <w:t xml:space="preserve"> = </w:t>
-      </w:r>
-      <w:r>
-        <w:rPr>
-          <w:rFonts w:ascii="Consolas" w:eastAsia="Times New Roman" w:hAnsi="Consolas" w:cs="Times New Roman"/>
-          <w:color w:val="4EC9B0"/>
-          <w:sz w:val="21"/>
-          <w:szCs w:val="21"/>
-          <w:lang w:eastAsia="id-ID"/>
-        </w:rPr>
-        <w:t>pd</w:t>
-      </w:r>
-      <w:r>
-        <w:rPr>
-          <w:rFonts w:ascii="Consolas" w:eastAsia="Times New Roman" w:hAnsi="Consolas" w:cs="Times New Roman"/>
-          <w:color w:val="D4D4D4"/>
-          <w:sz w:val="21"/>
-          <w:szCs w:val="21"/>
-          <w:lang w:eastAsia="id-ID"/>
-        </w:rPr>
-        <w:t>.</w:t>
-      </w:r>
-      <w:r>
-        <w:rPr>
-          <w:rFonts w:ascii="Consolas" w:eastAsia="Times New Roman" w:hAnsi="Consolas" w:cs="Times New Roman"/>
-          <w:color w:val="4EC9B0"/>
-          <w:sz w:val="21"/>
-          <w:szCs w:val="21"/>
-          <w:lang w:eastAsia="id-ID"/>
-        </w:rPr>
-        <w:t>DataFrame</w:t>
-      </w:r>
-      <w:r>
-        <w:rPr>
-          <w:rFonts w:ascii="Consolas" w:eastAsia="Times New Roman" w:hAnsi="Consolas" w:cs="Times New Roman"/>
-          <w:color w:val="D4D4D4"/>
-          <w:sz w:val="21"/>
-          <w:szCs w:val="21"/>
-          <w:lang w:eastAsia="id-ID"/>
-        </w:rPr>
-        <w:t>(</w:t>
-      </w:r>
-      <w:r>
-        <w:rPr>
-          <w:rFonts w:ascii="Consolas" w:eastAsia="Times New Roman" w:hAnsi="Consolas" w:cs="Times New Roman"/>
-          <w:color w:val="9CDCFE"/>
-          <w:sz w:val="21"/>
-          <w:szCs w:val="21"/>
-          <w:lang w:eastAsia="id-ID"/>
-        </w:rPr>
-        <w:t>data</w:t>
-      </w:r>
-      <w:r>
-        <w:rPr>
-          <w:rFonts w:ascii="Consolas" w:eastAsia="Times New Roman" w:hAnsi="Consolas" w:cs="Times New Roman"/>
-          <w:color w:val="D4D4D4"/>
-          <w:sz w:val="21"/>
-          <w:szCs w:val="21"/>
-          <w:lang w:eastAsia="id-ID"/>
-        </w:rPr>
-        <w:t xml:space="preserve">.data, </w:t>
+        <w:t xml:space="preserve">    df = pd.DataFrame(data.data, </w:t>
       </w:r>
       <w:r>
         <w:rPr>
@@ -14650,27 +14308,7 @@
           <w:szCs w:val="21"/>
           <w:lang w:eastAsia="id-ID"/>
         </w:rPr>
-        <w:t>=</w:t>
-      </w:r>
-      <w:r>
-        <w:rPr>
-          <w:rFonts w:ascii="Consolas" w:eastAsia="Times New Roman" w:hAnsi="Consolas" w:cs="Times New Roman"/>
-          <w:color w:val="9CDCFE"/>
-          <w:sz w:val="21"/>
-          <w:szCs w:val="21"/>
-          <w:lang w:eastAsia="id-ID"/>
-        </w:rPr>
-        <w:t>data</w:t>
-      </w:r>
-      <w:r>
-        <w:rPr>
-          <w:rFonts w:ascii="Consolas" w:eastAsia="Times New Roman" w:hAnsi="Consolas" w:cs="Times New Roman"/>
-          <w:color w:val="D4D4D4"/>
-          <w:sz w:val="21"/>
-          <w:szCs w:val="21"/>
-          <w:lang w:eastAsia="id-ID"/>
-        </w:rPr>
-        <w:t xml:space="preserve">.feature_names) </w:t>
+        <w:t xml:space="preserve">=data.feature_names) </w:t>
       </w:r>
     </w:p>
     <w:p>
@@ -14694,27 +14332,7 @@
           <w:szCs w:val="21"/>
           <w:lang w:eastAsia="id-ID"/>
         </w:rPr>
-        <w:t xml:space="preserve">    </w:t>
-      </w:r>
-      <w:r>
-        <w:rPr>
-          <w:rFonts w:ascii="Consolas" w:eastAsia="Times New Roman" w:hAnsi="Consolas" w:cs="Times New Roman"/>
-          <w:color w:val="9CDCFE"/>
-          <w:sz w:val="21"/>
-          <w:szCs w:val="21"/>
-          <w:lang w:eastAsia="id-ID"/>
-        </w:rPr>
-        <w:t>df</w:t>
-      </w:r>
-      <w:r>
-        <w:rPr>
-          <w:rFonts w:ascii="Consolas" w:eastAsia="Times New Roman" w:hAnsi="Consolas" w:cs="Times New Roman"/>
-          <w:color w:val="D4D4D4"/>
-          <w:sz w:val="21"/>
-          <w:szCs w:val="21"/>
-          <w:lang w:eastAsia="id-ID"/>
-        </w:rPr>
-        <w:t>[</w:t>
+        <w:t>    df[</w:t>
       </w:r>
       <w:r>
         <w:rPr>
@@ -14734,67 +14352,7 @@
           <w:szCs w:val="21"/>
           <w:lang w:eastAsia="id-ID"/>
         </w:rPr>
-        <w:t xml:space="preserve">] = </w:t>
-      </w:r>
-      <w:r>
-        <w:rPr>
-          <w:rFonts w:ascii="Consolas" w:eastAsia="Times New Roman" w:hAnsi="Consolas" w:cs="Times New Roman"/>
-          <w:color w:val="4EC9B0"/>
-          <w:sz w:val="21"/>
-          <w:szCs w:val="21"/>
-          <w:lang w:eastAsia="id-ID"/>
-        </w:rPr>
-        <w:t>pd</w:t>
-      </w:r>
-      <w:r>
-        <w:rPr>
-          <w:rFonts w:ascii="Consolas" w:eastAsia="Times New Roman" w:hAnsi="Consolas" w:cs="Times New Roman"/>
-          <w:color w:val="D4D4D4"/>
-          <w:sz w:val="21"/>
-          <w:szCs w:val="21"/>
-          <w:lang w:eastAsia="id-ID"/>
-        </w:rPr>
-        <w:t>.</w:t>
-      </w:r>
-      <w:r>
-        <w:rPr>
-          <w:rFonts w:ascii="Consolas" w:eastAsia="Times New Roman" w:hAnsi="Consolas" w:cs="Times New Roman"/>
-          <w:color w:val="4EC9B0"/>
-          <w:sz w:val="21"/>
-          <w:szCs w:val="21"/>
-          <w:lang w:eastAsia="id-ID"/>
-        </w:rPr>
-        <w:t>DataFrame</w:t>
-      </w:r>
-      <w:r>
-        <w:rPr>
-          <w:rFonts w:ascii="Consolas" w:eastAsia="Times New Roman" w:hAnsi="Consolas" w:cs="Times New Roman"/>
-          <w:color w:val="D4D4D4"/>
-          <w:sz w:val="21"/>
-          <w:szCs w:val="21"/>
-          <w:lang w:eastAsia="id-ID"/>
-        </w:rPr>
-        <w:t>(</w:t>
-      </w:r>
-      <w:r>
-        <w:rPr>
-          <w:rFonts w:ascii="Consolas" w:eastAsia="Times New Roman" w:hAnsi="Consolas" w:cs="Times New Roman"/>
-          <w:color w:val="9CDCFE"/>
-          <w:sz w:val="21"/>
-          <w:szCs w:val="21"/>
-          <w:lang w:eastAsia="id-ID"/>
-        </w:rPr>
-        <w:t>data</w:t>
-      </w:r>
-      <w:r>
-        <w:rPr>
-          <w:rFonts w:ascii="Consolas" w:eastAsia="Times New Roman" w:hAnsi="Consolas" w:cs="Times New Roman"/>
-          <w:color w:val="D4D4D4"/>
-          <w:sz w:val="21"/>
-          <w:szCs w:val="21"/>
-          <w:lang w:eastAsia="id-ID"/>
-        </w:rPr>
-        <w:t xml:space="preserve">.target) </w:t>
+        <w:t xml:space="preserve">] = pd.DataFrame(data.target) </w:t>
       </w:r>
     </w:p>
     <w:p>
@@ -14843,42 +14401,22 @@
       <w:r>
         <w:rPr>
           <w:rFonts w:ascii="Consolas" w:eastAsia="Times New Roman" w:hAnsi="Consolas" w:cs="Times New Roman"/>
-          <w:color w:val="9CDCFE"/>
-          <w:sz w:val="21"/>
-          <w:szCs w:val="21"/>
-          <w:lang w:eastAsia="id-ID"/>
-        </w:rPr>
-        <w:t>df</w:t>
-      </w:r>
-      <w:r>
-        <w:rPr>
-          <w:rFonts w:ascii="Consolas" w:eastAsia="Times New Roman" w:hAnsi="Consolas" w:cs="Times New Roman"/>
-          <w:color w:val="D4D4D4"/>
-          <w:sz w:val="21"/>
-          <w:szCs w:val="21"/>
-          <w:lang w:eastAsia="id-ID"/>
-        </w:rPr>
-        <w:t>.</w:t>
-      </w:r>
-      <w:r>
-        <w:rPr>
-          <w:rFonts w:ascii="Consolas" w:eastAsia="Times New Roman" w:hAnsi="Consolas" w:cs="Times New Roman"/>
-          <w:color w:val="9CDCFE"/>
-          <w:sz w:val="21"/>
-          <w:szCs w:val="21"/>
-          <w:lang w:eastAsia="id-ID"/>
-        </w:rPr>
-        <w:t>shape</w:t>
-      </w:r>
-      <w:r>
-        <w:rPr>
-          <w:rFonts w:ascii="Consolas" w:eastAsia="Times New Roman" w:hAnsi="Consolas" w:cs="Times New Roman"/>
-          <w:color w:val="D4D4D4"/>
-          <w:sz w:val="21"/>
-          <w:szCs w:val="21"/>
-          <w:lang w:eastAsia="id-ID"/>
-        </w:rPr>
-        <w:t>)</w:t>
+          <w:color w:val="CE9178"/>
+          <w:sz w:val="21"/>
+          <w:szCs w:val="21"/>
+          <w:lang w:eastAsia="id-ID"/>
+        </w:rPr>
+        <w:t>"Ukuran data :"</w:t>
+      </w:r>
+      <w:r>
+        <w:rPr>
+          <w:rFonts w:ascii="Consolas" w:eastAsia="Times New Roman" w:hAnsi="Consolas" w:cs="Times New Roman"/>
+          <w:color w:val="D4D4D4"/>
+          <w:sz w:val="21"/>
+          <w:szCs w:val="21"/>
+          <w:lang w:eastAsia="id-ID"/>
+        </w:rPr>
+        <w:t>, df.shape)</w:t>
       </w:r>
     </w:p>
     <w:p>
@@ -14907,32 +14445,12 @@
       <w:r>
         <w:rPr>
           <w:rFonts w:ascii="Consolas" w:eastAsia="Times New Roman" w:hAnsi="Consolas" w:cs="Times New Roman"/>
-          <w:color w:val="9CDCFE"/>
-          <w:sz w:val="21"/>
-          <w:szCs w:val="21"/>
-          <w:lang w:eastAsia="id-ID"/>
-        </w:rPr>
-        <w:t>df</w:t>
-      </w:r>
-      <w:r>
-        <w:rPr>
-          <w:rFonts w:ascii="Consolas" w:eastAsia="Times New Roman" w:hAnsi="Consolas" w:cs="Times New Roman"/>
-          <w:color w:val="D4D4D4"/>
-          <w:sz w:val="21"/>
-          <w:szCs w:val="21"/>
-          <w:lang w:eastAsia="id-ID"/>
-        </w:rPr>
-        <w:t>.</w:t>
-      </w:r>
-      <w:r>
-        <w:rPr>
-          <w:rFonts w:ascii="Consolas" w:eastAsia="Times New Roman" w:hAnsi="Consolas" w:cs="Times New Roman"/>
           <w:color w:val="DCDCAA"/>
           <w:sz w:val="21"/>
           <w:szCs w:val="21"/>
           <w:lang w:eastAsia="id-ID"/>
         </w:rPr>
-        <w:t>head</w:t>
+        <w:t>print</w:t>
       </w:r>
       <w:r>
         <w:rPr>
@@ -14958,6 +14476,16 @@
           <w:lang w:eastAsia="id-ID"/>
         </w:rPr>
       </w:pPr>
+      <w:r>
+        <w:rPr>
+          <w:rFonts w:ascii="Consolas" w:eastAsia="Times New Roman" w:hAnsi="Consolas" w:cs="Times New Roman"/>
+          <w:color w:val="D4D4D4"/>
+          <w:sz w:val="21"/>
+          <w:szCs w:val="21"/>
+          <w:lang w:eastAsia="id-ID"/>
+        </w:rPr>
+        <w:t>    df.head()</w:t>
+      </w:r>
     </w:p>
     <w:p>
       <w:pPr>
@@ -14972,26 +14500,6 @@
           <w:lang w:eastAsia="id-ID"/>
         </w:rPr>
       </w:pPr>
-      <w:r>
-        <w:rPr>
-          <w:rFonts w:ascii="Consolas" w:eastAsia="Times New Roman" w:hAnsi="Consolas" w:cs="Times New Roman"/>
-          <w:color w:val="D4D4D4"/>
-          <w:sz w:val="21"/>
-          <w:szCs w:val="21"/>
-          <w:lang w:eastAsia="id-ID"/>
-        </w:rPr>
-        <w:t xml:space="preserve">    </w:t>
-      </w:r>
-      <w:r>
-        <w:rPr>
-          <w:rFonts w:ascii="Consolas" w:eastAsia="Times New Roman" w:hAnsi="Consolas" w:cs="Times New Roman"/>
-          <w:color w:val="6A9955"/>
-          <w:sz w:val="21"/>
-          <w:szCs w:val="21"/>
-          <w:lang w:eastAsia="id-ID"/>
-        </w:rPr>
-        <w:t># visualisasi ConvexHull</w:t>
-      </w:r>
     </w:p>
     <w:p>
       <w:pPr>
@@ -15019,32 +14527,12 @@
       <w:r>
         <w:rPr>
           <w:rFonts w:ascii="Consolas" w:eastAsia="Times New Roman" w:hAnsi="Consolas" w:cs="Times New Roman"/>
-          <w:color w:val="4EC9B0"/>
-          <w:sz w:val="21"/>
-          <w:szCs w:val="21"/>
-          <w:lang w:eastAsia="id-ID"/>
-        </w:rPr>
-        <w:t>plt</w:t>
-      </w:r>
-      <w:r>
-        <w:rPr>
-          <w:rFonts w:ascii="Consolas" w:eastAsia="Times New Roman" w:hAnsi="Consolas" w:cs="Times New Roman"/>
-          <w:color w:val="D4D4D4"/>
-          <w:sz w:val="21"/>
-          <w:szCs w:val="21"/>
-          <w:lang w:eastAsia="id-ID"/>
-        </w:rPr>
-        <w:t>.</w:t>
-      </w:r>
-      <w:r>
-        <w:rPr>
-          <w:rFonts w:ascii="Consolas" w:eastAsia="Times New Roman" w:hAnsi="Consolas" w:cs="Times New Roman"/>
           <w:color w:val="DCDCAA"/>
           <w:sz w:val="21"/>
           <w:szCs w:val="21"/>
           <w:lang w:eastAsia="id-ID"/>
         </w:rPr>
-        <w:t>figure</w:t>
+        <w:t>print</w:t>
       </w:r>
       <w:r>
         <w:rPr>
@@ -15059,62 +14547,22 @@
       <w:r>
         <w:rPr>
           <w:rFonts w:ascii="Consolas" w:eastAsia="Times New Roman" w:hAnsi="Consolas" w:cs="Times New Roman"/>
-          <w:color w:val="9CDCFE"/>
-          <w:sz w:val="21"/>
-          <w:szCs w:val="21"/>
-          <w:lang w:eastAsia="id-ID"/>
-        </w:rPr>
-        <w:t>figsize</w:t>
-      </w:r>
-      <w:r>
-        <w:rPr>
-          <w:rFonts w:ascii="Consolas" w:eastAsia="Times New Roman" w:hAnsi="Consolas" w:cs="Times New Roman"/>
-          <w:color w:val="D4D4D4"/>
-          <w:sz w:val="21"/>
-          <w:szCs w:val="21"/>
-          <w:lang w:eastAsia="id-ID"/>
-        </w:rPr>
-        <w:t xml:space="preserve"> = (</w:t>
-      </w:r>
-      <w:r>
-        <w:rPr>
-          <w:rFonts w:ascii="Consolas" w:eastAsia="Times New Roman" w:hAnsi="Consolas" w:cs="Times New Roman"/>
-          <w:color w:val="B5CEA8"/>
-          <w:sz w:val="21"/>
-          <w:szCs w:val="21"/>
-          <w:lang w:eastAsia="id-ID"/>
-        </w:rPr>
-        <w:t>10</w:t>
-      </w:r>
-      <w:r>
-        <w:rPr>
-          <w:rFonts w:ascii="Consolas" w:eastAsia="Times New Roman" w:hAnsi="Consolas" w:cs="Times New Roman"/>
-          <w:color w:val="D4D4D4"/>
-          <w:sz w:val="21"/>
-          <w:szCs w:val="21"/>
-          <w:lang w:eastAsia="id-ID"/>
-        </w:rPr>
-        <w:t xml:space="preserve">, </w:t>
-      </w:r>
-      <w:r>
-        <w:rPr>
-          <w:rFonts w:ascii="Consolas" w:eastAsia="Times New Roman" w:hAnsi="Consolas" w:cs="Times New Roman"/>
-          <w:color w:val="B5CEA8"/>
-          <w:sz w:val="21"/>
-          <w:szCs w:val="21"/>
-          <w:lang w:eastAsia="id-ID"/>
-        </w:rPr>
-        <w:t>6</w:t>
-      </w:r>
-      <w:r>
-        <w:rPr>
-          <w:rFonts w:ascii="Consolas" w:eastAsia="Times New Roman" w:hAnsi="Consolas" w:cs="Times New Roman"/>
-          <w:color w:val="D4D4D4"/>
-          <w:sz w:val="21"/>
-          <w:szCs w:val="21"/>
-          <w:lang w:eastAsia="id-ID"/>
-        </w:rPr>
-        <w:t>))</w:t>
+          <w:color w:val="CE9178"/>
+          <w:sz w:val="21"/>
+          <w:szCs w:val="21"/>
+          <w:lang w:eastAsia="id-ID"/>
+        </w:rPr>
+        <w:t>"Pilih 2 data yang akan digunakan! (angka)"</w:t>
+      </w:r>
+      <w:r>
+        <w:rPr>
+          <w:rFonts w:ascii="Consolas" w:eastAsia="Times New Roman" w:hAnsi="Consolas" w:cs="Times New Roman"/>
+          <w:color w:val="D4D4D4"/>
+          <w:sz w:val="21"/>
+          <w:szCs w:val="21"/>
+          <w:lang w:eastAsia="id-ID"/>
+        </w:rPr>
+        <w:t>)</w:t>
       </w:r>
     </w:p>
     <w:p>
@@ -15138,87 +14586,17 @@
           <w:szCs w:val="21"/>
           <w:lang w:eastAsia="id-ID"/>
         </w:rPr>
-        <w:t xml:space="preserve">    </w:t>
-      </w:r>
-      <w:r>
-        <w:rPr>
-          <w:rFonts w:ascii="Consolas" w:eastAsia="Times New Roman" w:hAnsi="Consolas" w:cs="Times New Roman"/>
-          <w:color w:val="9CDCFE"/>
-          <w:sz w:val="21"/>
-          <w:szCs w:val="21"/>
-          <w:lang w:eastAsia="id-ID"/>
-        </w:rPr>
-        <w:t>colors</w:t>
-      </w:r>
-      <w:r>
-        <w:rPr>
-          <w:rFonts w:ascii="Consolas" w:eastAsia="Times New Roman" w:hAnsi="Consolas" w:cs="Times New Roman"/>
-          <w:color w:val="D4D4D4"/>
-          <w:sz w:val="21"/>
-          <w:szCs w:val="21"/>
-          <w:lang w:eastAsia="id-ID"/>
-        </w:rPr>
-        <w:t xml:space="preserve"> = [</w:t>
-      </w:r>
-      <w:r>
-        <w:rPr>
-          <w:rFonts w:ascii="Consolas" w:eastAsia="Times New Roman" w:hAnsi="Consolas" w:cs="Times New Roman"/>
-          <w:color w:val="CE9178"/>
-          <w:sz w:val="21"/>
-          <w:szCs w:val="21"/>
-          <w:lang w:eastAsia="id-ID"/>
-        </w:rPr>
-        <w:t>'b'</w:t>
-      </w:r>
-      <w:r>
-        <w:rPr>
-          <w:rFonts w:ascii="Consolas" w:eastAsia="Times New Roman" w:hAnsi="Consolas" w:cs="Times New Roman"/>
-          <w:color w:val="D4D4D4"/>
-          <w:sz w:val="21"/>
-          <w:szCs w:val="21"/>
-          <w:lang w:eastAsia="id-ID"/>
-        </w:rPr>
-        <w:t>,</w:t>
-      </w:r>
-      <w:r>
-        <w:rPr>
-          <w:rFonts w:ascii="Consolas" w:eastAsia="Times New Roman" w:hAnsi="Consolas" w:cs="Times New Roman"/>
-          <w:color w:val="CE9178"/>
-          <w:sz w:val="21"/>
-          <w:szCs w:val="21"/>
-          <w:lang w:eastAsia="id-ID"/>
-        </w:rPr>
-        <w:t>'r'</w:t>
-      </w:r>
-      <w:r>
-        <w:rPr>
-          <w:rFonts w:ascii="Consolas" w:eastAsia="Times New Roman" w:hAnsi="Consolas" w:cs="Times New Roman"/>
-          <w:color w:val="D4D4D4"/>
-          <w:sz w:val="21"/>
-          <w:szCs w:val="21"/>
-          <w:lang w:eastAsia="id-ID"/>
-        </w:rPr>
-        <w:t>,</w:t>
-      </w:r>
-      <w:r>
-        <w:rPr>
-          <w:rFonts w:ascii="Consolas" w:eastAsia="Times New Roman" w:hAnsi="Consolas" w:cs="Times New Roman"/>
-          <w:color w:val="CE9178"/>
-          <w:sz w:val="21"/>
-          <w:szCs w:val="21"/>
-          <w:lang w:eastAsia="id-ID"/>
-        </w:rPr>
-        <w:t>'g'</w:t>
-      </w:r>
-      <w:r>
-        <w:rPr>
-          <w:rFonts w:ascii="Consolas" w:eastAsia="Times New Roman" w:hAnsi="Consolas" w:cs="Times New Roman"/>
-          <w:color w:val="D4D4D4"/>
-          <w:sz w:val="21"/>
-          <w:szCs w:val="21"/>
-          <w:lang w:eastAsia="id-ID"/>
-        </w:rPr>
-        <w:t>]</w:t>
+        <w:t xml:space="preserve">    nomor = </w:t>
+      </w:r>
+      <w:r>
+        <w:rPr>
+          <w:rFonts w:ascii="Consolas" w:eastAsia="Times New Roman" w:hAnsi="Consolas" w:cs="Times New Roman"/>
+          <w:color w:val="B5CEA8"/>
+          <w:sz w:val="21"/>
+          <w:szCs w:val="21"/>
+          <w:lang w:eastAsia="id-ID"/>
+        </w:rPr>
+        <w:t>1</w:t>
       </w:r>
     </w:p>
     <w:p>
@@ -15247,62 +14625,42 @@
       <w:r>
         <w:rPr>
           <w:rFonts w:ascii="Consolas" w:eastAsia="Times New Roman" w:hAnsi="Consolas" w:cs="Times New Roman"/>
-          <w:color w:val="4EC9B0"/>
-          <w:sz w:val="21"/>
-          <w:szCs w:val="21"/>
-          <w:lang w:eastAsia="id-ID"/>
-        </w:rPr>
-        <w:t>plt</w:t>
-      </w:r>
-      <w:r>
-        <w:rPr>
-          <w:rFonts w:ascii="Consolas" w:eastAsia="Times New Roman" w:hAnsi="Consolas" w:cs="Times New Roman"/>
-          <w:color w:val="D4D4D4"/>
-          <w:sz w:val="21"/>
-          <w:szCs w:val="21"/>
-          <w:lang w:eastAsia="id-ID"/>
-        </w:rPr>
-        <w:t>.</w:t>
-      </w:r>
-      <w:r>
-        <w:rPr>
-          <w:rFonts w:ascii="Consolas" w:eastAsia="Times New Roman" w:hAnsi="Consolas" w:cs="Times New Roman"/>
-          <w:color w:val="DCDCAA"/>
-          <w:sz w:val="21"/>
-          <w:szCs w:val="21"/>
-          <w:lang w:eastAsia="id-ID"/>
-        </w:rPr>
-        <w:t>title</w:t>
-      </w:r>
-      <w:r>
-        <w:rPr>
-          <w:rFonts w:ascii="Consolas" w:eastAsia="Times New Roman" w:hAnsi="Consolas" w:cs="Times New Roman"/>
-          <w:color w:val="D4D4D4"/>
-          <w:sz w:val="21"/>
-          <w:szCs w:val="21"/>
-          <w:lang w:eastAsia="id-ID"/>
-        </w:rPr>
-        <w:t>(</w:t>
-      </w:r>
-      <w:r>
-        <w:rPr>
-          <w:rFonts w:ascii="Consolas" w:eastAsia="Times New Roman" w:hAnsi="Consolas" w:cs="Times New Roman"/>
-          <w:color w:val="CE9178"/>
-          <w:sz w:val="21"/>
-          <w:szCs w:val="21"/>
-          <w:lang w:eastAsia="id-ID"/>
-        </w:rPr>
-        <w:t>'mean radius vs mean texture'</w:t>
-      </w:r>
-      <w:r>
-        <w:rPr>
-          <w:rFonts w:ascii="Consolas" w:eastAsia="Times New Roman" w:hAnsi="Consolas" w:cs="Times New Roman"/>
-          <w:color w:val="D4D4D4"/>
-          <w:sz w:val="21"/>
-          <w:szCs w:val="21"/>
-          <w:lang w:eastAsia="id-ID"/>
-        </w:rPr>
-        <w:t>)</w:t>
+          <w:color w:val="C586C0"/>
+          <w:sz w:val="21"/>
+          <w:szCs w:val="21"/>
+          <w:lang w:eastAsia="id-ID"/>
+        </w:rPr>
+        <w:t>for</w:t>
+      </w:r>
+      <w:r>
+        <w:rPr>
+          <w:rFonts w:ascii="Consolas" w:eastAsia="Times New Roman" w:hAnsi="Consolas" w:cs="Times New Roman"/>
+          <w:color w:val="D4D4D4"/>
+          <w:sz w:val="21"/>
+          <w:szCs w:val="21"/>
+          <w:lang w:eastAsia="id-ID"/>
+        </w:rPr>
+        <w:t xml:space="preserve"> i </w:t>
+      </w:r>
+      <w:r>
+        <w:rPr>
+          <w:rFonts w:ascii="Consolas" w:eastAsia="Times New Roman" w:hAnsi="Consolas" w:cs="Times New Roman"/>
+          <w:color w:val="C586C0"/>
+          <w:sz w:val="21"/>
+          <w:szCs w:val="21"/>
+          <w:lang w:eastAsia="id-ID"/>
+        </w:rPr>
+        <w:t>in</w:t>
+      </w:r>
+      <w:r>
+        <w:rPr>
+          <w:rFonts w:ascii="Consolas" w:eastAsia="Times New Roman" w:hAnsi="Consolas" w:cs="Times New Roman"/>
+          <w:color w:val="D4D4D4"/>
+          <w:sz w:val="21"/>
+          <w:szCs w:val="21"/>
+          <w:lang w:eastAsia="id-ID"/>
+        </w:rPr>
+        <w:t xml:space="preserve"> data.feature_names :</w:t>
       </w:r>
     </w:p>
     <w:p>
@@ -15326,7 +14684,27 @@
           <w:szCs w:val="21"/>
           <w:lang w:eastAsia="id-ID"/>
         </w:rPr>
-        <w:t xml:space="preserve">    </w:t>
+        <w:t xml:space="preserve">        </w:t>
+      </w:r>
+      <w:r>
+        <w:rPr>
+          <w:rFonts w:ascii="Consolas" w:eastAsia="Times New Roman" w:hAnsi="Consolas" w:cs="Times New Roman"/>
+          <w:color w:val="DCDCAA"/>
+          <w:sz w:val="21"/>
+          <w:szCs w:val="21"/>
+          <w:lang w:eastAsia="id-ID"/>
+        </w:rPr>
+        <w:t>print</w:t>
+      </w:r>
+      <w:r>
+        <w:rPr>
+          <w:rFonts w:ascii="Consolas" w:eastAsia="Times New Roman" w:hAnsi="Consolas" w:cs="Times New Roman"/>
+          <w:color w:val="D4D4D4"/>
+          <w:sz w:val="21"/>
+          <w:szCs w:val="21"/>
+          <w:lang w:eastAsia="id-ID"/>
+        </w:rPr>
+        <w:t>(</w:t>
       </w:r>
       <w:r>
         <w:rPr>
@@ -15336,77 +14714,37 @@
           <w:szCs w:val="21"/>
           <w:lang w:eastAsia="id-ID"/>
         </w:rPr>
-        <w:t>plt</w:t>
-      </w:r>
-      <w:r>
-        <w:rPr>
-          <w:rFonts w:ascii="Consolas" w:eastAsia="Times New Roman" w:hAnsi="Consolas" w:cs="Times New Roman"/>
-          <w:color w:val="D4D4D4"/>
-          <w:sz w:val="21"/>
-          <w:szCs w:val="21"/>
-          <w:lang w:eastAsia="id-ID"/>
-        </w:rPr>
-        <w:t>.</w:t>
-      </w:r>
-      <w:r>
-        <w:rPr>
-          <w:rFonts w:ascii="Consolas" w:eastAsia="Times New Roman" w:hAnsi="Consolas" w:cs="Times New Roman"/>
-          <w:color w:val="DCDCAA"/>
-          <w:sz w:val="21"/>
-          <w:szCs w:val="21"/>
-          <w:lang w:eastAsia="id-ID"/>
-        </w:rPr>
-        <w:t>xlabel</w:t>
-      </w:r>
-      <w:r>
-        <w:rPr>
-          <w:rFonts w:ascii="Consolas" w:eastAsia="Times New Roman" w:hAnsi="Consolas" w:cs="Times New Roman"/>
-          <w:color w:val="D4D4D4"/>
-          <w:sz w:val="21"/>
-          <w:szCs w:val="21"/>
-          <w:lang w:eastAsia="id-ID"/>
-        </w:rPr>
-        <w:t>(</w:t>
-      </w:r>
-      <w:r>
-        <w:rPr>
-          <w:rFonts w:ascii="Consolas" w:eastAsia="Times New Roman" w:hAnsi="Consolas" w:cs="Times New Roman"/>
-          <w:color w:val="9CDCFE"/>
-          <w:sz w:val="21"/>
-          <w:szCs w:val="21"/>
-          <w:lang w:eastAsia="id-ID"/>
-        </w:rPr>
-        <w:t>data</w:t>
-      </w:r>
-      <w:r>
-        <w:rPr>
-          <w:rFonts w:ascii="Consolas" w:eastAsia="Times New Roman" w:hAnsi="Consolas" w:cs="Times New Roman"/>
-          <w:color w:val="D4D4D4"/>
-          <w:sz w:val="21"/>
-          <w:szCs w:val="21"/>
-          <w:lang w:eastAsia="id-ID"/>
-        </w:rPr>
-        <w:t>.feature_names[</w:t>
-      </w:r>
-      <w:r>
-        <w:rPr>
-          <w:rFonts w:ascii="Consolas" w:eastAsia="Times New Roman" w:hAnsi="Consolas" w:cs="Times New Roman"/>
-          <w:color w:val="B5CEA8"/>
-          <w:sz w:val="21"/>
-          <w:szCs w:val="21"/>
-          <w:lang w:eastAsia="id-ID"/>
-        </w:rPr>
-        <w:t>0</w:t>
-      </w:r>
-      <w:r>
-        <w:rPr>
-          <w:rFonts w:ascii="Consolas" w:eastAsia="Times New Roman" w:hAnsi="Consolas" w:cs="Times New Roman"/>
-          <w:color w:val="D4D4D4"/>
-          <w:sz w:val="21"/>
-          <w:szCs w:val="21"/>
-          <w:lang w:eastAsia="id-ID"/>
-        </w:rPr>
-        <w:t>])</w:t>
+        <w:t>str</w:t>
+      </w:r>
+      <w:r>
+        <w:rPr>
+          <w:rFonts w:ascii="Consolas" w:eastAsia="Times New Roman" w:hAnsi="Consolas" w:cs="Times New Roman"/>
+          <w:color w:val="D4D4D4"/>
+          <w:sz w:val="21"/>
+          <w:szCs w:val="21"/>
+          <w:lang w:eastAsia="id-ID"/>
+        </w:rPr>
+        <w:t xml:space="preserve">(nomor) + </w:t>
+      </w:r>
+      <w:r>
+        <w:rPr>
+          <w:rFonts w:ascii="Consolas" w:eastAsia="Times New Roman" w:hAnsi="Consolas" w:cs="Times New Roman"/>
+          <w:color w:val="CE9178"/>
+          <w:sz w:val="21"/>
+          <w:szCs w:val="21"/>
+          <w:lang w:eastAsia="id-ID"/>
+        </w:rPr>
+        <w:t>"."</w:t>
+      </w:r>
+      <w:r>
+        <w:rPr>
+          <w:rFonts w:ascii="Consolas" w:eastAsia="Times New Roman" w:hAnsi="Consolas" w:cs="Times New Roman"/>
+          <w:color w:val="D4D4D4"/>
+          <w:sz w:val="21"/>
+          <w:szCs w:val="21"/>
+          <w:lang w:eastAsia="id-ID"/>
+        </w:rPr>
+        <w:t>, i)</w:t>
       </w:r>
     </w:p>
     <w:p>
@@ -15430,67 +14768,7 @@
           <w:szCs w:val="21"/>
           <w:lang w:eastAsia="id-ID"/>
         </w:rPr>
-        <w:t xml:space="preserve">    </w:t>
-      </w:r>
-      <w:r>
-        <w:rPr>
-          <w:rFonts w:ascii="Consolas" w:eastAsia="Times New Roman" w:hAnsi="Consolas" w:cs="Times New Roman"/>
-          <w:color w:val="4EC9B0"/>
-          <w:sz w:val="21"/>
-          <w:szCs w:val="21"/>
-          <w:lang w:eastAsia="id-ID"/>
-        </w:rPr>
-        <w:t>plt</w:t>
-      </w:r>
-      <w:r>
-        <w:rPr>
-          <w:rFonts w:ascii="Consolas" w:eastAsia="Times New Roman" w:hAnsi="Consolas" w:cs="Times New Roman"/>
-          <w:color w:val="D4D4D4"/>
-          <w:sz w:val="21"/>
-          <w:szCs w:val="21"/>
-          <w:lang w:eastAsia="id-ID"/>
-        </w:rPr>
-        <w:t>.</w:t>
-      </w:r>
-      <w:r>
-        <w:rPr>
-          <w:rFonts w:ascii="Consolas" w:eastAsia="Times New Roman" w:hAnsi="Consolas" w:cs="Times New Roman"/>
-          <w:color w:val="DCDCAA"/>
-          <w:sz w:val="21"/>
-          <w:szCs w:val="21"/>
-          <w:lang w:eastAsia="id-ID"/>
-        </w:rPr>
-        <w:t>ylabel</w:t>
-      </w:r>
-      <w:r>
-        <w:rPr>
-          <w:rFonts w:ascii="Consolas" w:eastAsia="Times New Roman" w:hAnsi="Consolas" w:cs="Times New Roman"/>
-          <w:color w:val="D4D4D4"/>
-          <w:sz w:val="21"/>
-          <w:szCs w:val="21"/>
-          <w:lang w:eastAsia="id-ID"/>
-        </w:rPr>
-        <w:t>(</w:t>
-      </w:r>
-      <w:r>
-        <w:rPr>
-          <w:rFonts w:ascii="Consolas" w:eastAsia="Times New Roman" w:hAnsi="Consolas" w:cs="Times New Roman"/>
-          <w:color w:val="9CDCFE"/>
-          <w:sz w:val="21"/>
-          <w:szCs w:val="21"/>
-          <w:lang w:eastAsia="id-ID"/>
-        </w:rPr>
-        <w:t>data</w:t>
-      </w:r>
-      <w:r>
-        <w:rPr>
-          <w:rFonts w:ascii="Consolas" w:eastAsia="Times New Roman" w:hAnsi="Consolas" w:cs="Times New Roman"/>
-          <w:color w:val="D4D4D4"/>
-          <w:sz w:val="21"/>
-          <w:szCs w:val="21"/>
-          <w:lang w:eastAsia="id-ID"/>
-        </w:rPr>
-        <w:t>.feature_names[</w:t>
+        <w:t xml:space="preserve">        nomor += </w:t>
       </w:r>
       <w:r>
         <w:rPr>
@@ -15501,16 +14779,6 @@
           <w:lang w:eastAsia="id-ID"/>
         </w:rPr>
         <w:t>1</w:t>
-      </w:r>
-      <w:r>
-        <w:rPr>
-          <w:rFonts w:ascii="Consolas" w:eastAsia="Times New Roman" w:hAnsi="Consolas" w:cs="Times New Roman"/>
-          <w:color w:val="D4D4D4"/>
-          <w:sz w:val="21"/>
-          <w:szCs w:val="21"/>
-          <w:lang w:eastAsia="id-ID"/>
-        </w:rPr>
-        <w:t>])</w:t>
       </w:r>
     </w:p>
     <w:p>
@@ -15526,136 +14794,6 @@
           <w:lang w:eastAsia="id-ID"/>
         </w:rPr>
       </w:pPr>
-      <w:r>
-        <w:rPr>
-          <w:rFonts w:ascii="Consolas" w:eastAsia="Times New Roman" w:hAnsi="Consolas" w:cs="Times New Roman"/>
-          <w:color w:val="D4D4D4"/>
-          <w:sz w:val="21"/>
-          <w:szCs w:val="21"/>
-          <w:lang w:eastAsia="id-ID"/>
-        </w:rPr>
-        <w:t xml:space="preserve">    </w:t>
-      </w:r>
-      <w:r>
-        <w:rPr>
-          <w:rFonts w:ascii="Consolas" w:eastAsia="Times New Roman" w:hAnsi="Consolas" w:cs="Times New Roman"/>
-          <w:color w:val="C586C0"/>
-          <w:sz w:val="21"/>
-          <w:szCs w:val="21"/>
-          <w:lang w:eastAsia="id-ID"/>
-        </w:rPr>
-        <w:t>for</w:t>
-      </w:r>
-      <w:r>
-        <w:rPr>
-          <w:rFonts w:ascii="Consolas" w:eastAsia="Times New Roman" w:hAnsi="Consolas" w:cs="Times New Roman"/>
-          <w:color w:val="D4D4D4"/>
-          <w:sz w:val="21"/>
-          <w:szCs w:val="21"/>
-          <w:lang w:eastAsia="id-ID"/>
-        </w:rPr>
-        <w:t xml:space="preserve"> </w:t>
-      </w:r>
-      <w:r>
-        <w:rPr>
-          <w:rFonts w:ascii="Consolas" w:eastAsia="Times New Roman" w:hAnsi="Consolas" w:cs="Times New Roman"/>
-          <w:color w:val="9CDCFE"/>
-          <w:sz w:val="21"/>
-          <w:szCs w:val="21"/>
-          <w:lang w:eastAsia="id-ID"/>
-        </w:rPr>
-        <w:t>i</w:t>
-      </w:r>
-      <w:r>
-        <w:rPr>
-          <w:rFonts w:ascii="Consolas" w:eastAsia="Times New Roman" w:hAnsi="Consolas" w:cs="Times New Roman"/>
-          <w:color w:val="D4D4D4"/>
-          <w:sz w:val="21"/>
-          <w:szCs w:val="21"/>
-          <w:lang w:eastAsia="id-ID"/>
-        </w:rPr>
-        <w:t xml:space="preserve"> </w:t>
-      </w:r>
-      <w:r>
-        <w:rPr>
-          <w:rFonts w:ascii="Consolas" w:eastAsia="Times New Roman" w:hAnsi="Consolas" w:cs="Times New Roman"/>
-          <w:color w:val="C586C0"/>
-          <w:sz w:val="21"/>
-          <w:szCs w:val="21"/>
-          <w:lang w:eastAsia="id-ID"/>
-        </w:rPr>
-        <w:t>in</w:t>
-      </w:r>
-      <w:r>
-        <w:rPr>
-          <w:rFonts w:ascii="Consolas" w:eastAsia="Times New Roman" w:hAnsi="Consolas" w:cs="Times New Roman"/>
-          <w:color w:val="D4D4D4"/>
-          <w:sz w:val="21"/>
-          <w:szCs w:val="21"/>
-          <w:lang w:eastAsia="id-ID"/>
-        </w:rPr>
-        <w:t xml:space="preserve"> </w:t>
-      </w:r>
-      <w:r>
-        <w:rPr>
-          <w:rFonts w:ascii="Consolas" w:eastAsia="Times New Roman" w:hAnsi="Consolas" w:cs="Times New Roman"/>
-          <w:color w:val="4EC9B0"/>
-          <w:sz w:val="21"/>
-          <w:szCs w:val="21"/>
-          <w:lang w:eastAsia="id-ID"/>
-        </w:rPr>
-        <w:t>range</w:t>
-      </w:r>
-      <w:r>
-        <w:rPr>
-          <w:rFonts w:ascii="Consolas" w:eastAsia="Times New Roman" w:hAnsi="Consolas" w:cs="Times New Roman"/>
-          <w:color w:val="D4D4D4"/>
-          <w:sz w:val="21"/>
-          <w:szCs w:val="21"/>
-          <w:lang w:eastAsia="id-ID"/>
-        </w:rPr>
-        <w:t>(</w:t>
-      </w:r>
-      <w:r>
-        <w:rPr>
-          <w:rFonts w:ascii="Consolas" w:eastAsia="Times New Roman" w:hAnsi="Consolas" w:cs="Times New Roman"/>
-          <w:color w:val="DCDCAA"/>
-          <w:sz w:val="21"/>
-          <w:szCs w:val="21"/>
-          <w:lang w:eastAsia="id-ID"/>
-        </w:rPr>
-        <w:t>len</w:t>
-      </w:r>
-      <w:r>
-        <w:rPr>
-          <w:rFonts w:ascii="Consolas" w:eastAsia="Times New Roman" w:hAnsi="Consolas" w:cs="Times New Roman"/>
-          <w:color w:val="D4D4D4"/>
-          <w:sz w:val="21"/>
-          <w:szCs w:val="21"/>
-          <w:lang w:eastAsia="id-ID"/>
-        </w:rPr>
-        <w:t>(</w:t>
-      </w:r>
-      <w:r>
-        <w:rPr>
-          <w:rFonts w:ascii="Consolas" w:eastAsia="Times New Roman" w:hAnsi="Consolas" w:cs="Times New Roman"/>
-          <w:color w:val="9CDCFE"/>
-          <w:sz w:val="21"/>
-          <w:szCs w:val="21"/>
-          <w:lang w:eastAsia="id-ID"/>
-        </w:rPr>
-        <w:t>data</w:t>
-      </w:r>
-      <w:r>
-        <w:rPr>
-          <w:rFonts w:ascii="Consolas" w:eastAsia="Times New Roman" w:hAnsi="Consolas" w:cs="Times New Roman"/>
-          <w:color w:val="D4D4D4"/>
-          <w:sz w:val="21"/>
-          <w:szCs w:val="21"/>
-          <w:lang w:eastAsia="id-ID"/>
-        </w:rPr>
-        <w:t>.target_names)):</w:t>
-      </w:r>
     </w:p>
     <w:p>
       <w:pPr>
@@ -15678,107 +14816,27 @@
           <w:szCs w:val="21"/>
           <w:lang w:eastAsia="id-ID"/>
         </w:rPr>
-        <w:t xml:space="preserve">        </w:t>
-      </w:r>
-      <w:r>
-        <w:rPr>
-          <w:rFonts w:ascii="Consolas" w:eastAsia="Times New Roman" w:hAnsi="Consolas" w:cs="Times New Roman"/>
-          <w:color w:val="9CDCFE"/>
-          <w:sz w:val="21"/>
-          <w:szCs w:val="21"/>
-          <w:lang w:eastAsia="id-ID"/>
-        </w:rPr>
-        <w:t>bucket</w:t>
-      </w:r>
-      <w:r>
-        <w:rPr>
-          <w:rFonts w:ascii="Consolas" w:eastAsia="Times New Roman" w:hAnsi="Consolas" w:cs="Times New Roman"/>
-          <w:color w:val="D4D4D4"/>
-          <w:sz w:val="21"/>
-          <w:szCs w:val="21"/>
-          <w:lang w:eastAsia="id-ID"/>
-        </w:rPr>
-        <w:t xml:space="preserve"> = </w:t>
-      </w:r>
-      <w:r>
-        <w:rPr>
-          <w:rFonts w:ascii="Consolas" w:eastAsia="Times New Roman" w:hAnsi="Consolas" w:cs="Times New Roman"/>
-          <w:color w:val="9CDCFE"/>
-          <w:sz w:val="21"/>
-          <w:szCs w:val="21"/>
-          <w:lang w:eastAsia="id-ID"/>
-        </w:rPr>
-        <w:t>df</w:t>
-      </w:r>
-      <w:r>
-        <w:rPr>
-          <w:rFonts w:ascii="Consolas" w:eastAsia="Times New Roman" w:hAnsi="Consolas" w:cs="Times New Roman"/>
-          <w:color w:val="D4D4D4"/>
-          <w:sz w:val="21"/>
-          <w:szCs w:val="21"/>
-          <w:lang w:eastAsia="id-ID"/>
-        </w:rPr>
-        <w:t>[</w:t>
-      </w:r>
-      <w:r>
-        <w:rPr>
-          <w:rFonts w:ascii="Consolas" w:eastAsia="Times New Roman" w:hAnsi="Consolas" w:cs="Times New Roman"/>
-          <w:color w:val="9CDCFE"/>
-          <w:sz w:val="21"/>
-          <w:szCs w:val="21"/>
-          <w:lang w:eastAsia="id-ID"/>
-        </w:rPr>
-        <w:t>df</w:t>
-      </w:r>
-      <w:r>
-        <w:rPr>
-          <w:rFonts w:ascii="Consolas" w:eastAsia="Times New Roman" w:hAnsi="Consolas" w:cs="Times New Roman"/>
-          <w:color w:val="D4D4D4"/>
-          <w:sz w:val="21"/>
-          <w:szCs w:val="21"/>
-          <w:lang w:eastAsia="id-ID"/>
-        </w:rPr>
-        <w:t>[</w:t>
-      </w:r>
-      <w:r>
-        <w:rPr>
-          <w:rFonts w:ascii="Consolas" w:eastAsia="Times New Roman" w:hAnsi="Consolas" w:cs="Times New Roman"/>
-          <w:color w:val="CE9178"/>
-          <w:sz w:val="21"/>
-          <w:szCs w:val="21"/>
-          <w:lang w:eastAsia="id-ID"/>
-        </w:rPr>
-        <w:t>'Target'</w:t>
-      </w:r>
-      <w:r>
-        <w:rPr>
-          <w:rFonts w:ascii="Consolas" w:eastAsia="Times New Roman" w:hAnsi="Consolas" w:cs="Times New Roman"/>
-          <w:color w:val="D4D4D4"/>
-          <w:sz w:val="21"/>
-          <w:szCs w:val="21"/>
-          <w:lang w:eastAsia="id-ID"/>
-        </w:rPr>
-        <w:t xml:space="preserve">] == </w:t>
-      </w:r>
-      <w:r>
-        <w:rPr>
-          <w:rFonts w:ascii="Consolas" w:eastAsia="Times New Roman" w:hAnsi="Consolas" w:cs="Times New Roman"/>
-          <w:color w:val="9CDCFE"/>
-          <w:sz w:val="21"/>
-          <w:szCs w:val="21"/>
-          <w:lang w:eastAsia="id-ID"/>
-        </w:rPr>
-        <w:t>i</w:t>
-      </w:r>
-      <w:r>
-        <w:rPr>
-          <w:rFonts w:ascii="Consolas" w:eastAsia="Times New Roman" w:hAnsi="Consolas" w:cs="Times New Roman"/>
-          <w:color w:val="D4D4D4"/>
-          <w:sz w:val="21"/>
-          <w:szCs w:val="21"/>
-          <w:lang w:eastAsia="id-ID"/>
-        </w:rPr>
-        <w:t>]</w:t>
+        <w:t xml:space="preserve">    </w:t>
+      </w:r>
+      <w:r>
+        <w:rPr>
+          <w:rFonts w:ascii="Consolas" w:eastAsia="Times New Roman" w:hAnsi="Consolas" w:cs="Times New Roman"/>
+          <w:color w:val="DCDCAA"/>
+          <w:sz w:val="21"/>
+          <w:szCs w:val="21"/>
+          <w:lang w:eastAsia="id-ID"/>
+        </w:rPr>
+        <w:t>print</w:t>
+      </w:r>
+      <w:r>
+        <w:rPr>
+          <w:rFonts w:ascii="Consolas" w:eastAsia="Times New Roman" w:hAnsi="Consolas" w:cs="Times New Roman"/>
+          <w:color w:val="D4D4D4"/>
+          <w:sz w:val="21"/>
+          <w:szCs w:val="21"/>
+          <w:lang w:eastAsia="id-ID"/>
+        </w:rPr>
+        <w:t>()</w:t>
       </w:r>
     </w:p>
     <w:p>
@@ -15802,117 +14860,67 @@
           <w:szCs w:val="21"/>
           <w:lang w:eastAsia="id-ID"/>
         </w:rPr>
-        <w:t xml:space="preserve">        </w:t>
-      </w:r>
-      <w:r>
-        <w:rPr>
-          <w:rFonts w:ascii="Consolas" w:eastAsia="Times New Roman" w:hAnsi="Consolas" w:cs="Times New Roman"/>
-          <w:color w:val="9CDCFE"/>
-          <w:sz w:val="21"/>
-          <w:szCs w:val="21"/>
-          <w:lang w:eastAsia="id-ID"/>
-        </w:rPr>
-        <w:t>bucket</w:t>
-      </w:r>
-      <w:r>
-        <w:rPr>
-          <w:rFonts w:ascii="Consolas" w:eastAsia="Times New Roman" w:hAnsi="Consolas" w:cs="Times New Roman"/>
-          <w:color w:val="D4D4D4"/>
-          <w:sz w:val="21"/>
-          <w:szCs w:val="21"/>
-          <w:lang w:eastAsia="id-ID"/>
-        </w:rPr>
-        <w:t xml:space="preserve"> = </w:t>
-      </w:r>
-      <w:r>
-        <w:rPr>
-          <w:rFonts w:ascii="Consolas" w:eastAsia="Times New Roman" w:hAnsi="Consolas" w:cs="Times New Roman"/>
-          <w:color w:val="9CDCFE"/>
-          <w:sz w:val="21"/>
-          <w:szCs w:val="21"/>
-          <w:lang w:eastAsia="id-ID"/>
-        </w:rPr>
-        <w:t>bucket</w:t>
-      </w:r>
-      <w:r>
-        <w:rPr>
-          <w:rFonts w:ascii="Consolas" w:eastAsia="Times New Roman" w:hAnsi="Consolas" w:cs="Times New Roman"/>
-          <w:color w:val="D4D4D4"/>
-          <w:sz w:val="21"/>
-          <w:szCs w:val="21"/>
-          <w:lang w:eastAsia="id-ID"/>
-        </w:rPr>
-        <w:t>.</w:t>
-      </w:r>
-      <w:r>
-        <w:rPr>
-          <w:rFonts w:ascii="Consolas" w:eastAsia="Times New Roman" w:hAnsi="Consolas" w:cs="Times New Roman"/>
-          <w:color w:val="9CDCFE"/>
-          <w:sz w:val="21"/>
-          <w:szCs w:val="21"/>
-          <w:lang w:eastAsia="id-ID"/>
-        </w:rPr>
-        <w:t>iloc</w:t>
-      </w:r>
-      <w:r>
-        <w:rPr>
-          <w:rFonts w:ascii="Consolas" w:eastAsia="Times New Roman" w:hAnsi="Consolas" w:cs="Times New Roman"/>
-          <w:color w:val="D4D4D4"/>
-          <w:sz w:val="21"/>
-          <w:szCs w:val="21"/>
-          <w:lang w:eastAsia="id-ID"/>
-        </w:rPr>
-        <w:t>[:,[</w:t>
-      </w:r>
-      <w:r>
-        <w:rPr>
-          <w:rFonts w:ascii="Consolas" w:eastAsia="Times New Roman" w:hAnsi="Consolas" w:cs="Times New Roman"/>
-          <w:color w:val="B5CEA8"/>
-          <w:sz w:val="21"/>
-          <w:szCs w:val="21"/>
-          <w:lang w:eastAsia="id-ID"/>
-        </w:rPr>
-        <w:t>0</w:t>
-      </w:r>
-      <w:r>
-        <w:rPr>
-          <w:rFonts w:ascii="Consolas" w:eastAsia="Times New Roman" w:hAnsi="Consolas" w:cs="Times New Roman"/>
-          <w:color w:val="D4D4D4"/>
-          <w:sz w:val="21"/>
-          <w:szCs w:val="21"/>
-          <w:lang w:eastAsia="id-ID"/>
-        </w:rPr>
-        <w:t>,</w:t>
-      </w:r>
-      <w:r>
-        <w:rPr>
-          <w:rFonts w:ascii="Consolas" w:eastAsia="Times New Roman" w:hAnsi="Consolas" w:cs="Times New Roman"/>
-          <w:color w:val="B5CEA8"/>
-          <w:sz w:val="21"/>
-          <w:szCs w:val="21"/>
-          <w:lang w:eastAsia="id-ID"/>
-        </w:rPr>
-        <w:t>1</w:t>
-      </w:r>
-      <w:r>
-        <w:rPr>
-          <w:rFonts w:ascii="Consolas" w:eastAsia="Times New Roman" w:hAnsi="Consolas" w:cs="Times New Roman"/>
-          <w:color w:val="D4D4D4"/>
-          <w:sz w:val="21"/>
-          <w:szCs w:val="21"/>
-          <w:lang w:eastAsia="id-ID"/>
-        </w:rPr>
-        <w:t>]].</w:t>
-      </w:r>
-      <w:r>
-        <w:rPr>
-          <w:rFonts w:ascii="Consolas" w:eastAsia="Times New Roman" w:hAnsi="Consolas" w:cs="Times New Roman"/>
-          <w:color w:val="9CDCFE"/>
-          <w:sz w:val="21"/>
-          <w:szCs w:val="21"/>
-          <w:lang w:eastAsia="id-ID"/>
-        </w:rPr>
-        <w:t>values</w:t>
+        <w:t xml:space="preserve">    choice_x = </w:t>
+      </w:r>
+      <w:r>
+        <w:rPr>
+          <w:rFonts w:ascii="Consolas" w:eastAsia="Times New Roman" w:hAnsi="Consolas" w:cs="Times New Roman"/>
+          <w:color w:val="4EC9B0"/>
+          <w:sz w:val="21"/>
+          <w:szCs w:val="21"/>
+          <w:lang w:eastAsia="id-ID"/>
+        </w:rPr>
+        <w:t>int</w:t>
+      </w:r>
+      <w:r>
+        <w:rPr>
+          <w:rFonts w:ascii="Consolas" w:eastAsia="Times New Roman" w:hAnsi="Consolas" w:cs="Times New Roman"/>
+          <w:color w:val="D4D4D4"/>
+          <w:sz w:val="21"/>
+          <w:szCs w:val="21"/>
+          <w:lang w:eastAsia="id-ID"/>
+        </w:rPr>
+        <w:t>(</w:t>
+      </w:r>
+      <w:r>
+        <w:rPr>
+          <w:rFonts w:ascii="Consolas" w:eastAsia="Times New Roman" w:hAnsi="Consolas" w:cs="Times New Roman"/>
+          <w:color w:val="DCDCAA"/>
+          <w:sz w:val="21"/>
+          <w:szCs w:val="21"/>
+          <w:lang w:eastAsia="id-ID"/>
+        </w:rPr>
+        <w:t>input</w:t>
+      </w:r>
+      <w:r>
+        <w:rPr>
+          <w:rFonts w:ascii="Consolas" w:eastAsia="Times New Roman" w:hAnsi="Consolas" w:cs="Times New Roman"/>
+          <w:color w:val="D4D4D4"/>
+          <w:sz w:val="21"/>
+          <w:szCs w:val="21"/>
+          <w:lang w:eastAsia="id-ID"/>
+        </w:rPr>
+        <w:t>(</w:t>
+      </w:r>
+      <w:r>
+        <w:rPr>
+          <w:rFonts w:ascii="Consolas" w:eastAsia="Times New Roman" w:hAnsi="Consolas" w:cs="Times New Roman"/>
+          <w:color w:val="CE9178"/>
+          <w:sz w:val="21"/>
+          <w:szCs w:val="21"/>
+          <w:lang w:eastAsia="id-ID"/>
+        </w:rPr>
+        <w:t>"Data pertama &gt;&gt; "</w:t>
+      </w:r>
+      <w:r>
+        <w:rPr>
+          <w:rFonts w:ascii="Consolas" w:eastAsia="Times New Roman" w:hAnsi="Consolas" w:cs="Times New Roman"/>
+          <w:color w:val="D4D4D4"/>
+          <w:sz w:val="21"/>
+          <w:szCs w:val="21"/>
+          <w:lang w:eastAsia="id-ID"/>
+        </w:rPr>
+        <w:t>))</w:t>
       </w:r>
     </w:p>
     <w:p>
@@ -15936,47 +14944,27 @@
           <w:szCs w:val="21"/>
           <w:lang w:eastAsia="id-ID"/>
         </w:rPr>
-        <w:t xml:space="preserve">        </w:t>
-      </w:r>
-      <w:r>
-        <w:rPr>
-          <w:rFonts w:ascii="Consolas" w:eastAsia="Times New Roman" w:hAnsi="Consolas" w:cs="Times New Roman"/>
-          <w:color w:val="9CDCFE"/>
-          <w:sz w:val="21"/>
-          <w:szCs w:val="21"/>
-          <w:lang w:eastAsia="id-ID"/>
-        </w:rPr>
-        <w:t>x</w:t>
-      </w:r>
-      <w:r>
-        <w:rPr>
-          <w:rFonts w:ascii="Consolas" w:eastAsia="Times New Roman" w:hAnsi="Consolas" w:cs="Times New Roman"/>
-          <w:color w:val="D4D4D4"/>
-          <w:sz w:val="21"/>
-          <w:szCs w:val="21"/>
-          <w:lang w:eastAsia="id-ID"/>
-        </w:rPr>
-        <w:t xml:space="preserve">, </w:t>
-      </w:r>
-      <w:r>
-        <w:rPr>
-          <w:rFonts w:ascii="Consolas" w:eastAsia="Times New Roman" w:hAnsi="Consolas" w:cs="Times New Roman"/>
-          <w:color w:val="9CDCFE"/>
-          <w:sz w:val="21"/>
-          <w:szCs w:val="21"/>
-          <w:lang w:eastAsia="id-ID"/>
-        </w:rPr>
-        <w:t>y</w:t>
-      </w:r>
-      <w:r>
-        <w:rPr>
-          <w:rFonts w:ascii="Consolas" w:eastAsia="Times New Roman" w:hAnsi="Consolas" w:cs="Times New Roman"/>
-          <w:color w:val="D4D4D4"/>
-          <w:sz w:val="21"/>
-          <w:szCs w:val="21"/>
-          <w:lang w:eastAsia="id-ID"/>
-        </w:rPr>
-        <w:t xml:space="preserve"> = </w:t>
+        <w:t xml:space="preserve">    choice_y = </w:t>
+      </w:r>
+      <w:r>
+        <w:rPr>
+          <w:rFonts w:ascii="Consolas" w:eastAsia="Times New Roman" w:hAnsi="Consolas" w:cs="Times New Roman"/>
+          <w:color w:val="4EC9B0"/>
+          <w:sz w:val="21"/>
+          <w:szCs w:val="21"/>
+          <w:lang w:eastAsia="id-ID"/>
+        </w:rPr>
+        <w:t>int</w:t>
+      </w:r>
+      <w:r>
+        <w:rPr>
+          <w:rFonts w:ascii="Consolas" w:eastAsia="Times New Roman" w:hAnsi="Consolas" w:cs="Times New Roman"/>
+          <w:color w:val="D4D4D4"/>
+          <w:sz w:val="21"/>
+          <w:szCs w:val="21"/>
+          <w:lang w:eastAsia="id-ID"/>
+        </w:rPr>
+        <w:t>(</w:t>
       </w:r>
       <w:r>
         <w:rPr>
@@ -15986,7 +14974,7 @@
           <w:szCs w:val="21"/>
           <w:lang w:eastAsia="id-ID"/>
         </w:rPr>
-        <w:t>myConvexHull</w:t>
+        <w:t>input</w:t>
       </w:r>
       <w:r>
         <w:rPr>
@@ -16001,22 +14989,22 @@
       <w:r>
         <w:rPr>
           <w:rFonts w:ascii="Consolas" w:eastAsia="Times New Roman" w:hAnsi="Consolas" w:cs="Times New Roman"/>
-          <w:color w:val="9CDCFE"/>
-          <w:sz w:val="21"/>
-          <w:szCs w:val="21"/>
-          <w:lang w:eastAsia="id-ID"/>
-        </w:rPr>
-        <w:t>bucket</w:t>
-      </w:r>
-      <w:r>
-        <w:rPr>
-          <w:rFonts w:ascii="Consolas" w:eastAsia="Times New Roman" w:hAnsi="Consolas" w:cs="Times New Roman"/>
-          <w:color w:val="D4D4D4"/>
-          <w:sz w:val="21"/>
-          <w:szCs w:val="21"/>
-          <w:lang w:eastAsia="id-ID"/>
-        </w:rPr>
-        <w:t>)</w:t>
+          <w:color w:val="CE9178"/>
+          <w:sz w:val="21"/>
+          <w:szCs w:val="21"/>
+          <w:lang w:eastAsia="id-ID"/>
+        </w:rPr>
+        <w:t>"Data kedua &gt;&gt; "</w:t>
+      </w:r>
+      <w:r>
+        <w:rPr>
+          <w:rFonts w:ascii="Consolas" w:eastAsia="Times New Roman" w:hAnsi="Consolas" w:cs="Times New Roman"/>
+          <w:color w:val="D4D4D4"/>
+          <w:sz w:val="21"/>
+          <w:szCs w:val="21"/>
+          <w:lang w:eastAsia="id-ID"/>
+        </w:rPr>
+        <w:t>))</w:t>
       </w:r>
     </w:p>
     <w:p>
@@ -16032,196 +15020,6 @@
           <w:lang w:eastAsia="id-ID"/>
         </w:rPr>
       </w:pPr>
-      <w:r>
-        <w:rPr>
-          <w:rFonts w:ascii="Consolas" w:eastAsia="Times New Roman" w:hAnsi="Consolas" w:cs="Times New Roman"/>
-          <w:color w:val="D4D4D4"/>
-          <w:sz w:val="21"/>
-          <w:szCs w:val="21"/>
-          <w:lang w:eastAsia="id-ID"/>
-        </w:rPr>
-        <w:t xml:space="preserve">        </w:t>
-      </w:r>
-      <w:r>
-        <w:rPr>
-          <w:rFonts w:ascii="Consolas" w:eastAsia="Times New Roman" w:hAnsi="Consolas" w:cs="Times New Roman"/>
-          <w:color w:val="4EC9B0"/>
-          <w:sz w:val="21"/>
-          <w:szCs w:val="21"/>
-          <w:lang w:eastAsia="id-ID"/>
-        </w:rPr>
-        <w:t>plt</w:t>
-      </w:r>
-      <w:r>
-        <w:rPr>
-          <w:rFonts w:ascii="Consolas" w:eastAsia="Times New Roman" w:hAnsi="Consolas" w:cs="Times New Roman"/>
-          <w:color w:val="D4D4D4"/>
-          <w:sz w:val="21"/>
-          <w:szCs w:val="21"/>
-          <w:lang w:eastAsia="id-ID"/>
-        </w:rPr>
-        <w:t>.</w:t>
-      </w:r>
-      <w:r>
-        <w:rPr>
-          <w:rFonts w:ascii="Consolas" w:eastAsia="Times New Roman" w:hAnsi="Consolas" w:cs="Times New Roman"/>
-          <w:color w:val="DCDCAA"/>
-          <w:sz w:val="21"/>
-          <w:szCs w:val="21"/>
-          <w:lang w:eastAsia="id-ID"/>
-        </w:rPr>
-        <w:t>scatter</w:t>
-      </w:r>
-      <w:r>
-        <w:rPr>
-          <w:rFonts w:ascii="Consolas" w:eastAsia="Times New Roman" w:hAnsi="Consolas" w:cs="Times New Roman"/>
-          <w:color w:val="D4D4D4"/>
-          <w:sz w:val="21"/>
-          <w:szCs w:val="21"/>
-          <w:lang w:eastAsia="id-ID"/>
-        </w:rPr>
-        <w:t>(</w:t>
-      </w:r>
-      <w:r>
-        <w:rPr>
-          <w:rFonts w:ascii="Consolas" w:eastAsia="Times New Roman" w:hAnsi="Consolas" w:cs="Times New Roman"/>
-          <w:color w:val="9CDCFE"/>
-          <w:sz w:val="21"/>
-          <w:szCs w:val="21"/>
-          <w:lang w:eastAsia="id-ID"/>
-        </w:rPr>
-        <w:t>bucket</w:t>
-      </w:r>
-      <w:r>
-        <w:rPr>
-          <w:rFonts w:ascii="Consolas" w:eastAsia="Times New Roman" w:hAnsi="Consolas" w:cs="Times New Roman"/>
-          <w:color w:val="D4D4D4"/>
-          <w:sz w:val="21"/>
-          <w:szCs w:val="21"/>
-          <w:lang w:eastAsia="id-ID"/>
-        </w:rPr>
-        <w:t xml:space="preserve">[:, </w:t>
-      </w:r>
-      <w:r>
-        <w:rPr>
-          <w:rFonts w:ascii="Consolas" w:eastAsia="Times New Roman" w:hAnsi="Consolas" w:cs="Times New Roman"/>
-          <w:color w:val="B5CEA8"/>
-          <w:sz w:val="21"/>
-          <w:szCs w:val="21"/>
-          <w:lang w:eastAsia="id-ID"/>
-        </w:rPr>
-        <w:t>0</w:t>
-      </w:r>
-      <w:r>
-        <w:rPr>
-          <w:rFonts w:ascii="Consolas" w:eastAsia="Times New Roman" w:hAnsi="Consolas" w:cs="Times New Roman"/>
-          <w:color w:val="D4D4D4"/>
-          <w:sz w:val="21"/>
-          <w:szCs w:val="21"/>
-          <w:lang w:eastAsia="id-ID"/>
-        </w:rPr>
-        <w:t xml:space="preserve">], </w:t>
-      </w:r>
-      <w:r>
-        <w:rPr>
-          <w:rFonts w:ascii="Consolas" w:eastAsia="Times New Roman" w:hAnsi="Consolas" w:cs="Times New Roman"/>
-          <w:color w:val="9CDCFE"/>
-          <w:sz w:val="21"/>
-          <w:szCs w:val="21"/>
-          <w:lang w:eastAsia="id-ID"/>
-        </w:rPr>
-        <w:t>bucket</w:t>
-      </w:r>
-      <w:r>
-        <w:rPr>
-          <w:rFonts w:ascii="Consolas" w:eastAsia="Times New Roman" w:hAnsi="Consolas" w:cs="Times New Roman"/>
-          <w:color w:val="D4D4D4"/>
-          <w:sz w:val="21"/>
-          <w:szCs w:val="21"/>
-          <w:lang w:eastAsia="id-ID"/>
-        </w:rPr>
-        <w:t xml:space="preserve">[:, </w:t>
-      </w:r>
-      <w:r>
-        <w:rPr>
-          <w:rFonts w:ascii="Consolas" w:eastAsia="Times New Roman" w:hAnsi="Consolas" w:cs="Times New Roman"/>
-          <w:color w:val="B5CEA8"/>
-          <w:sz w:val="21"/>
-          <w:szCs w:val="21"/>
-          <w:lang w:eastAsia="id-ID"/>
-        </w:rPr>
-        <w:t>1</w:t>
-      </w:r>
-      <w:r>
-        <w:rPr>
-          <w:rFonts w:ascii="Consolas" w:eastAsia="Times New Roman" w:hAnsi="Consolas" w:cs="Times New Roman"/>
-          <w:color w:val="D4D4D4"/>
-          <w:sz w:val="21"/>
-          <w:szCs w:val="21"/>
-          <w:lang w:eastAsia="id-ID"/>
-        </w:rPr>
-        <w:t xml:space="preserve">], </w:t>
-      </w:r>
-      <w:r>
-        <w:rPr>
-          <w:rFonts w:ascii="Consolas" w:eastAsia="Times New Roman" w:hAnsi="Consolas" w:cs="Times New Roman"/>
-          <w:color w:val="9CDCFE"/>
-          <w:sz w:val="21"/>
-          <w:szCs w:val="21"/>
-          <w:lang w:eastAsia="id-ID"/>
-        </w:rPr>
-        <w:t>label</w:t>
-      </w:r>
-      <w:r>
-        <w:rPr>
-          <w:rFonts w:ascii="Consolas" w:eastAsia="Times New Roman" w:hAnsi="Consolas" w:cs="Times New Roman"/>
-          <w:color w:val="D4D4D4"/>
-          <w:sz w:val="21"/>
-          <w:szCs w:val="21"/>
-          <w:lang w:eastAsia="id-ID"/>
-        </w:rPr>
-        <w:t>=</w:t>
-      </w:r>
-      <w:r>
-        <w:rPr>
-          <w:rFonts w:ascii="Consolas" w:eastAsia="Times New Roman" w:hAnsi="Consolas" w:cs="Times New Roman"/>
-          <w:color w:val="9CDCFE"/>
-          <w:sz w:val="21"/>
-          <w:szCs w:val="21"/>
-          <w:lang w:eastAsia="id-ID"/>
-        </w:rPr>
-        <w:t>data</w:t>
-      </w:r>
-      <w:r>
-        <w:rPr>
-          <w:rFonts w:ascii="Consolas" w:eastAsia="Times New Roman" w:hAnsi="Consolas" w:cs="Times New Roman"/>
-          <w:color w:val="D4D4D4"/>
-          <w:sz w:val="21"/>
-          <w:szCs w:val="21"/>
-          <w:lang w:eastAsia="id-ID"/>
-        </w:rPr>
-        <w:t>.target_names[</w:t>
-      </w:r>
-      <w:r>
-        <w:rPr>
-          <w:rFonts w:ascii="Consolas" w:eastAsia="Times New Roman" w:hAnsi="Consolas" w:cs="Times New Roman"/>
-          <w:color w:val="9CDCFE"/>
-          <w:sz w:val="21"/>
-          <w:szCs w:val="21"/>
-          <w:lang w:eastAsia="id-ID"/>
-        </w:rPr>
-        <w:t>i</w:t>
-      </w:r>
-      <w:r>
-        <w:rPr>
-          <w:rFonts w:ascii="Consolas" w:eastAsia="Times New Roman" w:hAnsi="Consolas" w:cs="Times New Roman"/>
-          <w:color w:val="D4D4D4"/>
-          <w:sz w:val="21"/>
-          <w:szCs w:val="21"/>
-          <w:lang w:eastAsia="id-ID"/>
-        </w:rPr>
-        <w:t>])</w:t>
-      </w:r>
     </w:p>
     <w:p>
       <w:pPr>
@@ -16244,127 +15042,17 @@
           <w:szCs w:val="21"/>
           <w:lang w:eastAsia="id-ID"/>
         </w:rPr>
-        <w:t xml:space="preserve">        </w:t>
-      </w:r>
-      <w:r>
-        <w:rPr>
-          <w:rFonts w:ascii="Consolas" w:eastAsia="Times New Roman" w:hAnsi="Consolas" w:cs="Times New Roman"/>
-          <w:color w:val="4EC9B0"/>
-          <w:sz w:val="21"/>
-          <w:szCs w:val="21"/>
-          <w:lang w:eastAsia="id-ID"/>
-        </w:rPr>
-        <w:t>plt</w:t>
-      </w:r>
-      <w:r>
-        <w:rPr>
-          <w:rFonts w:ascii="Consolas" w:eastAsia="Times New Roman" w:hAnsi="Consolas" w:cs="Times New Roman"/>
-          <w:color w:val="D4D4D4"/>
-          <w:sz w:val="21"/>
-          <w:szCs w:val="21"/>
-          <w:lang w:eastAsia="id-ID"/>
-        </w:rPr>
-        <w:t>.</w:t>
-      </w:r>
-      <w:r>
-        <w:rPr>
-          <w:rFonts w:ascii="Consolas" w:eastAsia="Times New Roman" w:hAnsi="Consolas" w:cs="Times New Roman"/>
-          <w:color w:val="DCDCAA"/>
-          <w:sz w:val="21"/>
-          <w:szCs w:val="21"/>
-          <w:lang w:eastAsia="id-ID"/>
-        </w:rPr>
-        <w:t>plot</w:t>
-      </w:r>
-      <w:r>
-        <w:rPr>
-          <w:rFonts w:ascii="Consolas" w:eastAsia="Times New Roman" w:hAnsi="Consolas" w:cs="Times New Roman"/>
-          <w:color w:val="D4D4D4"/>
-          <w:sz w:val="21"/>
-          <w:szCs w:val="21"/>
-          <w:lang w:eastAsia="id-ID"/>
-        </w:rPr>
-        <w:t>(</w:t>
-      </w:r>
-      <w:r>
-        <w:rPr>
-          <w:rFonts w:ascii="Consolas" w:eastAsia="Times New Roman" w:hAnsi="Consolas" w:cs="Times New Roman"/>
-          <w:color w:val="9CDCFE"/>
-          <w:sz w:val="21"/>
-          <w:szCs w:val="21"/>
-          <w:lang w:eastAsia="id-ID"/>
-        </w:rPr>
-        <w:t>x</w:t>
-      </w:r>
-      <w:r>
-        <w:rPr>
-          <w:rFonts w:ascii="Consolas" w:eastAsia="Times New Roman" w:hAnsi="Consolas" w:cs="Times New Roman"/>
-          <w:color w:val="D4D4D4"/>
-          <w:sz w:val="21"/>
-          <w:szCs w:val="21"/>
-          <w:lang w:eastAsia="id-ID"/>
-        </w:rPr>
-        <w:t xml:space="preserve">, </w:t>
-      </w:r>
-      <w:r>
-        <w:rPr>
-          <w:rFonts w:ascii="Consolas" w:eastAsia="Times New Roman" w:hAnsi="Consolas" w:cs="Times New Roman"/>
-          <w:color w:val="9CDCFE"/>
-          <w:sz w:val="21"/>
-          <w:szCs w:val="21"/>
-          <w:lang w:eastAsia="id-ID"/>
-        </w:rPr>
-        <w:t>y</w:t>
-      </w:r>
-      <w:r>
-        <w:rPr>
-          <w:rFonts w:ascii="Consolas" w:eastAsia="Times New Roman" w:hAnsi="Consolas" w:cs="Times New Roman"/>
-          <w:color w:val="D4D4D4"/>
-          <w:sz w:val="21"/>
-          <w:szCs w:val="21"/>
-          <w:lang w:eastAsia="id-ID"/>
-        </w:rPr>
-        <w:t xml:space="preserve">, </w:t>
-      </w:r>
-      <w:r>
-        <w:rPr>
-          <w:rFonts w:ascii="Consolas" w:eastAsia="Times New Roman" w:hAnsi="Consolas" w:cs="Times New Roman"/>
-          <w:color w:val="9CDCFE"/>
-          <w:sz w:val="21"/>
-          <w:szCs w:val="21"/>
-          <w:lang w:eastAsia="id-ID"/>
-        </w:rPr>
-        <w:t>colors</w:t>
-      </w:r>
-      <w:r>
-        <w:rPr>
-          <w:rFonts w:ascii="Consolas" w:eastAsia="Times New Roman" w:hAnsi="Consolas" w:cs="Times New Roman"/>
-          <w:color w:val="D4D4D4"/>
-          <w:sz w:val="21"/>
-          <w:szCs w:val="21"/>
-          <w:lang w:eastAsia="id-ID"/>
-        </w:rPr>
-        <w:t>[</w:t>
-      </w:r>
-      <w:r>
-        <w:rPr>
-          <w:rFonts w:ascii="Consolas" w:eastAsia="Times New Roman" w:hAnsi="Consolas" w:cs="Times New Roman"/>
-          <w:color w:val="9CDCFE"/>
-          <w:sz w:val="21"/>
-          <w:szCs w:val="21"/>
-          <w:lang w:eastAsia="id-ID"/>
-        </w:rPr>
-        <w:t>i</w:t>
-      </w:r>
-      <w:r>
-        <w:rPr>
-          <w:rFonts w:ascii="Consolas" w:eastAsia="Times New Roman" w:hAnsi="Consolas" w:cs="Times New Roman"/>
-          <w:color w:val="D4D4D4"/>
-          <w:sz w:val="21"/>
-          <w:szCs w:val="21"/>
-          <w:lang w:eastAsia="id-ID"/>
-        </w:rPr>
-        <w:t>])</w:t>
+        <w:t xml:space="preserve">    </w:t>
+      </w:r>
+      <w:r>
+        <w:rPr>
+          <w:rFonts w:ascii="Consolas" w:eastAsia="Times New Roman" w:hAnsi="Consolas" w:cs="Times New Roman"/>
+          <w:color w:val="6A9955"/>
+          <w:sz w:val="21"/>
+          <w:szCs w:val="21"/>
+          <w:lang w:eastAsia="id-ID"/>
+        </w:rPr>
+        <w:t># visualisasi ConvexHull</w:t>
       </w:r>
     </w:p>
     <w:p>
@@ -16388,47 +15076,67 @@
           <w:szCs w:val="21"/>
           <w:lang w:eastAsia="id-ID"/>
         </w:rPr>
-        <w:t xml:space="preserve">    </w:t>
-      </w:r>
-      <w:r>
-        <w:rPr>
-          <w:rFonts w:ascii="Consolas" w:eastAsia="Times New Roman" w:hAnsi="Consolas" w:cs="Times New Roman"/>
-          <w:color w:val="4EC9B0"/>
-          <w:sz w:val="21"/>
-          <w:szCs w:val="21"/>
-          <w:lang w:eastAsia="id-ID"/>
-        </w:rPr>
-        <w:t>plt</w:t>
-      </w:r>
-      <w:r>
-        <w:rPr>
-          <w:rFonts w:ascii="Consolas" w:eastAsia="Times New Roman" w:hAnsi="Consolas" w:cs="Times New Roman"/>
-          <w:color w:val="D4D4D4"/>
-          <w:sz w:val="21"/>
-          <w:szCs w:val="21"/>
-          <w:lang w:eastAsia="id-ID"/>
-        </w:rPr>
-        <w:t>.</w:t>
-      </w:r>
-      <w:r>
-        <w:rPr>
-          <w:rFonts w:ascii="Consolas" w:eastAsia="Times New Roman" w:hAnsi="Consolas" w:cs="Times New Roman"/>
-          <w:color w:val="DCDCAA"/>
-          <w:sz w:val="21"/>
-          <w:szCs w:val="21"/>
-          <w:lang w:eastAsia="id-ID"/>
-        </w:rPr>
-        <w:t>legend</w:t>
-      </w:r>
-      <w:r>
-        <w:rPr>
-          <w:rFonts w:ascii="Consolas" w:eastAsia="Times New Roman" w:hAnsi="Consolas" w:cs="Times New Roman"/>
-          <w:color w:val="D4D4D4"/>
-          <w:sz w:val="21"/>
-          <w:szCs w:val="21"/>
-          <w:lang w:eastAsia="id-ID"/>
-        </w:rPr>
-        <w:t>()</w:t>
+        <w:t>    plt.figure(</w:t>
+      </w:r>
+      <w:r>
+        <w:rPr>
+          <w:rFonts w:ascii="Consolas" w:eastAsia="Times New Roman" w:hAnsi="Consolas" w:cs="Times New Roman"/>
+          <w:color w:val="9CDCFE"/>
+          <w:sz w:val="21"/>
+          <w:szCs w:val="21"/>
+          <w:lang w:eastAsia="id-ID"/>
+        </w:rPr>
+        <w:t>figsize</w:t>
+      </w:r>
+      <w:r>
+        <w:rPr>
+          <w:rFonts w:ascii="Consolas" w:eastAsia="Times New Roman" w:hAnsi="Consolas" w:cs="Times New Roman"/>
+          <w:color w:val="D4D4D4"/>
+          <w:sz w:val="21"/>
+          <w:szCs w:val="21"/>
+          <w:lang w:eastAsia="id-ID"/>
+        </w:rPr>
+        <w:t xml:space="preserve"> = (</w:t>
+      </w:r>
+      <w:r>
+        <w:rPr>
+          <w:rFonts w:ascii="Consolas" w:eastAsia="Times New Roman" w:hAnsi="Consolas" w:cs="Times New Roman"/>
+          <w:color w:val="B5CEA8"/>
+          <w:sz w:val="21"/>
+          <w:szCs w:val="21"/>
+          <w:lang w:eastAsia="id-ID"/>
+        </w:rPr>
+        <w:t>10</w:t>
+      </w:r>
+      <w:r>
+        <w:rPr>
+          <w:rFonts w:ascii="Consolas" w:eastAsia="Times New Roman" w:hAnsi="Consolas" w:cs="Times New Roman"/>
+          <w:color w:val="D4D4D4"/>
+          <w:sz w:val="21"/>
+          <w:szCs w:val="21"/>
+          <w:lang w:eastAsia="id-ID"/>
+        </w:rPr>
+        <w:t xml:space="preserve">, </w:t>
+      </w:r>
+      <w:r>
+        <w:rPr>
+          <w:rFonts w:ascii="Consolas" w:eastAsia="Times New Roman" w:hAnsi="Consolas" w:cs="Times New Roman"/>
+          <w:color w:val="B5CEA8"/>
+          <w:sz w:val="21"/>
+          <w:szCs w:val="21"/>
+          <w:lang w:eastAsia="id-ID"/>
+        </w:rPr>
+        <w:t>6</w:t>
+      </w:r>
+      <w:r>
+        <w:rPr>
+          <w:rFonts w:ascii="Consolas" w:eastAsia="Times New Roman" w:hAnsi="Consolas" w:cs="Times New Roman"/>
+          <w:color w:val="D4D4D4"/>
+          <w:sz w:val="21"/>
+          <w:szCs w:val="21"/>
+          <w:lang w:eastAsia="id-ID"/>
+        </w:rPr>
+        <w:t>))</w:t>
       </w:r>
     </w:p>
     <w:p>
@@ -16452,47 +15160,67 @@
           <w:szCs w:val="21"/>
           <w:lang w:eastAsia="id-ID"/>
         </w:rPr>
-        <w:t xml:space="preserve">    </w:t>
-      </w:r>
-      <w:r>
-        <w:rPr>
-          <w:rFonts w:ascii="Consolas" w:eastAsia="Times New Roman" w:hAnsi="Consolas" w:cs="Times New Roman"/>
-          <w:color w:val="4EC9B0"/>
-          <w:sz w:val="21"/>
-          <w:szCs w:val="21"/>
-          <w:lang w:eastAsia="id-ID"/>
-        </w:rPr>
-        <w:t>plt</w:t>
-      </w:r>
-      <w:r>
-        <w:rPr>
-          <w:rFonts w:ascii="Consolas" w:eastAsia="Times New Roman" w:hAnsi="Consolas" w:cs="Times New Roman"/>
-          <w:color w:val="D4D4D4"/>
-          <w:sz w:val="21"/>
-          <w:szCs w:val="21"/>
-          <w:lang w:eastAsia="id-ID"/>
-        </w:rPr>
-        <w:t>.</w:t>
-      </w:r>
-      <w:r>
-        <w:rPr>
-          <w:rFonts w:ascii="Consolas" w:eastAsia="Times New Roman" w:hAnsi="Consolas" w:cs="Times New Roman"/>
-          <w:color w:val="DCDCAA"/>
-          <w:sz w:val="21"/>
-          <w:szCs w:val="21"/>
-          <w:lang w:eastAsia="id-ID"/>
-        </w:rPr>
-        <w:t>show</w:t>
-      </w:r>
-      <w:r>
-        <w:rPr>
-          <w:rFonts w:ascii="Consolas" w:eastAsia="Times New Roman" w:hAnsi="Consolas" w:cs="Times New Roman"/>
-          <w:color w:val="D4D4D4"/>
-          <w:sz w:val="21"/>
-          <w:szCs w:val="21"/>
-          <w:lang w:eastAsia="id-ID"/>
-        </w:rPr>
-        <w:t>()</w:t>
+        <w:t>    colors = [</w:t>
+      </w:r>
+      <w:r>
+        <w:rPr>
+          <w:rFonts w:ascii="Consolas" w:eastAsia="Times New Roman" w:hAnsi="Consolas" w:cs="Times New Roman"/>
+          <w:color w:val="CE9178"/>
+          <w:sz w:val="21"/>
+          <w:szCs w:val="21"/>
+          <w:lang w:eastAsia="id-ID"/>
+        </w:rPr>
+        <w:t>'b'</w:t>
+      </w:r>
+      <w:r>
+        <w:rPr>
+          <w:rFonts w:ascii="Consolas" w:eastAsia="Times New Roman" w:hAnsi="Consolas" w:cs="Times New Roman"/>
+          <w:color w:val="D4D4D4"/>
+          <w:sz w:val="21"/>
+          <w:szCs w:val="21"/>
+          <w:lang w:eastAsia="id-ID"/>
+        </w:rPr>
+        <w:t>,</w:t>
+      </w:r>
+      <w:r>
+        <w:rPr>
+          <w:rFonts w:ascii="Consolas" w:eastAsia="Times New Roman" w:hAnsi="Consolas" w:cs="Times New Roman"/>
+          <w:color w:val="CE9178"/>
+          <w:sz w:val="21"/>
+          <w:szCs w:val="21"/>
+          <w:lang w:eastAsia="id-ID"/>
+        </w:rPr>
+        <w:t>'r'</w:t>
+      </w:r>
+      <w:r>
+        <w:rPr>
+          <w:rFonts w:ascii="Consolas" w:eastAsia="Times New Roman" w:hAnsi="Consolas" w:cs="Times New Roman"/>
+          <w:color w:val="D4D4D4"/>
+          <w:sz w:val="21"/>
+          <w:szCs w:val="21"/>
+          <w:lang w:eastAsia="id-ID"/>
+        </w:rPr>
+        <w:t>,</w:t>
+      </w:r>
+      <w:r>
+        <w:rPr>
+          <w:rFonts w:ascii="Consolas" w:eastAsia="Times New Roman" w:hAnsi="Consolas" w:cs="Times New Roman"/>
+          <w:color w:val="CE9178"/>
+          <w:sz w:val="21"/>
+          <w:szCs w:val="21"/>
+          <w:lang w:eastAsia="id-ID"/>
+        </w:rPr>
+        <w:t>'g'</w:t>
+      </w:r>
+      <w:r>
+        <w:rPr>
+          <w:rFonts w:ascii="Consolas" w:eastAsia="Times New Roman" w:hAnsi="Consolas" w:cs="Times New Roman"/>
+          <w:color w:val="D4D4D4"/>
+          <w:sz w:val="21"/>
+          <w:szCs w:val="21"/>
+          <w:lang w:eastAsia="id-ID"/>
+        </w:rPr>
+        <w:t>]</w:t>
       </w:r>
     </w:p>
     <w:p>
@@ -16508,14 +15236,543 @@
           <w:lang w:eastAsia="id-ID"/>
         </w:rPr>
       </w:pPr>
-    </w:p>
-    <w:p>
-      <w:pPr>
-        <w:spacing w:after="0" w:line="360" w:lineRule="auto"/>
+      <w:r>
+        <w:rPr>
+          <w:rFonts w:ascii="Consolas" w:eastAsia="Times New Roman" w:hAnsi="Consolas" w:cs="Times New Roman"/>
+          <w:color w:val="D4D4D4"/>
+          <w:sz w:val="21"/>
+          <w:szCs w:val="21"/>
+          <w:lang w:eastAsia="id-ID"/>
+        </w:rPr>
+        <w:t>    plt.title(</w:t>
+      </w:r>
+      <w:r>
+        <w:rPr>
+          <w:rFonts w:ascii="Consolas" w:eastAsia="Times New Roman" w:hAnsi="Consolas" w:cs="Times New Roman"/>
+          <w:color w:val="CE9178"/>
+          <w:sz w:val="21"/>
+          <w:szCs w:val="21"/>
+          <w:lang w:eastAsia="id-ID"/>
+        </w:rPr>
+        <w:t>'Convex Hull Result'</w:t>
+      </w:r>
+      <w:r>
+        <w:rPr>
+          <w:rFonts w:ascii="Consolas" w:eastAsia="Times New Roman" w:hAnsi="Consolas" w:cs="Times New Roman"/>
+          <w:color w:val="D4D4D4"/>
+          <w:sz w:val="21"/>
+          <w:szCs w:val="21"/>
+          <w:lang w:eastAsia="id-ID"/>
+        </w:rPr>
+        <w:t>)</w:t>
+      </w:r>
+    </w:p>
+    <w:p>
+      <w:pPr>
+        <w:shd w:val="clear" w:color="auto" w:fill="1E1E1E"/>
+        <w:spacing w:after="0" w:line="285" w:lineRule="atLeast"/>
+        <w:ind w:left="360"/>
+        <w:rPr>
+          <w:rFonts w:ascii="Consolas" w:eastAsia="Times New Roman" w:hAnsi="Consolas" w:cs="Times New Roman"/>
+          <w:color w:val="D4D4D4"/>
+          <w:sz w:val="21"/>
+          <w:szCs w:val="21"/>
+          <w:lang w:eastAsia="id-ID"/>
+        </w:rPr>
+      </w:pPr>
+      <w:r>
+        <w:rPr>
+          <w:rFonts w:ascii="Consolas" w:eastAsia="Times New Roman" w:hAnsi="Consolas" w:cs="Times New Roman"/>
+          <w:color w:val="D4D4D4"/>
+          <w:sz w:val="21"/>
+          <w:szCs w:val="21"/>
+          <w:lang w:eastAsia="id-ID"/>
+        </w:rPr>
+        <w:t>    plt.xlabel(data.feature_names[choice_x-</w:t>
+      </w:r>
+      <w:r>
+        <w:rPr>
+          <w:rFonts w:ascii="Consolas" w:eastAsia="Times New Roman" w:hAnsi="Consolas" w:cs="Times New Roman"/>
+          <w:color w:val="B5CEA8"/>
+          <w:sz w:val="21"/>
+          <w:szCs w:val="21"/>
+          <w:lang w:eastAsia="id-ID"/>
+        </w:rPr>
+        <w:t>1</w:t>
+      </w:r>
+      <w:r>
+        <w:rPr>
+          <w:rFonts w:ascii="Consolas" w:eastAsia="Times New Roman" w:hAnsi="Consolas" w:cs="Times New Roman"/>
+          <w:color w:val="D4D4D4"/>
+          <w:sz w:val="21"/>
+          <w:szCs w:val="21"/>
+          <w:lang w:eastAsia="id-ID"/>
+        </w:rPr>
+        <w:t>])</w:t>
+      </w:r>
+    </w:p>
+    <w:p>
+      <w:pPr>
+        <w:shd w:val="clear" w:color="auto" w:fill="1E1E1E"/>
+        <w:spacing w:after="0" w:line="285" w:lineRule="atLeast"/>
+        <w:ind w:left="360"/>
+        <w:rPr>
+          <w:rFonts w:ascii="Consolas" w:eastAsia="Times New Roman" w:hAnsi="Consolas" w:cs="Times New Roman"/>
+          <w:color w:val="D4D4D4"/>
+          <w:sz w:val="21"/>
+          <w:szCs w:val="21"/>
+          <w:lang w:eastAsia="id-ID"/>
+        </w:rPr>
+      </w:pPr>
+      <w:r>
+        <w:rPr>
+          <w:rFonts w:ascii="Consolas" w:eastAsia="Times New Roman" w:hAnsi="Consolas" w:cs="Times New Roman"/>
+          <w:color w:val="D4D4D4"/>
+          <w:sz w:val="21"/>
+          <w:szCs w:val="21"/>
+          <w:lang w:eastAsia="id-ID"/>
+        </w:rPr>
+        <w:t>    plt.ylabel(data.feature_names[choice_y-</w:t>
+      </w:r>
+      <w:r>
+        <w:rPr>
+          <w:rFonts w:ascii="Consolas" w:eastAsia="Times New Roman" w:hAnsi="Consolas" w:cs="Times New Roman"/>
+          <w:color w:val="B5CEA8"/>
+          <w:sz w:val="21"/>
+          <w:szCs w:val="21"/>
+          <w:lang w:eastAsia="id-ID"/>
+        </w:rPr>
+        <w:t>1</w:t>
+      </w:r>
+      <w:r>
+        <w:rPr>
+          <w:rFonts w:ascii="Consolas" w:eastAsia="Times New Roman" w:hAnsi="Consolas" w:cs="Times New Roman"/>
+          <w:color w:val="D4D4D4"/>
+          <w:sz w:val="21"/>
+          <w:szCs w:val="21"/>
+          <w:lang w:eastAsia="id-ID"/>
+        </w:rPr>
+        <w:t>])</w:t>
+      </w:r>
+    </w:p>
+    <w:p>
+      <w:pPr>
+        <w:shd w:val="clear" w:color="auto" w:fill="1E1E1E"/>
+        <w:spacing w:after="0" w:line="285" w:lineRule="atLeast"/>
+        <w:ind w:left="360"/>
+        <w:rPr>
+          <w:rFonts w:ascii="Consolas" w:eastAsia="Times New Roman" w:hAnsi="Consolas" w:cs="Times New Roman"/>
+          <w:color w:val="D4D4D4"/>
+          <w:sz w:val="21"/>
+          <w:szCs w:val="21"/>
+          <w:lang w:eastAsia="id-ID"/>
+        </w:rPr>
+      </w:pPr>
+      <w:r>
+        <w:rPr>
+          <w:rFonts w:ascii="Consolas" w:eastAsia="Times New Roman" w:hAnsi="Consolas" w:cs="Times New Roman"/>
+          <w:color w:val="D4D4D4"/>
+          <w:sz w:val="21"/>
+          <w:szCs w:val="21"/>
+          <w:lang w:eastAsia="id-ID"/>
+        </w:rPr>
+        <w:t xml:space="preserve">    </w:t>
+      </w:r>
+      <w:r>
+        <w:rPr>
+          <w:rFonts w:ascii="Consolas" w:eastAsia="Times New Roman" w:hAnsi="Consolas" w:cs="Times New Roman"/>
+          <w:color w:val="C586C0"/>
+          <w:sz w:val="21"/>
+          <w:szCs w:val="21"/>
+          <w:lang w:eastAsia="id-ID"/>
+        </w:rPr>
+        <w:t>for</w:t>
+      </w:r>
+      <w:r>
+        <w:rPr>
+          <w:rFonts w:ascii="Consolas" w:eastAsia="Times New Roman" w:hAnsi="Consolas" w:cs="Times New Roman"/>
+          <w:color w:val="D4D4D4"/>
+          <w:sz w:val="21"/>
+          <w:szCs w:val="21"/>
+          <w:lang w:eastAsia="id-ID"/>
+        </w:rPr>
+        <w:t xml:space="preserve"> i </w:t>
+      </w:r>
+      <w:r>
+        <w:rPr>
+          <w:rFonts w:ascii="Consolas" w:eastAsia="Times New Roman" w:hAnsi="Consolas" w:cs="Times New Roman"/>
+          <w:color w:val="C586C0"/>
+          <w:sz w:val="21"/>
+          <w:szCs w:val="21"/>
+          <w:lang w:eastAsia="id-ID"/>
+        </w:rPr>
+        <w:t>in</w:t>
+      </w:r>
+      <w:r>
+        <w:rPr>
+          <w:rFonts w:ascii="Consolas" w:eastAsia="Times New Roman" w:hAnsi="Consolas" w:cs="Times New Roman"/>
+          <w:color w:val="D4D4D4"/>
+          <w:sz w:val="21"/>
+          <w:szCs w:val="21"/>
+          <w:lang w:eastAsia="id-ID"/>
+        </w:rPr>
+        <w:t xml:space="preserve"> </w:t>
+      </w:r>
+      <w:r>
+        <w:rPr>
+          <w:rFonts w:ascii="Consolas" w:eastAsia="Times New Roman" w:hAnsi="Consolas" w:cs="Times New Roman"/>
+          <w:color w:val="DCDCAA"/>
+          <w:sz w:val="21"/>
+          <w:szCs w:val="21"/>
+          <w:lang w:eastAsia="id-ID"/>
+        </w:rPr>
+        <w:t>range</w:t>
+      </w:r>
+      <w:r>
+        <w:rPr>
+          <w:rFonts w:ascii="Consolas" w:eastAsia="Times New Roman" w:hAnsi="Consolas" w:cs="Times New Roman"/>
+          <w:color w:val="D4D4D4"/>
+          <w:sz w:val="21"/>
+          <w:szCs w:val="21"/>
+          <w:lang w:eastAsia="id-ID"/>
+        </w:rPr>
+        <w:t>(</w:t>
+      </w:r>
+      <w:r>
+        <w:rPr>
+          <w:rFonts w:ascii="Consolas" w:eastAsia="Times New Roman" w:hAnsi="Consolas" w:cs="Times New Roman"/>
+          <w:color w:val="DCDCAA"/>
+          <w:sz w:val="21"/>
+          <w:szCs w:val="21"/>
+          <w:lang w:eastAsia="id-ID"/>
+        </w:rPr>
+        <w:t>len</w:t>
+      </w:r>
+      <w:r>
+        <w:rPr>
+          <w:rFonts w:ascii="Consolas" w:eastAsia="Times New Roman" w:hAnsi="Consolas" w:cs="Times New Roman"/>
+          <w:color w:val="D4D4D4"/>
+          <w:sz w:val="21"/>
+          <w:szCs w:val="21"/>
+          <w:lang w:eastAsia="id-ID"/>
+        </w:rPr>
+        <w:t>(data.target_names)):</w:t>
+      </w:r>
+    </w:p>
+    <w:p>
+      <w:pPr>
+        <w:shd w:val="clear" w:color="auto" w:fill="1E1E1E"/>
+        <w:spacing w:after="0" w:line="285" w:lineRule="atLeast"/>
+        <w:ind w:left="360"/>
+        <w:rPr>
+          <w:rFonts w:ascii="Consolas" w:eastAsia="Times New Roman" w:hAnsi="Consolas" w:cs="Times New Roman"/>
+          <w:color w:val="D4D4D4"/>
+          <w:sz w:val="21"/>
+          <w:szCs w:val="21"/>
+          <w:lang w:eastAsia="id-ID"/>
+        </w:rPr>
+      </w:pPr>
+      <w:r>
+        <w:rPr>
+          <w:rFonts w:ascii="Consolas" w:eastAsia="Times New Roman" w:hAnsi="Consolas" w:cs="Times New Roman"/>
+          <w:color w:val="D4D4D4"/>
+          <w:sz w:val="21"/>
+          <w:szCs w:val="21"/>
+          <w:lang w:eastAsia="id-ID"/>
+        </w:rPr>
+        <w:t>        bucket = df[df[</w:t>
+      </w:r>
+      <w:r>
+        <w:rPr>
+          <w:rFonts w:ascii="Consolas" w:eastAsia="Times New Roman" w:hAnsi="Consolas" w:cs="Times New Roman"/>
+          <w:color w:val="CE9178"/>
+          <w:sz w:val="21"/>
+          <w:szCs w:val="21"/>
+          <w:lang w:eastAsia="id-ID"/>
+        </w:rPr>
+        <w:t>'Target'</w:t>
+      </w:r>
+      <w:r>
+        <w:rPr>
+          <w:rFonts w:ascii="Consolas" w:eastAsia="Times New Roman" w:hAnsi="Consolas" w:cs="Times New Roman"/>
+          <w:color w:val="D4D4D4"/>
+          <w:sz w:val="21"/>
+          <w:szCs w:val="21"/>
+          <w:lang w:eastAsia="id-ID"/>
+        </w:rPr>
+        <w:t>] == i]</w:t>
+      </w:r>
+    </w:p>
+    <w:p>
+      <w:pPr>
+        <w:shd w:val="clear" w:color="auto" w:fill="1E1E1E"/>
+        <w:spacing w:after="0" w:line="285" w:lineRule="atLeast"/>
+        <w:ind w:left="360"/>
+        <w:rPr>
+          <w:rFonts w:ascii="Consolas" w:eastAsia="Times New Roman" w:hAnsi="Consolas" w:cs="Times New Roman"/>
+          <w:color w:val="D4D4D4"/>
+          <w:sz w:val="21"/>
+          <w:szCs w:val="21"/>
+          <w:lang w:eastAsia="id-ID"/>
+        </w:rPr>
+      </w:pPr>
+      <w:r>
+        <w:rPr>
+          <w:rFonts w:ascii="Consolas" w:eastAsia="Times New Roman" w:hAnsi="Consolas" w:cs="Times New Roman"/>
+          <w:color w:val="D4D4D4"/>
+          <w:sz w:val="21"/>
+          <w:szCs w:val="21"/>
+          <w:lang w:eastAsia="id-ID"/>
+        </w:rPr>
+        <w:t>        bucket = bucket.iloc[:,[choice_x-</w:t>
+      </w:r>
+      <w:r>
+        <w:rPr>
+          <w:rFonts w:ascii="Consolas" w:eastAsia="Times New Roman" w:hAnsi="Consolas" w:cs="Times New Roman"/>
+          <w:color w:val="B5CEA8"/>
+          <w:sz w:val="21"/>
+          <w:szCs w:val="21"/>
+          <w:lang w:eastAsia="id-ID"/>
+        </w:rPr>
+        <w:t>1</w:t>
+      </w:r>
+      <w:r>
+        <w:rPr>
+          <w:rFonts w:ascii="Consolas" w:eastAsia="Times New Roman" w:hAnsi="Consolas" w:cs="Times New Roman"/>
+          <w:color w:val="D4D4D4"/>
+          <w:sz w:val="21"/>
+          <w:szCs w:val="21"/>
+          <w:lang w:eastAsia="id-ID"/>
+        </w:rPr>
+        <w:t>,choice_y-</w:t>
+      </w:r>
+      <w:r>
+        <w:rPr>
+          <w:rFonts w:ascii="Consolas" w:eastAsia="Times New Roman" w:hAnsi="Consolas" w:cs="Times New Roman"/>
+          <w:color w:val="B5CEA8"/>
+          <w:sz w:val="21"/>
+          <w:szCs w:val="21"/>
+          <w:lang w:eastAsia="id-ID"/>
+        </w:rPr>
+        <w:t>1</w:t>
+      </w:r>
+      <w:r>
+        <w:rPr>
+          <w:rFonts w:ascii="Consolas" w:eastAsia="Times New Roman" w:hAnsi="Consolas" w:cs="Times New Roman"/>
+          <w:color w:val="D4D4D4"/>
+          <w:sz w:val="21"/>
+          <w:szCs w:val="21"/>
+          <w:lang w:eastAsia="id-ID"/>
+        </w:rPr>
+        <w:t>]].values</w:t>
+      </w:r>
+    </w:p>
+    <w:p>
+      <w:pPr>
+        <w:shd w:val="clear" w:color="auto" w:fill="1E1E1E"/>
+        <w:spacing w:after="0" w:line="285" w:lineRule="atLeast"/>
+        <w:ind w:left="360"/>
+        <w:rPr>
+          <w:rFonts w:ascii="Consolas" w:eastAsia="Times New Roman" w:hAnsi="Consolas" w:cs="Times New Roman"/>
+          <w:color w:val="D4D4D4"/>
+          <w:sz w:val="21"/>
+          <w:szCs w:val="21"/>
+          <w:lang w:eastAsia="id-ID"/>
+        </w:rPr>
+      </w:pPr>
+      <w:r>
+        <w:rPr>
+          <w:rFonts w:ascii="Consolas" w:eastAsia="Times New Roman" w:hAnsi="Consolas" w:cs="Times New Roman"/>
+          <w:color w:val="D4D4D4"/>
+          <w:sz w:val="21"/>
+          <w:szCs w:val="21"/>
+          <w:lang w:eastAsia="id-ID"/>
+        </w:rPr>
+        <w:t>        x, y = myConvexHull(bucket)</w:t>
+      </w:r>
+    </w:p>
+    <w:p>
+      <w:pPr>
+        <w:shd w:val="clear" w:color="auto" w:fill="1E1E1E"/>
+        <w:spacing w:after="0" w:line="285" w:lineRule="atLeast"/>
+        <w:ind w:left="360"/>
+        <w:rPr>
+          <w:rFonts w:ascii="Consolas" w:eastAsia="Times New Roman" w:hAnsi="Consolas" w:cs="Times New Roman"/>
+          <w:color w:val="D4D4D4"/>
+          <w:sz w:val="21"/>
+          <w:szCs w:val="21"/>
+          <w:lang w:eastAsia="id-ID"/>
+        </w:rPr>
+      </w:pPr>
+      <w:r>
+        <w:rPr>
+          <w:rFonts w:ascii="Consolas" w:eastAsia="Times New Roman" w:hAnsi="Consolas" w:cs="Times New Roman"/>
+          <w:color w:val="D4D4D4"/>
+          <w:sz w:val="21"/>
+          <w:szCs w:val="21"/>
+          <w:lang w:eastAsia="id-ID"/>
+        </w:rPr>
+        <w:t xml:space="preserve">        plt.scatter(bucket[:, </w:t>
+      </w:r>
+      <w:r>
+        <w:rPr>
+          <w:rFonts w:ascii="Consolas" w:eastAsia="Times New Roman" w:hAnsi="Consolas" w:cs="Times New Roman"/>
+          <w:color w:val="B5CEA8"/>
+          <w:sz w:val="21"/>
+          <w:szCs w:val="21"/>
+          <w:lang w:eastAsia="id-ID"/>
+        </w:rPr>
+        <w:t>0</w:t>
+      </w:r>
+      <w:r>
+        <w:rPr>
+          <w:rFonts w:ascii="Consolas" w:eastAsia="Times New Roman" w:hAnsi="Consolas" w:cs="Times New Roman"/>
+          <w:color w:val="D4D4D4"/>
+          <w:sz w:val="21"/>
+          <w:szCs w:val="21"/>
+          <w:lang w:eastAsia="id-ID"/>
+        </w:rPr>
+        <w:t xml:space="preserve">], bucket[:, </w:t>
+      </w:r>
+      <w:r>
+        <w:rPr>
+          <w:rFonts w:ascii="Consolas" w:eastAsia="Times New Roman" w:hAnsi="Consolas" w:cs="Times New Roman"/>
+          <w:color w:val="B5CEA8"/>
+          <w:sz w:val="21"/>
+          <w:szCs w:val="21"/>
+          <w:lang w:eastAsia="id-ID"/>
+        </w:rPr>
+        <w:t>1</w:t>
+      </w:r>
+      <w:r>
+        <w:rPr>
+          <w:rFonts w:ascii="Consolas" w:eastAsia="Times New Roman" w:hAnsi="Consolas" w:cs="Times New Roman"/>
+          <w:color w:val="D4D4D4"/>
+          <w:sz w:val="21"/>
+          <w:szCs w:val="21"/>
+          <w:lang w:eastAsia="id-ID"/>
+        </w:rPr>
+        <w:t xml:space="preserve">], </w:t>
+      </w:r>
+      <w:r>
+        <w:rPr>
+          <w:rFonts w:ascii="Consolas" w:eastAsia="Times New Roman" w:hAnsi="Consolas" w:cs="Times New Roman"/>
+          <w:color w:val="9CDCFE"/>
+          <w:sz w:val="21"/>
+          <w:szCs w:val="21"/>
+          <w:lang w:eastAsia="id-ID"/>
+        </w:rPr>
+        <w:t>label</w:t>
+      </w:r>
+      <w:r>
+        <w:rPr>
+          <w:rFonts w:ascii="Consolas" w:eastAsia="Times New Roman" w:hAnsi="Consolas" w:cs="Times New Roman"/>
+          <w:color w:val="D4D4D4"/>
+          <w:sz w:val="21"/>
+          <w:szCs w:val="21"/>
+          <w:lang w:eastAsia="id-ID"/>
+        </w:rPr>
+        <w:t>=data.target_names[i])</w:t>
+      </w:r>
+    </w:p>
+    <w:p>
+      <w:pPr>
+        <w:shd w:val="clear" w:color="auto" w:fill="1E1E1E"/>
+        <w:spacing w:after="0" w:line="285" w:lineRule="atLeast"/>
+        <w:ind w:left="360"/>
+        <w:rPr>
+          <w:rFonts w:ascii="Consolas" w:eastAsia="Times New Roman" w:hAnsi="Consolas" w:cs="Times New Roman"/>
+          <w:color w:val="D4D4D4"/>
+          <w:sz w:val="21"/>
+          <w:szCs w:val="21"/>
+          <w:lang w:eastAsia="id-ID"/>
+        </w:rPr>
+      </w:pPr>
+      <w:r>
+        <w:rPr>
+          <w:rFonts w:ascii="Consolas" w:eastAsia="Times New Roman" w:hAnsi="Consolas" w:cs="Times New Roman"/>
+          <w:color w:val="D4D4D4"/>
+          <w:sz w:val="21"/>
+          <w:szCs w:val="21"/>
+          <w:lang w:eastAsia="id-ID"/>
+        </w:rPr>
+        <w:t>        plt.plot(x, y, colors[i])</w:t>
+      </w:r>
+    </w:p>
+    <w:p>
+      <w:pPr>
+        <w:shd w:val="clear" w:color="auto" w:fill="1E1E1E"/>
+        <w:spacing w:after="0" w:line="285" w:lineRule="atLeast"/>
+        <w:ind w:left="360"/>
+        <w:rPr>
+          <w:rFonts w:ascii="Consolas" w:eastAsia="Times New Roman" w:hAnsi="Consolas" w:cs="Times New Roman"/>
+          <w:color w:val="D4D4D4"/>
+          <w:sz w:val="21"/>
+          <w:szCs w:val="21"/>
+          <w:lang w:eastAsia="id-ID"/>
+        </w:rPr>
+      </w:pPr>
+      <w:r>
+        <w:rPr>
+          <w:rFonts w:ascii="Consolas" w:eastAsia="Times New Roman" w:hAnsi="Consolas" w:cs="Times New Roman"/>
+          <w:color w:val="D4D4D4"/>
+          <w:sz w:val="21"/>
+          <w:szCs w:val="21"/>
+          <w:lang w:eastAsia="id-ID"/>
+        </w:rPr>
+        <w:t>    plt.legend()</w:t>
+      </w:r>
+    </w:p>
+    <w:p>
+      <w:pPr>
+        <w:shd w:val="clear" w:color="auto" w:fill="1E1E1E"/>
+        <w:spacing w:after="0" w:line="285" w:lineRule="atLeast"/>
+        <w:ind w:left="360"/>
+        <w:rPr>
+          <w:rFonts w:ascii="Consolas" w:eastAsia="Times New Roman" w:hAnsi="Consolas" w:cs="Times New Roman"/>
+          <w:color w:val="D4D4D4"/>
+          <w:sz w:val="21"/>
+          <w:szCs w:val="21"/>
+          <w:lang w:eastAsia="id-ID"/>
+        </w:rPr>
+      </w:pPr>
+      <w:r>
+        <w:rPr>
+          <w:rFonts w:ascii="Consolas" w:eastAsia="Times New Roman" w:hAnsi="Consolas" w:cs="Times New Roman"/>
+          <w:color w:val="D4D4D4"/>
+          <w:sz w:val="21"/>
+          <w:szCs w:val="21"/>
+          <w:lang w:eastAsia="id-ID"/>
+        </w:rPr>
+        <w:t>    plt.show()</w:t>
+      </w:r>
+    </w:p>
+    <w:p>
+      <w:pPr>
+        <w:shd w:val="clear" w:color="auto" w:fill="1E1E1E"/>
+        <w:spacing w:after="0" w:line="285" w:lineRule="atLeast"/>
+        <w:ind w:left="360"/>
+        <w:rPr>
+          <w:rFonts w:ascii="Consolas" w:eastAsia="Times New Roman" w:hAnsi="Consolas" w:cs="Times New Roman"/>
+          <w:color w:val="D4D4D4"/>
+          <w:sz w:val="21"/>
+          <w:szCs w:val="21"/>
+          <w:lang w:eastAsia="id-ID"/>
+        </w:rPr>
+      </w:pPr>
+    </w:p>
+    <w:p>
+      <w:pPr>
         <w:rPr>
           <w:rFonts w:ascii="Times New Roman" w:hAnsi="Times New Roman" w:cs="Times New Roman"/>
         </w:rPr>
       </w:pPr>
+      <w:r>
+        <w:rPr>
+          <w:rFonts w:ascii="Times New Roman" w:hAnsi="Times New Roman" w:cs="Times New Roman"/>
+        </w:rPr>
+        <w:br w:type="page"/>
+      </w:r>
     </w:p>
     <w:p>
       <w:pPr>
@@ -16528,7 +15785,7 @@
           <w:lang w:val="en-US"/>
         </w:rPr>
       </w:pPr>
-      <w:bookmarkStart w:id="6" w:name="_Toc96969397"/>
+      <w:bookmarkStart w:id="7" w:name="_Toc96972534"/>
       <w:r>
         <w:rPr>
           <w:rFonts w:ascii="Times New Roman" w:hAnsi="Times New Roman" w:cs="Times New Roman"/>
@@ -16537,9 +15794,10 @@
           <w:color w:val="auto"/>
           <w:lang w:val="en-US"/>
         </w:rPr>
+        <w:lastRenderedPageBreak/>
         <w:t>main.py</w:t>
       </w:r>
-      <w:bookmarkEnd w:id="6"/>
+      <w:bookmarkEnd w:id="7"/>
     </w:p>
     <w:p>
       <w:pPr>
@@ -17621,7 +16879,6 @@
           <w:szCs w:val="21"/>
           <w:lang w:eastAsia="id-ID"/>
         </w:rPr>
-        <w:lastRenderedPageBreak/>
         <w:t xml:space="preserve">    </w:t>
       </w:r>
       <w:r>
@@ -18567,7 +17824,7 @@
           <w:lang w:val="en-US"/>
         </w:rPr>
       </w:pPr>
-      <w:bookmarkStart w:id="7" w:name="_Toc96969398"/>
+      <w:bookmarkStart w:id="8" w:name="_Toc96972535"/>
       <w:r>
         <w:rPr>
           <w:rFonts w:ascii="Times New Roman" w:hAnsi="Times New Roman" w:cs="Times New Roman"/>
@@ -18588,7 +17845,7 @@
         </w:rPr>
         <w:t>Testing</w:t>
       </w:r>
-      <w:bookmarkEnd w:id="7"/>
+      <w:bookmarkEnd w:id="8"/>
     </w:p>
     <w:p>
       <w:pPr>
@@ -18609,7 +17866,7 @@
           <w:lang w:val="en-US"/>
         </w:rPr>
       </w:pPr>
-      <w:bookmarkStart w:id="8" w:name="_Toc96969399"/>
+      <w:bookmarkStart w:id="9" w:name="_Toc96972536"/>
       <w:r>
         <w:rPr>
           <w:rFonts w:ascii="Times New Roman" w:hAnsi="Times New Roman" w:cs="Times New Roman"/>
@@ -18620,7 +17877,7 @@
         </w:rPr>
         <w:t>Main Program</w:t>
       </w:r>
-      <w:bookmarkEnd w:id="8"/>
+      <w:bookmarkEnd w:id="9"/>
     </w:p>
     <w:p>
       <w:pPr>
@@ -18690,7 +17947,7 @@
           <w:lang w:val="en-US"/>
         </w:rPr>
       </w:pPr>
-      <w:bookmarkStart w:id="9" w:name="_Toc96969400"/>
+      <w:bookmarkStart w:id="10" w:name="_Toc96972537"/>
       <w:r>
         <w:rPr>
           <w:rFonts w:ascii="Times New Roman" w:hAnsi="Times New Roman" w:cs="Times New Roman"/>
@@ -18701,7 +17958,7 @@
         </w:rPr>
         <w:t>Iris</w:t>
       </w:r>
-      <w:bookmarkEnd w:id="9"/>
+      <w:bookmarkEnd w:id="10"/>
     </w:p>
     <w:p>
       <w:pPr>
@@ -18760,7 +18017,7 @@
           <w:lang w:val="en-US"/>
         </w:rPr>
       </w:pPr>
-      <w:bookmarkStart w:id="10" w:name="_Toc96969401"/>
+      <w:bookmarkStart w:id="11" w:name="_Toc96972538"/>
       <w:r>
         <w:rPr>
           <w:rFonts w:ascii="Times New Roman" w:hAnsi="Times New Roman" w:cs="Times New Roman"/>
@@ -18772,7 +18029,7 @@
         <w:lastRenderedPageBreak/>
         <w:t>breast_cancer</w:t>
       </w:r>
-      <w:bookmarkEnd w:id="10"/>
+      <w:bookmarkEnd w:id="11"/>
     </w:p>
     <w:p>
       <w:pPr>
@@ -18812,7 +18069,7 @@
           <w:lang w:val="en-US"/>
         </w:rPr>
       </w:pPr>
-      <w:bookmarkStart w:id="11" w:name="_Toc96969402"/>
+      <w:bookmarkStart w:id="12" w:name="_Toc96972539"/>
       <w:r>
         <w:rPr>
           <w:rFonts w:ascii="Times New Roman" w:hAnsi="Times New Roman" w:cs="Times New Roman"/>
@@ -18823,7 +18080,7 @@
         </w:rPr>
         <w:t>digits</w:t>
       </w:r>
-      <w:bookmarkEnd w:id="11"/>
+      <w:bookmarkEnd w:id="12"/>
     </w:p>
     <w:p>
       <w:pPr>
@@ -18863,7 +18120,7 @@
           <w:lang w:val="en-US"/>
         </w:rPr>
       </w:pPr>
-      <w:bookmarkStart w:id="12" w:name="_Toc96969403"/>
+      <w:bookmarkStart w:id="13" w:name="_Toc96972540"/>
       <w:r>
         <w:rPr>
           <w:rFonts w:ascii="Times New Roman" w:hAnsi="Times New Roman" w:cs="Times New Roman"/>
@@ -18874,7 +18131,7 @@
         </w:rPr>
         <w:t>linnerud</w:t>
       </w:r>
-      <w:bookmarkEnd w:id="12"/>
+      <w:bookmarkEnd w:id="13"/>
     </w:p>
     <w:p>
       <w:pPr>
@@ -18915,7 +18172,7 @@
           <w:lang w:val="en-US"/>
         </w:rPr>
       </w:pPr>
-      <w:bookmarkStart w:id="13" w:name="_Toc96969404"/>
+      <w:bookmarkStart w:id="14" w:name="_Toc96972541"/>
       <w:r>
         <w:rPr>
           <w:rFonts w:ascii="Times New Roman" w:hAnsi="Times New Roman" w:cs="Times New Roman"/>
@@ -18926,7 +18183,7 @@
         </w:rPr>
         <w:t>wine</w:t>
       </w:r>
-      <w:bookmarkEnd w:id="13"/>
+      <w:bookmarkEnd w:id="14"/>
     </w:p>
     <w:p>
       <w:pPr>
@@ -18943,8 +18200,6 @@
           <w:rFonts w:ascii="Times New Roman" w:hAnsi="Times New Roman" w:cs="Times New Roman"/>
         </w:rPr>
       </w:pPr>
-      <w:bookmarkStart w:id="14" w:name="_GoBack"/>
-      <w:bookmarkEnd w:id="14"/>
       <w:r>
         <w:rPr>
           <w:noProof/>
@@ -18975,7 +18230,7 @@
           <w:color w:val="auto"/>
         </w:rPr>
       </w:pPr>
-      <w:bookmarkStart w:id="15" w:name="_Toc96969405"/>
+      <w:bookmarkStart w:id="15" w:name="_Toc96972542"/>
       <w:r>
         <w:rPr>
           <w:rFonts w:ascii="Times New Roman" w:hAnsi="Times New Roman" w:cs="Times New Roman"/>
@@ -19036,7 +18291,7 @@
           <w:bCs/>
         </w:rPr>
       </w:pPr>
-      <w:bookmarkStart w:id="16" w:name="_Toc96969406"/>
+      <w:bookmarkStart w:id="16" w:name="_Toc96972543"/>
       <w:r>
         <w:rPr>
           <w:rFonts w:ascii="Times New Roman" w:hAnsi="Times New Roman" w:cs="Times New Roman"/>
@@ -19788,7 +19043,7 @@
           <w:color w:val="auto"/>
         </w:rPr>
       </w:pPr>
-      <w:bookmarkStart w:id="17" w:name="_Toc96969407"/>
+      <w:bookmarkStart w:id="17" w:name="_Toc96972544"/>
       <w:r>
         <w:rPr>
           <w:rFonts w:ascii="Times New Roman" w:hAnsi="Times New Roman" w:cs="Times New Roman"/>
@@ -23256,7 +22511,7 @@
 </file>
 
 <file path=customXml/itemProps4.xml><?xml version="1.0" encoding="utf-8"?>
-<ds:datastoreItem xmlns:ds="http://schemas.openxmlformats.org/officeDocument/2006/customXml" ds:itemID="{3952766E-8A1E-41EB-B447-B2B3522197CF}">
+<ds:datastoreItem xmlns:ds="http://schemas.openxmlformats.org/officeDocument/2006/customXml" ds:itemID="{B65274E8-5700-4AED-B619-3CE3AC3C33C2}">
   <ds:schemaRefs>
     <ds:schemaRef ds:uri="http://schemas.openxmlformats.org/officeDocument/2006/bibliography"/>
   </ds:schemaRefs>
